--- a/Lab#3/Lab#3_Writeup.docx
+++ b/Lab#3/Lab#3_Writeup.docx
@@ -71,20 +71,12 @@
         </w:rPr>
         <w:tab/>
       </w:r>
-      <w:proofErr w:type="gramStart"/>
       <w:r>
         <w:rPr>
           <w:rFonts w:ascii="Times New Roman" w:hAnsi="Times New Roman" w:cs="Times New Roman"/>
         </w:rPr>
         <w:tab/>
-        <w:t xml:space="preserve">  Name</w:t>
-      </w:r>
-      <w:proofErr w:type="gramEnd"/>
-      <w:r>
-        <w:rPr>
-          <w:rFonts w:ascii="Times New Roman" w:hAnsi="Times New Roman" w:cs="Times New Roman"/>
-        </w:rPr>
-        <w:t>: Jan Domingo</w:t>
+        <w:t xml:space="preserve">  Name: Jan Domingo</w:t>
       </w:r>
     </w:p>
     <w:p>
@@ -322,48 +314,2560 @@
           <w:rFonts w:ascii="Times New Roman" w:eastAsiaTheme="minorEastAsia" w:hAnsi="Times New Roman" w:cs="Times New Roman"/>
         </w:rPr>
       </w:pPr>
+    </w:p>
+    <w:p>
+      <w:pPr>
+        <w:spacing w:line="276" w:lineRule="auto"/>
+        <w:rPr>
+          <w:rFonts w:ascii="Times New Roman" w:eastAsiaTheme="minorEastAsia" w:hAnsi="Times New Roman" w:cs="Times New Roman"/>
+        </w:rPr>
+      </w:pPr>
+      <w:r>
+        <w:rPr>
+          <w:rFonts w:ascii="Times New Roman" w:eastAsiaTheme="minorEastAsia" w:hAnsi="Times New Roman" w:cs="Times New Roman"/>
+        </w:rPr>
+        <w:tab/>
+      </w:r>
+      <w:r>
+        <w:rPr>
+          <w:rFonts w:ascii="Times New Roman" w:eastAsiaTheme="minorEastAsia" w:hAnsi="Times New Roman" w:cs="Times New Roman"/>
+        </w:rPr>
+        <w:tab/>
+        <w:t>(b) Compare your estimated probability with the true probability</w:t>
+      </w:r>
+    </w:p>
+    <w:p>
+      <w:pPr>
+        <w:spacing w:line="276" w:lineRule="auto"/>
+        <w:rPr>
+          <w:rFonts w:ascii="Times New Roman" w:eastAsiaTheme="minorEastAsia" w:hAnsi="Times New Roman" w:cs="Times New Roman"/>
+        </w:rPr>
+      </w:pPr>
+      <w:r>
+        <w:rPr>
+          <w:rFonts w:ascii="Times New Roman" w:eastAsiaTheme="minorEastAsia" w:hAnsi="Times New Roman" w:cs="Times New Roman"/>
+        </w:rPr>
+        <w:tab/>
+      </w:r>
+      <w:r>
+        <w:rPr>
+          <w:rFonts w:ascii="Times New Roman" w:eastAsiaTheme="minorEastAsia" w:hAnsi="Times New Roman" w:cs="Times New Roman"/>
+        </w:rPr>
+        <w:tab/>
+      </w:r>
+    </w:p>
+    <w:p>
+      <w:pPr>
+        <w:spacing w:line="276" w:lineRule="auto"/>
+        <w:rPr>
+          <w:rFonts w:ascii="Times New Roman" w:eastAsiaTheme="minorEastAsia" w:hAnsi="Times New Roman" w:cs="Times New Roman"/>
+        </w:rPr>
+      </w:pPr>
+      <w:r>
+        <w:rPr>
+          <w:rFonts w:ascii="Times New Roman" w:eastAsiaTheme="minorEastAsia" w:hAnsi="Times New Roman" w:cs="Times New Roman"/>
+        </w:rPr>
+        <w:tab/>
+      </w:r>
+      <w:r>
+        <w:rPr>
+          <w:rFonts w:ascii="Times New Roman" w:eastAsiaTheme="minorEastAsia" w:hAnsi="Times New Roman" w:cs="Times New Roman"/>
+        </w:rPr>
+        <w:tab/>
+      </w:r>
+      <w:r>
+        <w:rPr>
+          <w:rFonts w:ascii="Times New Roman" w:eastAsiaTheme="minorEastAsia" w:hAnsi="Times New Roman" w:cs="Times New Roman"/>
+        </w:rPr>
+        <w:tab/>
+        <w:t>The simulation obtained the following probability: 0.498</w:t>
+      </w:r>
+      <w:r>
+        <w:rPr>
+          <w:rFonts w:ascii="Times New Roman" w:eastAsiaTheme="minorEastAsia" w:hAnsi="Times New Roman" w:cs="Times New Roman"/>
+        </w:rPr>
+        <w:t>0</w:t>
+      </w:r>
+    </w:p>
+    <w:p>
+      <w:pPr>
+        <w:spacing w:line="276" w:lineRule="auto"/>
+        <w:rPr>
+          <w:rFonts w:ascii="Times New Roman" w:eastAsiaTheme="minorEastAsia" w:hAnsi="Times New Roman" w:cs="Times New Roman"/>
+        </w:rPr>
+      </w:pPr>
+      <w:r>
+        <w:rPr>
+          <w:rFonts w:ascii="Times New Roman" w:eastAsiaTheme="minorEastAsia" w:hAnsi="Times New Roman" w:cs="Times New Roman"/>
+        </w:rPr>
+        <w:tab/>
+      </w:r>
+      <w:r>
+        <w:rPr>
+          <w:rFonts w:ascii="Times New Roman" w:eastAsiaTheme="minorEastAsia" w:hAnsi="Times New Roman" w:cs="Times New Roman"/>
+        </w:rPr>
+        <w:tab/>
+      </w:r>
+      <w:r>
+        <w:rPr>
+          <w:rFonts w:ascii="Times New Roman" w:eastAsiaTheme="minorEastAsia" w:hAnsi="Times New Roman" w:cs="Times New Roman"/>
+        </w:rPr>
+        <w:tab/>
+        <w:t xml:space="preserve">Therefore </w:t>
+      </w:r>
+      <m:oMath>
+        <m:d>
+          <m:dPr>
+            <m:begChr m:val="|"/>
+            <m:endChr m:val="|"/>
+            <m:ctrlPr>
+              <w:rPr>
+                <w:rFonts w:ascii="Cambria Math" w:eastAsiaTheme="minorEastAsia" w:hAnsi="Cambria Math" w:cs="Times New Roman"/>
+                <w:i/>
+              </w:rPr>
+            </m:ctrlPr>
+          </m:dPr>
+          <m:e>
+            <m:r>
+              <w:rPr>
+                <w:rFonts w:ascii="Cambria Math" w:eastAsiaTheme="minorEastAsia" w:hAnsi="Cambria Math" w:cs="Times New Roman"/>
+              </w:rPr>
+              <m:t>.4914- .4980</m:t>
+            </m:r>
+          </m:e>
+        </m:d>
+        <m:r>
+          <w:rPr>
+            <w:rFonts w:ascii="Cambria Math" w:eastAsiaTheme="minorEastAsia" w:hAnsi="Cambria Math" w:cs="Times New Roman"/>
+          </w:rPr>
+          <m:t>= .0066</m:t>
+        </m:r>
+      </m:oMath>
+      <w:r>
+        <w:rPr>
+          <w:rFonts w:ascii="Times New Roman" w:eastAsiaTheme="minorEastAsia" w:hAnsi="Times New Roman" w:cs="Times New Roman"/>
+        </w:rPr>
+        <w:t xml:space="preserve">  absolute value difference </w:t>
+      </w:r>
+    </w:p>
+    <w:p>
+      <w:pPr>
+        <w:spacing w:line="276" w:lineRule="auto"/>
+        <w:rPr>
+          <w:rFonts w:ascii="Times New Roman" w:eastAsiaTheme="minorEastAsia" w:hAnsi="Times New Roman" w:cs="Times New Roman"/>
+        </w:rPr>
+      </w:pPr>
+    </w:p>
+    <w:p>
+      <w:pPr>
+        <w:spacing w:line="276" w:lineRule="auto"/>
+        <w:ind w:left="720"/>
+        <w:rPr>
+          <w:rFonts w:ascii="Times New Roman" w:eastAsiaTheme="minorEastAsia" w:hAnsi="Times New Roman" w:cs="Times New Roman"/>
+        </w:rPr>
+      </w:pPr>
+      <w:r>
+        <w:rPr>
+          <w:rFonts w:ascii="Times New Roman" w:eastAsiaTheme="minorEastAsia" w:hAnsi="Times New Roman" w:cs="Times New Roman"/>
+        </w:rPr>
+        <w:t xml:space="preserve">2. Simulating the Birthday Problem. Recall the birthday problem deals with finding the probability that two people in a group of size k will have the same birth date (assuming no leap years). We wanted to find how many people are needed in order for the probability at least two individuals share a birthday is at least 50%. We found the answer to be 23 by first finding the probability that nobody shares the same birthday and subtracting that from 1. </w:t>
+      </w:r>
+    </w:p>
+    <w:p>
+      <w:pPr>
+        <w:spacing w:line="276" w:lineRule="auto"/>
+        <w:ind w:left="720"/>
+        <w:rPr>
+          <w:rFonts w:ascii="Times New Roman" w:eastAsiaTheme="minorEastAsia" w:hAnsi="Times New Roman" w:cs="Times New Roman"/>
+        </w:rPr>
+      </w:pPr>
+    </w:p>
+    <w:p>
+      <w:pPr>
+        <w:spacing w:line="276" w:lineRule="auto"/>
+        <w:ind w:left="1440"/>
+        <w:rPr>
+          <w:rFonts w:ascii="Times New Roman" w:eastAsiaTheme="minorEastAsia" w:hAnsi="Times New Roman" w:cs="Times New Roman"/>
+        </w:rPr>
+      </w:pPr>
+      <w:r>
+        <w:rPr>
+          <w:rFonts w:ascii="Times New Roman" w:eastAsiaTheme="minorEastAsia" w:hAnsi="Times New Roman" w:cs="Times New Roman"/>
+        </w:rPr>
+        <w:t>(a) Simulate the birthday problem and calculate the estimated probability that two people in a group size of 23 will have the same birthday. Run this simulation for 1,000, 10,000, and 50,000 times and compute the proportion of these simulations in which at least one pair of individuals shared the same birthday</w:t>
+      </w:r>
+    </w:p>
+    <w:p>
+      <w:pPr>
+        <w:spacing w:line="276" w:lineRule="auto"/>
+        <w:ind w:left="1440"/>
+        <w:rPr>
+          <w:rFonts w:ascii="Times New Roman" w:eastAsiaTheme="minorEastAsia" w:hAnsi="Times New Roman" w:cs="Times New Roman"/>
+        </w:rPr>
+      </w:pPr>
+      <w:r>
+        <w:rPr>
+          <w:rFonts w:ascii="Times New Roman" w:eastAsiaTheme="minorEastAsia" w:hAnsi="Times New Roman" w:cs="Times New Roman"/>
+        </w:rPr>
+        <w:tab/>
+      </w:r>
+    </w:p>
+    <w:p>
+      <w:pPr>
+        <w:spacing w:line="276" w:lineRule="auto"/>
+        <w:ind w:left="2160"/>
+        <w:rPr>
+          <w:rFonts w:ascii="Times New Roman" w:eastAsiaTheme="minorEastAsia" w:hAnsi="Times New Roman" w:cs="Times New Roman"/>
+        </w:rPr>
+      </w:pPr>
+      <w:r>
+        <w:rPr>
+          <w:rFonts w:ascii="Times New Roman" w:eastAsiaTheme="minorEastAsia" w:hAnsi="Times New Roman" w:cs="Times New Roman"/>
+        </w:rPr>
+        <w:t xml:space="preserve">We obtained </w:t>
+      </w:r>
+      <w:r>
+        <w:rPr>
+          <w:rFonts w:ascii="Times New Roman" w:eastAsiaTheme="minorEastAsia" w:hAnsi="Times New Roman" w:cs="Times New Roman"/>
+        </w:rPr>
+        <w:t>the following estimated proportions for each simulation of 1,000, 10,000, and 50,000 trials respectively: 0.5220, 0.5055, 0.5104</w:t>
+      </w:r>
+    </w:p>
+    <w:p>
+      <w:pPr>
+        <w:spacing w:line="276" w:lineRule="auto"/>
+        <w:ind w:left="720" w:firstLine="720"/>
+        <w:rPr>
+          <w:rFonts w:ascii="Times New Roman" w:eastAsiaTheme="minorEastAsia" w:hAnsi="Times New Roman" w:cs="Times New Roman"/>
+        </w:rPr>
+      </w:pPr>
+      <w:r>
+        <w:rPr>
+          <w:rFonts w:ascii="Times New Roman" w:eastAsiaTheme="minorEastAsia" w:hAnsi="Times New Roman" w:cs="Times New Roman"/>
+        </w:rPr>
+        <w:lastRenderedPageBreak/>
+        <w:t xml:space="preserve">(b) Compare each of your empirical proportions against the true proportion of </w:t>
+      </w:r>
+    </w:p>
+    <w:p>
+      <w:pPr>
+        <w:tabs>
+          <w:tab w:val="left" w:pos="630"/>
+        </w:tabs>
+        <w:spacing w:line="276" w:lineRule="auto"/>
+        <w:ind w:left="2070" w:hanging="810"/>
+        <w:rPr>
+          <w:rFonts w:ascii="Times New Roman" w:eastAsiaTheme="minorEastAsia" w:hAnsi="Times New Roman" w:cs="Times New Roman"/>
+        </w:rPr>
+      </w:pPr>
+      <m:oMathPara>
+        <m:oMathParaPr>
+          <m:jc m:val="left"/>
+        </m:oMathParaPr>
+        <m:oMath>
+          <m:r>
+            <w:rPr>
+              <w:rFonts w:ascii="Cambria Math" w:eastAsiaTheme="minorEastAsia" w:hAnsi="Cambria Math" w:cs="Times New Roman"/>
+            </w:rPr>
+            <m:t>P</m:t>
+          </m:r>
+          <m:d>
+            <m:dPr>
+              <m:ctrlPr>
+                <w:rPr>
+                  <w:rFonts w:ascii="Cambria Math" w:eastAsiaTheme="minorEastAsia" w:hAnsi="Cambria Math" w:cs="Times New Roman"/>
+                  <w:i/>
+                </w:rPr>
+              </m:ctrlPr>
+            </m:dPr>
+            <m:e>
+              <m:r>
+                <w:rPr>
+                  <w:rFonts w:ascii="Cambria Math" w:eastAsiaTheme="minorEastAsia" w:hAnsi="Cambria Math" w:cs="Times New Roman"/>
+                </w:rPr>
+                <m:t>B</m:t>
+              </m:r>
+            </m:e>
+          </m:d>
+          <m:r>
+            <w:rPr>
+              <w:rFonts w:ascii="Cambria Math" w:eastAsiaTheme="minorEastAsia" w:hAnsi="Cambria Math" w:cs="Times New Roman"/>
+            </w:rPr>
+            <m:t>=1-</m:t>
+          </m:r>
+          <m:f>
+            <m:fPr>
+              <m:ctrlPr>
+                <w:rPr>
+                  <w:rFonts w:ascii="Cambria Math" w:eastAsiaTheme="minorEastAsia" w:hAnsi="Cambria Math" w:cs="Times New Roman"/>
+                  <w:i/>
+                </w:rPr>
+              </m:ctrlPr>
+            </m:fPr>
+            <m:num>
+              <m:r>
+                <w:rPr>
+                  <w:rFonts w:ascii="Cambria Math" w:eastAsiaTheme="minorEastAsia" w:hAnsi="Cambria Math" w:cs="Times New Roman"/>
+                </w:rPr>
+                <m:t>365</m:t>
+              </m:r>
+              <m:r>
+                <w:rPr>
+                  <w:rFonts w:ascii="Cambria Math" w:eastAsiaTheme="minorEastAsia" w:hAnsi="Cambria Math" w:cs="Times New Roman"/>
+                </w:rPr>
+                <m:t>P</m:t>
+              </m:r>
+              <m:r>
+                <w:rPr>
+                  <w:rFonts w:ascii="Cambria Math" w:eastAsiaTheme="minorEastAsia" w:hAnsi="Cambria Math" w:cs="Times New Roman"/>
+                </w:rPr>
+                <m:t>23</m:t>
+              </m:r>
+            </m:num>
+            <m:den>
+              <m:sSup>
+                <m:sSupPr>
+                  <m:ctrlPr>
+                    <w:rPr>
+                      <w:rFonts w:ascii="Cambria Math" w:eastAsiaTheme="minorEastAsia" w:hAnsi="Cambria Math" w:cs="Times New Roman"/>
+                      <w:i/>
+                    </w:rPr>
+                  </m:ctrlPr>
+                </m:sSupPr>
+                <m:e>
+                  <m:r>
+                    <w:rPr>
+                      <w:rFonts w:ascii="Cambria Math" w:eastAsiaTheme="minorEastAsia" w:hAnsi="Cambria Math" w:cs="Times New Roman"/>
+                    </w:rPr>
+                    <m:t>365</m:t>
+                  </m:r>
+                </m:e>
+                <m:sup>
+                  <m:r>
+                    <w:rPr>
+                      <w:rFonts w:ascii="Cambria Math" w:eastAsiaTheme="minorEastAsia" w:hAnsi="Cambria Math" w:cs="Times New Roman"/>
+                    </w:rPr>
+                    <m:t>23</m:t>
+                  </m:r>
+                </m:sup>
+              </m:sSup>
+            </m:den>
+          </m:f>
+          <m:r>
+            <w:rPr>
+              <w:rFonts w:ascii="Cambria Math" w:eastAsiaTheme="minorEastAsia" w:hAnsi="Cambria Math" w:cs="Times New Roman"/>
+            </w:rPr>
+            <m:t>= .507</m:t>
+          </m:r>
+          <m:r>
+            <w:rPr>
+              <w:rFonts w:ascii="Cambria Math" w:eastAsiaTheme="minorEastAsia" w:hAnsi="Cambria Math" w:cs="Times New Roman"/>
+            </w:rPr>
+            <m:t>3</m:t>
+          </m:r>
+        </m:oMath>
+      </m:oMathPara>
+    </w:p>
+    <w:p>
+      <w:pPr>
+        <w:spacing w:line="276" w:lineRule="auto"/>
+        <w:ind w:left="720" w:firstLine="720"/>
+        <w:rPr>
+          <w:rFonts w:ascii="Times New Roman" w:eastAsiaTheme="minorEastAsia" w:hAnsi="Times New Roman" w:cs="Times New Roman"/>
+        </w:rPr>
+      </w:pPr>
+    </w:p>
+    <w:p>
+      <w:pPr>
+        <w:spacing w:line="276" w:lineRule="auto"/>
+        <w:ind w:left="720" w:firstLine="720"/>
+        <w:rPr>
+          <w:rFonts w:ascii="Times New Roman" w:eastAsiaTheme="minorEastAsia" w:hAnsi="Times New Roman" w:cs="Times New Roman"/>
+        </w:rPr>
+      </w:pPr>
+      <w:r>
+        <w:rPr>
+          <w:rFonts w:ascii="Times New Roman" w:eastAsiaTheme="minorEastAsia" w:hAnsi="Times New Roman" w:cs="Times New Roman"/>
+        </w:rPr>
+        <w:tab/>
+      </w:r>
+      <w:r>
+        <w:rPr>
+          <w:rFonts w:ascii="Times New Roman" w:eastAsiaTheme="minorEastAsia" w:hAnsi="Times New Roman" w:cs="Times New Roman"/>
+        </w:rPr>
+        <w:t xml:space="preserve">For 1,000 trials: </w:t>
+      </w:r>
+      <m:oMath>
+        <m:d>
+          <m:dPr>
+            <m:begChr m:val="|"/>
+            <m:endChr m:val="|"/>
+            <m:ctrlPr>
+              <w:rPr>
+                <w:rFonts w:ascii="Cambria Math" w:eastAsiaTheme="minorEastAsia" w:hAnsi="Cambria Math" w:cs="Times New Roman"/>
+                <w:i/>
+              </w:rPr>
+            </m:ctrlPr>
+          </m:dPr>
+          <m:e>
+            <m:r>
+              <w:rPr>
+                <w:rFonts w:ascii="Cambria Math" w:eastAsiaTheme="minorEastAsia" w:hAnsi="Cambria Math" w:cs="Times New Roman"/>
+              </w:rPr>
+              <m:t>.5073- .5220</m:t>
+            </m:r>
+          </m:e>
+        </m:d>
+        <m:r>
+          <w:rPr>
+            <w:rFonts w:ascii="Cambria Math" w:eastAsiaTheme="minorEastAsia" w:hAnsi="Cambria Math" w:cs="Times New Roman"/>
+          </w:rPr>
+          <m:t>= .0147</m:t>
+        </m:r>
+      </m:oMath>
+      <w:r>
+        <w:rPr>
+          <w:rFonts w:ascii="Times New Roman" w:eastAsiaTheme="minorEastAsia" w:hAnsi="Times New Roman" w:cs="Times New Roman"/>
+        </w:rPr>
+        <w:t xml:space="preserve">  absolute value difference</w:t>
+      </w:r>
+    </w:p>
+    <w:p>
+      <w:pPr>
+        <w:spacing w:line="276" w:lineRule="auto"/>
+        <w:ind w:left="1440" w:firstLine="720"/>
+        <w:rPr>
+          <w:rFonts w:ascii="Times New Roman" w:eastAsiaTheme="minorEastAsia" w:hAnsi="Times New Roman" w:cs="Times New Roman"/>
+        </w:rPr>
+      </w:pPr>
+      <w:r>
+        <w:rPr>
+          <w:rFonts w:ascii="Times New Roman" w:eastAsiaTheme="minorEastAsia" w:hAnsi="Times New Roman" w:cs="Times New Roman"/>
+        </w:rPr>
+        <w:t>For 1</w:t>
+      </w:r>
+      <w:r>
+        <w:rPr>
+          <w:rFonts w:ascii="Times New Roman" w:eastAsiaTheme="minorEastAsia" w:hAnsi="Times New Roman" w:cs="Times New Roman"/>
+        </w:rPr>
+        <w:t>0</w:t>
+      </w:r>
+      <w:r>
+        <w:rPr>
+          <w:rFonts w:ascii="Times New Roman" w:eastAsiaTheme="minorEastAsia" w:hAnsi="Times New Roman" w:cs="Times New Roman"/>
+        </w:rPr>
+        <w:t xml:space="preserve">,000 trials: </w:t>
+      </w:r>
+      <m:oMath>
+        <m:d>
+          <m:dPr>
+            <m:begChr m:val="|"/>
+            <m:endChr m:val="|"/>
+            <m:ctrlPr>
+              <w:rPr>
+                <w:rFonts w:ascii="Cambria Math" w:eastAsiaTheme="minorEastAsia" w:hAnsi="Cambria Math" w:cs="Times New Roman"/>
+                <w:i/>
+              </w:rPr>
+            </m:ctrlPr>
+          </m:dPr>
+          <m:e>
+            <m:r>
+              <w:rPr>
+                <w:rFonts w:ascii="Cambria Math" w:eastAsiaTheme="minorEastAsia" w:hAnsi="Cambria Math" w:cs="Times New Roman"/>
+              </w:rPr>
+              <m:t>.5073- .5</m:t>
+            </m:r>
+            <m:r>
+              <w:rPr>
+                <w:rFonts w:ascii="Cambria Math" w:eastAsiaTheme="minorEastAsia" w:hAnsi="Cambria Math" w:cs="Times New Roman"/>
+              </w:rPr>
+              <m:t>055</m:t>
+            </m:r>
+          </m:e>
+        </m:d>
+        <m:r>
+          <w:rPr>
+            <w:rFonts w:ascii="Cambria Math" w:eastAsiaTheme="minorEastAsia" w:hAnsi="Cambria Math" w:cs="Times New Roman"/>
+          </w:rPr>
+          <m:t>= .</m:t>
+        </m:r>
+        <m:r>
+          <w:rPr>
+            <w:rFonts w:ascii="Cambria Math" w:eastAsiaTheme="minorEastAsia" w:hAnsi="Cambria Math" w:cs="Times New Roman"/>
+          </w:rPr>
+          <m:t>0018</m:t>
+        </m:r>
+      </m:oMath>
+      <w:r>
+        <w:rPr>
+          <w:rFonts w:ascii="Times New Roman" w:eastAsiaTheme="minorEastAsia" w:hAnsi="Times New Roman" w:cs="Times New Roman"/>
+        </w:rPr>
+        <w:t xml:space="preserve">  absolute value difference</w:t>
+      </w:r>
+    </w:p>
+    <w:p>
+      <w:pPr>
+        <w:spacing w:line="276" w:lineRule="auto"/>
+        <w:ind w:left="1440" w:firstLine="720"/>
+        <w:rPr>
+          <w:rFonts w:ascii="Times New Roman" w:eastAsiaTheme="minorEastAsia" w:hAnsi="Times New Roman" w:cs="Times New Roman"/>
+        </w:rPr>
+      </w:pPr>
+      <w:r>
+        <w:rPr>
+          <w:rFonts w:ascii="Times New Roman" w:eastAsiaTheme="minorEastAsia" w:hAnsi="Times New Roman" w:cs="Times New Roman"/>
+        </w:rPr>
+        <w:t xml:space="preserve">For </w:t>
+      </w:r>
+      <w:r>
+        <w:rPr>
+          <w:rFonts w:ascii="Times New Roman" w:eastAsiaTheme="minorEastAsia" w:hAnsi="Times New Roman" w:cs="Times New Roman"/>
+        </w:rPr>
+        <w:t>50</w:t>
+      </w:r>
+      <w:r>
+        <w:rPr>
+          <w:rFonts w:ascii="Times New Roman" w:eastAsiaTheme="minorEastAsia" w:hAnsi="Times New Roman" w:cs="Times New Roman"/>
+        </w:rPr>
+        <w:t xml:space="preserve">,000 trials: </w:t>
+      </w:r>
+      <m:oMath>
+        <m:d>
+          <m:dPr>
+            <m:begChr m:val="|"/>
+            <m:endChr m:val="|"/>
+            <m:ctrlPr>
+              <w:rPr>
+                <w:rFonts w:ascii="Cambria Math" w:eastAsiaTheme="minorEastAsia" w:hAnsi="Cambria Math" w:cs="Times New Roman"/>
+                <w:i/>
+              </w:rPr>
+            </m:ctrlPr>
+          </m:dPr>
+          <m:e>
+            <m:r>
+              <w:rPr>
+                <w:rFonts w:ascii="Cambria Math" w:eastAsiaTheme="minorEastAsia" w:hAnsi="Cambria Math" w:cs="Times New Roman"/>
+              </w:rPr>
+              <m:t>.5073- .5</m:t>
+            </m:r>
+            <m:r>
+              <w:rPr>
+                <w:rFonts w:ascii="Cambria Math" w:eastAsiaTheme="minorEastAsia" w:hAnsi="Cambria Math" w:cs="Times New Roman"/>
+              </w:rPr>
+              <m:t>104</m:t>
+            </m:r>
+          </m:e>
+        </m:d>
+        <m:r>
+          <w:rPr>
+            <w:rFonts w:ascii="Cambria Math" w:eastAsiaTheme="minorEastAsia" w:hAnsi="Cambria Math" w:cs="Times New Roman"/>
+          </w:rPr>
+          <m:t>= .0</m:t>
+        </m:r>
+        <m:r>
+          <w:rPr>
+            <w:rFonts w:ascii="Cambria Math" w:eastAsiaTheme="minorEastAsia" w:hAnsi="Cambria Math" w:cs="Times New Roman"/>
+          </w:rPr>
+          <m:t>031</m:t>
+        </m:r>
+      </m:oMath>
+      <w:r>
+        <w:rPr>
+          <w:rFonts w:ascii="Times New Roman" w:eastAsiaTheme="minorEastAsia" w:hAnsi="Times New Roman" w:cs="Times New Roman"/>
+        </w:rPr>
+        <w:t xml:space="preserve">  absolute value difference</w:t>
+      </w:r>
+    </w:p>
+    <w:p>
+      <w:pPr>
+        <w:spacing w:line="276" w:lineRule="auto"/>
+        <w:rPr>
+          <w:rFonts w:ascii="Times New Roman" w:eastAsiaTheme="minorEastAsia" w:hAnsi="Times New Roman" w:cs="Times New Roman"/>
+        </w:rPr>
+      </w:pPr>
+    </w:p>
+    <w:p>
+      <w:pPr>
+        <w:spacing w:line="276" w:lineRule="auto"/>
+        <w:ind w:left="720"/>
+        <w:rPr>
+          <w:rFonts w:ascii="Times New Roman" w:eastAsiaTheme="minorEastAsia" w:hAnsi="Times New Roman" w:cs="Times New Roman"/>
+        </w:rPr>
+      </w:pPr>
+      <w:r>
+        <w:rPr>
+          <w:rFonts w:ascii="Times New Roman" w:eastAsiaTheme="minorEastAsia" w:hAnsi="Times New Roman" w:cs="Times New Roman"/>
+        </w:rPr>
+        <w:t xml:space="preserve">3. </w:t>
+      </w:r>
+      <w:r>
+        <w:rPr>
+          <w:rFonts w:ascii="Times New Roman" w:eastAsiaTheme="minorEastAsia" w:hAnsi="Times New Roman" w:cs="Times New Roman"/>
+        </w:rPr>
+        <w:t xml:space="preserve">Refer to the dice game on page 168 of </w:t>
+      </w:r>
+      <w:proofErr w:type="spellStart"/>
+      <w:r>
+        <w:rPr>
+          <w:rFonts w:ascii="Times New Roman" w:eastAsiaTheme="minorEastAsia" w:hAnsi="Times New Roman" w:cs="Times New Roman"/>
+        </w:rPr>
+        <w:t>Dobrow</w:t>
+      </w:r>
+      <w:proofErr w:type="spellEnd"/>
+      <w:r>
+        <w:rPr>
+          <w:rFonts w:ascii="Times New Roman" w:eastAsiaTheme="minorEastAsia" w:hAnsi="Times New Roman" w:cs="Times New Roman"/>
+        </w:rPr>
+        <w:t xml:space="preserve"> (problem 4.3) in which you pay $10 to play $10 to play. If you roll a 1, 2, or 3, you lose your money. If you roll a 4 or 5, you get your money back. If you roll a 6, you win $24. Let </w:t>
+      </w:r>
+      <m:oMath>
+        <m:r>
+          <w:rPr>
+            <w:rFonts w:ascii="Cambria Math" w:eastAsiaTheme="minorEastAsia" w:hAnsi="Cambria Math" w:cs="Times New Roman"/>
+          </w:rPr>
+          <m:t>w=c (-10, -10, -10, 0, 0, 14)</m:t>
+        </m:r>
+      </m:oMath>
+      <w:r>
+        <w:rPr>
+          <w:rFonts w:ascii="Times New Roman" w:eastAsiaTheme="minorEastAsia" w:hAnsi="Times New Roman" w:cs="Times New Roman"/>
+        </w:rPr>
+        <w:t>, the winnings vector for each of the six possible die outcomes.</w:t>
+      </w:r>
+    </w:p>
+    <w:p>
+      <w:pPr>
+        <w:spacing w:line="276" w:lineRule="auto"/>
+        <w:ind w:left="720"/>
+        <w:rPr>
+          <w:rFonts w:ascii="Times New Roman" w:eastAsiaTheme="minorEastAsia" w:hAnsi="Times New Roman" w:cs="Times New Roman"/>
+        </w:rPr>
+      </w:pPr>
+    </w:p>
+    <w:p>
+      <w:pPr>
+        <w:spacing w:line="276" w:lineRule="auto"/>
+        <w:ind w:left="1440"/>
+        <w:rPr>
+          <w:rFonts w:ascii="Times New Roman" w:eastAsiaTheme="minorEastAsia" w:hAnsi="Times New Roman" w:cs="Times New Roman"/>
+        </w:rPr>
+      </w:pPr>
+      <w:r>
+        <w:rPr>
+          <w:rFonts w:ascii="Times New Roman" w:eastAsiaTheme="minorEastAsia" w:hAnsi="Times New Roman" w:cs="Times New Roman"/>
+        </w:rPr>
+        <w:t xml:space="preserve">(a) Simulate the game 1,000 times and present the </w:t>
+      </w:r>
+      <w:r>
+        <w:rPr>
+          <w:rFonts w:ascii="Times New Roman" w:eastAsiaTheme="minorEastAsia" w:hAnsi="Times New Roman" w:cs="Times New Roman"/>
+        </w:rPr>
+        <w:t>distribution</w:t>
+      </w:r>
+      <w:r>
+        <w:rPr>
+          <w:rFonts w:ascii="Times New Roman" w:eastAsiaTheme="minorEastAsia" w:hAnsi="Times New Roman" w:cs="Times New Roman"/>
+        </w:rPr>
+        <w:t xml:space="preserve"> of your winnings x as a table</w:t>
+      </w:r>
+    </w:p>
+    <w:p>
+      <w:pPr>
+        <w:spacing w:line="276" w:lineRule="auto"/>
+        <w:rPr>
+          <w:rFonts w:ascii="Times New Roman" w:eastAsiaTheme="minorEastAsia" w:hAnsi="Times New Roman" w:cs="Times New Roman"/>
+        </w:rPr>
+      </w:pPr>
+    </w:p>
+    <w:tbl>
+      <w:tblPr>
+        <w:tblStyle w:val="TableGrid"/>
+        <w:tblW w:w="8252" w:type="dxa"/>
+        <w:tblInd w:w="1705" w:type="dxa"/>
+        <w:tblLook w:val="04A0" w:firstRow="1" w:lastRow="0" w:firstColumn="1" w:lastColumn="0" w:noHBand="0" w:noVBand="1"/>
+      </w:tblPr>
+      <w:tblGrid>
+        <w:gridCol w:w="2319"/>
+        <w:gridCol w:w="1977"/>
+        <w:gridCol w:w="1978"/>
+        <w:gridCol w:w="1978"/>
+      </w:tblGrid>
+      <w:tr>
+        <w:tc>
+          <w:tcPr>
+            <w:tcW w:w="2319" w:type="dxa"/>
+          </w:tcPr>
+          <w:p>
+            <w:pPr>
+              <w:spacing w:line="276" w:lineRule="auto"/>
+              <w:jc w:val="center"/>
+              <w:rPr>
+                <w:rFonts w:ascii="Times New Roman" w:eastAsiaTheme="minorEastAsia" w:hAnsi="Times New Roman" w:cs="Times New Roman"/>
+              </w:rPr>
+            </w:pPr>
+            <w:r>
+              <w:rPr>
+                <w:rFonts w:ascii="Times New Roman" w:eastAsiaTheme="minorEastAsia" w:hAnsi="Times New Roman" w:cs="Times New Roman"/>
+              </w:rPr>
+              <w:t>x</w:t>
+            </w:r>
+          </w:p>
+        </w:tc>
+        <w:tc>
+          <w:tcPr>
+            <w:tcW w:w="1977" w:type="dxa"/>
+          </w:tcPr>
+          <w:p>
+            <w:pPr>
+              <w:spacing w:line="276" w:lineRule="auto"/>
+              <w:jc w:val="center"/>
+              <w:rPr>
+                <w:rFonts w:ascii="Times New Roman" w:eastAsiaTheme="minorEastAsia" w:hAnsi="Times New Roman" w:cs="Times New Roman"/>
+              </w:rPr>
+            </w:pPr>
+            <w:r>
+              <w:rPr>
+                <w:rFonts w:ascii="Times New Roman" w:eastAsiaTheme="minorEastAsia" w:hAnsi="Times New Roman" w:cs="Times New Roman"/>
+              </w:rPr>
+              <w:t>-10</w:t>
+            </w:r>
+          </w:p>
+        </w:tc>
+        <w:tc>
+          <w:tcPr>
+            <w:tcW w:w="1978" w:type="dxa"/>
+          </w:tcPr>
+          <w:p>
+            <w:pPr>
+              <w:spacing w:line="276" w:lineRule="auto"/>
+              <w:jc w:val="center"/>
+              <w:rPr>
+                <w:rFonts w:ascii="Times New Roman" w:eastAsiaTheme="minorEastAsia" w:hAnsi="Times New Roman" w:cs="Times New Roman"/>
+              </w:rPr>
+            </w:pPr>
+            <w:r>
+              <w:rPr>
+                <w:rFonts w:ascii="Times New Roman" w:eastAsiaTheme="minorEastAsia" w:hAnsi="Times New Roman" w:cs="Times New Roman"/>
+              </w:rPr>
+              <w:t>0</w:t>
+            </w:r>
+          </w:p>
+        </w:tc>
+        <w:tc>
+          <w:tcPr>
+            <w:tcW w:w="1978" w:type="dxa"/>
+          </w:tcPr>
+          <w:p>
+            <w:pPr>
+              <w:spacing w:line="276" w:lineRule="auto"/>
+              <w:jc w:val="center"/>
+              <w:rPr>
+                <w:rFonts w:ascii="Times New Roman" w:eastAsiaTheme="minorEastAsia" w:hAnsi="Times New Roman" w:cs="Times New Roman"/>
+              </w:rPr>
+            </w:pPr>
+            <w:r>
+              <w:rPr>
+                <w:rFonts w:ascii="Times New Roman" w:eastAsiaTheme="minorEastAsia" w:hAnsi="Times New Roman" w:cs="Times New Roman"/>
+              </w:rPr>
+              <w:t>14</w:t>
+            </w:r>
+          </w:p>
+        </w:tc>
+      </w:tr>
+      <w:tr>
+        <w:tc>
+          <w:tcPr>
+            <w:tcW w:w="2319" w:type="dxa"/>
+          </w:tcPr>
+          <w:p>
+            <w:pPr>
+              <w:spacing w:line="276" w:lineRule="auto"/>
+              <w:jc w:val="center"/>
+              <w:rPr>
+                <w:rFonts w:ascii="Times New Roman" w:eastAsiaTheme="minorEastAsia" w:hAnsi="Times New Roman" w:cs="Times New Roman"/>
+              </w:rPr>
+            </w:pPr>
+            <w:r>
+              <w:rPr>
+                <w:rFonts w:ascii="Times New Roman" w:eastAsiaTheme="minorEastAsia" w:hAnsi="Times New Roman" w:cs="Times New Roman"/>
+              </w:rPr>
+              <w:t>f(x)</w:t>
+            </w:r>
+            <w:r>
+              <w:rPr>
+                <w:rFonts w:ascii="Times New Roman" w:eastAsiaTheme="minorEastAsia" w:hAnsi="Times New Roman" w:cs="Times New Roman"/>
+              </w:rPr>
+              <w:t xml:space="preserve"> </w:t>
+            </w:r>
+            <w:r>
+              <w:rPr>
+                <w:rFonts w:ascii="Times New Roman" w:eastAsiaTheme="minorEastAsia" w:hAnsi="Times New Roman" w:cs="Times New Roman"/>
+                <w:sz w:val="12"/>
+                <w:szCs w:val="12"/>
+              </w:rPr>
+              <w:t>(probability distribution function)</w:t>
+            </w:r>
+          </w:p>
+        </w:tc>
+        <w:tc>
+          <w:tcPr>
+            <w:tcW w:w="1977" w:type="dxa"/>
+          </w:tcPr>
+          <w:p>
+            <w:pPr>
+              <w:spacing w:line="276" w:lineRule="auto"/>
+              <w:jc w:val="center"/>
+              <w:rPr>
+                <w:rFonts w:ascii="Times New Roman" w:eastAsiaTheme="minorEastAsia" w:hAnsi="Times New Roman" w:cs="Times New Roman"/>
+              </w:rPr>
+            </w:pPr>
+            <w:r>
+              <w:rPr>
+                <w:rFonts w:ascii="Times New Roman" w:eastAsiaTheme="minorEastAsia" w:hAnsi="Times New Roman" w:cs="Times New Roman"/>
+              </w:rPr>
+              <w:t>0.479</w:t>
+            </w:r>
+          </w:p>
+        </w:tc>
+        <w:tc>
+          <w:tcPr>
+            <w:tcW w:w="1978" w:type="dxa"/>
+          </w:tcPr>
+          <w:p>
+            <w:pPr>
+              <w:spacing w:line="276" w:lineRule="auto"/>
+              <w:jc w:val="center"/>
+              <w:rPr>
+                <w:rFonts w:ascii="Times New Roman" w:eastAsiaTheme="minorEastAsia" w:hAnsi="Times New Roman" w:cs="Times New Roman"/>
+              </w:rPr>
+            </w:pPr>
+            <w:r>
+              <w:rPr>
+                <w:rFonts w:ascii="Times New Roman" w:eastAsiaTheme="minorEastAsia" w:hAnsi="Times New Roman" w:cs="Times New Roman"/>
+              </w:rPr>
+              <w:t>0.350</w:t>
+            </w:r>
+          </w:p>
+        </w:tc>
+        <w:tc>
+          <w:tcPr>
+            <w:tcW w:w="1978" w:type="dxa"/>
+          </w:tcPr>
+          <w:p>
+            <w:pPr>
+              <w:spacing w:line="276" w:lineRule="auto"/>
+              <w:jc w:val="center"/>
+              <w:rPr>
+                <w:rFonts w:ascii="Times New Roman" w:eastAsiaTheme="minorEastAsia" w:hAnsi="Times New Roman" w:cs="Times New Roman"/>
+              </w:rPr>
+            </w:pPr>
+            <w:r>
+              <w:rPr>
+                <w:rFonts w:ascii="Times New Roman" w:eastAsiaTheme="minorEastAsia" w:hAnsi="Times New Roman" w:cs="Times New Roman"/>
+              </w:rPr>
+              <w:t>0.171</w:t>
+            </w:r>
+          </w:p>
+        </w:tc>
+      </w:tr>
+      <w:tr>
+        <w:tc>
+          <w:tcPr>
+            <w:tcW w:w="2319" w:type="dxa"/>
+          </w:tcPr>
+          <w:p>
+            <w:pPr>
+              <w:spacing w:line="276" w:lineRule="auto"/>
+              <w:jc w:val="center"/>
+              <w:rPr>
+                <w:rFonts w:ascii="Times New Roman" w:eastAsiaTheme="minorEastAsia" w:hAnsi="Times New Roman" w:cs="Times New Roman"/>
+              </w:rPr>
+            </w:pPr>
+            <w:r>
+              <w:rPr>
+                <w:rFonts w:ascii="Times New Roman" w:eastAsiaTheme="minorEastAsia" w:hAnsi="Times New Roman" w:cs="Times New Roman"/>
+              </w:rPr>
+              <w:t>F(x)</w:t>
+            </w:r>
+            <w:r>
+              <w:rPr>
+                <w:rFonts w:ascii="Times New Roman" w:eastAsiaTheme="minorEastAsia" w:hAnsi="Times New Roman" w:cs="Times New Roman"/>
+              </w:rPr>
+              <w:t xml:space="preserve"> </w:t>
+            </w:r>
+            <w:r>
+              <w:rPr>
+                <w:rFonts w:ascii="Times New Roman" w:eastAsiaTheme="minorEastAsia" w:hAnsi="Times New Roman" w:cs="Times New Roman"/>
+                <w:sz w:val="12"/>
+                <w:szCs w:val="12"/>
+              </w:rPr>
+              <w:t>(cumulative distribution function)</w:t>
+            </w:r>
+          </w:p>
+        </w:tc>
+        <w:tc>
+          <w:tcPr>
+            <w:tcW w:w="1977" w:type="dxa"/>
+          </w:tcPr>
+          <w:p>
+            <w:pPr>
+              <w:spacing w:line="276" w:lineRule="auto"/>
+              <w:jc w:val="center"/>
+              <w:rPr>
+                <w:rFonts w:ascii="Times New Roman" w:eastAsiaTheme="minorEastAsia" w:hAnsi="Times New Roman" w:cs="Times New Roman"/>
+              </w:rPr>
+            </w:pPr>
+            <w:r>
+              <w:rPr>
+                <w:rFonts w:ascii="Times New Roman" w:eastAsiaTheme="minorEastAsia" w:hAnsi="Times New Roman" w:cs="Times New Roman"/>
+              </w:rPr>
+              <w:t>0.479</w:t>
+            </w:r>
+          </w:p>
+        </w:tc>
+        <w:tc>
+          <w:tcPr>
+            <w:tcW w:w="1978" w:type="dxa"/>
+          </w:tcPr>
+          <w:p>
+            <w:pPr>
+              <w:spacing w:line="276" w:lineRule="auto"/>
+              <w:jc w:val="center"/>
+              <w:rPr>
+                <w:rFonts w:ascii="Times New Roman" w:eastAsiaTheme="minorEastAsia" w:hAnsi="Times New Roman" w:cs="Times New Roman"/>
+              </w:rPr>
+            </w:pPr>
+            <w:r>
+              <w:rPr>
+                <w:rFonts w:ascii="Times New Roman" w:eastAsiaTheme="minorEastAsia" w:hAnsi="Times New Roman" w:cs="Times New Roman"/>
+              </w:rPr>
+              <w:t>0.829</w:t>
+            </w:r>
+          </w:p>
+        </w:tc>
+        <w:tc>
+          <w:tcPr>
+            <w:tcW w:w="1978" w:type="dxa"/>
+          </w:tcPr>
+          <w:p>
+            <w:pPr>
+              <w:spacing w:line="276" w:lineRule="auto"/>
+              <w:jc w:val="center"/>
+              <w:rPr>
+                <w:rFonts w:ascii="Times New Roman" w:eastAsiaTheme="minorEastAsia" w:hAnsi="Times New Roman" w:cs="Times New Roman"/>
+              </w:rPr>
+            </w:pPr>
+            <w:r>
+              <w:rPr>
+                <w:rFonts w:ascii="Times New Roman" w:eastAsiaTheme="minorEastAsia" w:hAnsi="Times New Roman" w:cs="Times New Roman"/>
+              </w:rPr>
+              <w:t>1.000</w:t>
+            </w:r>
+          </w:p>
+        </w:tc>
+      </w:tr>
+    </w:tbl>
+    <w:p>
+      <w:pPr>
+        <w:spacing w:line="276" w:lineRule="auto"/>
+        <w:ind w:left="1440"/>
+        <w:rPr>
+          <w:rFonts w:ascii="Times New Roman" w:eastAsiaTheme="minorEastAsia" w:hAnsi="Times New Roman" w:cs="Times New Roman"/>
+        </w:rPr>
+      </w:pPr>
+    </w:p>
+    <w:p>
+      <w:pPr>
+        <w:spacing w:line="276" w:lineRule="auto"/>
+        <w:ind w:left="1440"/>
+        <w:rPr>
+          <w:rFonts w:ascii="Times New Roman" w:eastAsiaTheme="minorEastAsia" w:hAnsi="Times New Roman" w:cs="Times New Roman"/>
+        </w:rPr>
+      </w:pPr>
+      <w:r>
+        <w:rPr>
+          <w:rFonts w:ascii="Times New Roman" w:eastAsiaTheme="minorEastAsia" w:hAnsi="Times New Roman" w:cs="Times New Roman"/>
+        </w:rPr>
+        <w:t>(b) Calculate the sample mean, sample standard deviation, and the sample variance of the winnings from (a)</w:t>
+      </w:r>
+    </w:p>
+    <w:p>
+      <w:pPr>
+        <w:spacing w:line="276" w:lineRule="auto"/>
+        <w:ind w:left="1440"/>
+        <w:rPr>
+          <w:rFonts w:ascii="Times New Roman" w:eastAsiaTheme="minorEastAsia" w:hAnsi="Times New Roman" w:cs="Times New Roman"/>
+        </w:rPr>
+      </w:pPr>
+      <w:r>
+        <w:rPr>
+          <w:rFonts w:ascii="Times New Roman" w:eastAsiaTheme="minorEastAsia" w:hAnsi="Times New Roman" w:cs="Times New Roman"/>
+        </w:rPr>
+        <w:tab/>
+      </w:r>
+    </w:p>
+    <w:p>
+      <w:pPr>
+        <w:spacing w:line="276" w:lineRule="auto"/>
+        <w:ind w:left="1440"/>
+        <w:rPr>
+          <w:rFonts w:ascii="Times New Roman" w:eastAsiaTheme="minorEastAsia" w:hAnsi="Times New Roman" w:cs="Times New Roman"/>
+        </w:rPr>
+      </w:pPr>
+      <w:r>
+        <w:rPr>
+          <w:rFonts w:ascii="Times New Roman" w:eastAsiaTheme="minorEastAsia" w:hAnsi="Times New Roman" w:cs="Times New Roman"/>
+        </w:rPr>
+        <w:tab/>
+        <w:t>Mean: -2.396</w:t>
+      </w:r>
+    </w:p>
+    <w:p>
+      <w:pPr>
+        <w:spacing w:line="276" w:lineRule="auto"/>
+        <w:ind w:left="1440"/>
+        <w:rPr>
+          <w:rFonts w:ascii="Times New Roman" w:eastAsiaTheme="minorEastAsia" w:hAnsi="Times New Roman" w:cs="Times New Roman"/>
+        </w:rPr>
+      </w:pPr>
+      <w:r>
+        <w:rPr>
+          <w:rFonts w:ascii="Times New Roman" w:eastAsiaTheme="minorEastAsia" w:hAnsi="Times New Roman" w:cs="Times New Roman"/>
+        </w:rPr>
+        <w:tab/>
+        <w:t>Standard Deviation: 8.703</w:t>
+      </w:r>
+    </w:p>
+    <w:p>
+      <w:pPr>
+        <w:spacing w:line="276" w:lineRule="auto"/>
+        <w:ind w:left="1440"/>
+        <w:rPr>
+          <w:rFonts w:ascii="Times New Roman" w:eastAsiaTheme="minorEastAsia" w:hAnsi="Times New Roman" w:cs="Times New Roman"/>
+        </w:rPr>
+      </w:pPr>
+      <w:r>
+        <w:rPr>
+          <w:rFonts w:ascii="Times New Roman" w:eastAsiaTheme="minorEastAsia" w:hAnsi="Times New Roman" w:cs="Times New Roman"/>
+        </w:rPr>
+        <w:tab/>
+        <w:t>Variation: 75.7509</w:t>
+      </w:r>
+    </w:p>
+    <w:p>
+      <w:pPr>
+        <w:spacing w:line="276" w:lineRule="auto"/>
+        <w:ind w:left="1440"/>
+        <w:rPr>
+          <w:rFonts w:ascii="Times New Roman" w:eastAsiaTheme="minorEastAsia" w:hAnsi="Times New Roman" w:cs="Times New Roman"/>
+        </w:rPr>
+      </w:pPr>
+    </w:p>
+    <w:p>
+      <w:pPr>
+        <w:spacing w:line="276" w:lineRule="auto"/>
+        <w:ind w:left="1440"/>
+        <w:rPr>
+          <w:rFonts w:ascii="Times New Roman" w:eastAsiaTheme="minorEastAsia" w:hAnsi="Times New Roman" w:cs="Times New Roman"/>
+        </w:rPr>
+      </w:pPr>
+      <w:r>
+        <w:rPr>
+          <w:rFonts w:ascii="Times New Roman" w:eastAsiaTheme="minorEastAsia" w:hAnsi="Times New Roman" w:cs="Times New Roman"/>
+        </w:rPr>
+        <w:t>(c) Compare the mean and the standard deviation from your simulation with the true mean and standard deviation of this dice game.</w:t>
+      </w:r>
+    </w:p>
+    <w:p>
+      <w:pPr>
+        <w:spacing w:line="276" w:lineRule="auto"/>
+        <w:ind w:left="1440"/>
+        <w:rPr>
+          <w:rFonts w:ascii="Times New Roman" w:eastAsiaTheme="minorEastAsia" w:hAnsi="Times New Roman" w:cs="Times New Roman"/>
+        </w:rPr>
+      </w:pPr>
+    </w:p>
+    <w:p>
+      <w:pPr>
+        <w:spacing w:line="276" w:lineRule="auto"/>
+        <w:ind w:left="1440"/>
+        <w:rPr>
+          <w:rFonts w:ascii="Times New Roman" w:eastAsiaTheme="minorEastAsia" w:hAnsi="Times New Roman" w:cs="Times New Roman"/>
+        </w:rPr>
+      </w:pPr>
+      <w:r>
+        <w:rPr>
+          <w:rFonts w:ascii="Times New Roman" w:eastAsiaTheme="minorEastAsia" w:hAnsi="Times New Roman" w:cs="Times New Roman"/>
+        </w:rPr>
+        <w:tab/>
+        <w:t xml:space="preserve">True mean: </w:t>
+      </w:r>
+      <m:oMath>
+        <m:r>
+          <w:rPr>
+            <w:rFonts w:ascii="Cambria Math" w:eastAsiaTheme="minorEastAsia" w:hAnsi="Cambria Math" w:cs="Times New Roman"/>
+          </w:rPr>
+          <m:t>-10</m:t>
+        </m:r>
+        <m:d>
+          <m:dPr>
+            <m:ctrlPr>
+              <w:rPr>
+                <w:rFonts w:ascii="Cambria Math" w:eastAsiaTheme="minorEastAsia" w:hAnsi="Cambria Math" w:cs="Times New Roman"/>
+                <w:i/>
+              </w:rPr>
+            </m:ctrlPr>
+          </m:dPr>
+          <m:e>
+            <m:f>
+              <m:fPr>
+                <m:ctrlPr>
+                  <w:rPr>
+                    <w:rFonts w:ascii="Cambria Math" w:eastAsiaTheme="minorEastAsia" w:hAnsi="Cambria Math" w:cs="Times New Roman"/>
+                    <w:i/>
+                  </w:rPr>
+                </m:ctrlPr>
+              </m:fPr>
+              <m:num>
+                <m:r>
+                  <w:rPr>
+                    <w:rFonts w:ascii="Cambria Math" w:eastAsiaTheme="minorEastAsia" w:hAnsi="Cambria Math" w:cs="Times New Roman"/>
+                  </w:rPr>
+                  <m:t>1</m:t>
+                </m:r>
+              </m:num>
+              <m:den>
+                <m:r>
+                  <w:rPr>
+                    <w:rFonts w:ascii="Cambria Math" w:eastAsiaTheme="minorEastAsia" w:hAnsi="Cambria Math" w:cs="Times New Roman"/>
+                  </w:rPr>
+                  <m:t>6</m:t>
+                </m:r>
+              </m:den>
+            </m:f>
+          </m:e>
+        </m:d>
+        <m:r>
+          <w:rPr>
+            <w:rFonts w:ascii="Cambria Math" w:eastAsiaTheme="minorEastAsia" w:hAnsi="Cambria Math" w:cs="Times New Roman"/>
+          </w:rPr>
+          <m:t>+ -10</m:t>
+        </m:r>
+        <m:d>
+          <m:dPr>
+            <m:ctrlPr>
+              <w:rPr>
+                <w:rFonts w:ascii="Cambria Math" w:eastAsiaTheme="minorEastAsia" w:hAnsi="Cambria Math" w:cs="Times New Roman"/>
+                <w:i/>
+              </w:rPr>
+            </m:ctrlPr>
+          </m:dPr>
+          <m:e>
+            <m:f>
+              <m:fPr>
+                <m:ctrlPr>
+                  <w:rPr>
+                    <w:rFonts w:ascii="Cambria Math" w:eastAsiaTheme="minorEastAsia" w:hAnsi="Cambria Math" w:cs="Times New Roman"/>
+                    <w:i/>
+                  </w:rPr>
+                </m:ctrlPr>
+              </m:fPr>
+              <m:num>
+                <m:r>
+                  <w:rPr>
+                    <w:rFonts w:ascii="Cambria Math" w:eastAsiaTheme="minorEastAsia" w:hAnsi="Cambria Math" w:cs="Times New Roman"/>
+                  </w:rPr>
+                  <m:t>1</m:t>
+                </m:r>
+              </m:num>
+              <m:den>
+                <m:r>
+                  <w:rPr>
+                    <w:rFonts w:ascii="Cambria Math" w:eastAsiaTheme="minorEastAsia" w:hAnsi="Cambria Math" w:cs="Times New Roman"/>
+                  </w:rPr>
+                  <m:t>6</m:t>
+                </m:r>
+              </m:den>
+            </m:f>
+          </m:e>
+        </m:d>
+        <m:r>
+          <w:rPr>
+            <w:rFonts w:ascii="Cambria Math" w:eastAsiaTheme="minorEastAsia" w:hAnsi="Cambria Math" w:cs="Times New Roman"/>
+          </w:rPr>
+          <m:t>+ -10</m:t>
+        </m:r>
+        <m:d>
+          <m:dPr>
+            <m:ctrlPr>
+              <w:rPr>
+                <w:rFonts w:ascii="Cambria Math" w:eastAsiaTheme="minorEastAsia" w:hAnsi="Cambria Math" w:cs="Times New Roman"/>
+                <w:i/>
+              </w:rPr>
+            </m:ctrlPr>
+          </m:dPr>
+          <m:e>
+            <m:f>
+              <m:fPr>
+                <m:ctrlPr>
+                  <w:rPr>
+                    <w:rFonts w:ascii="Cambria Math" w:eastAsiaTheme="minorEastAsia" w:hAnsi="Cambria Math" w:cs="Times New Roman"/>
+                    <w:i/>
+                  </w:rPr>
+                </m:ctrlPr>
+              </m:fPr>
+              <m:num>
+                <m:r>
+                  <w:rPr>
+                    <w:rFonts w:ascii="Cambria Math" w:eastAsiaTheme="minorEastAsia" w:hAnsi="Cambria Math" w:cs="Times New Roman"/>
+                  </w:rPr>
+                  <m:t>1</m:t>
+                </m:r>
+              </m:num>
+              <m:den>
+                <m:r>
+                  <w:rPr>
+                    <w:rFonts w:ascii="Cambria Math" w:eastAsiaTheme="minorEastAsia" w:hAnsi="Cambria Math" w:cs="Times New Roman"/>
+                  </w:rPr>
+                  <m:t>6</m:t>
+                </m:r>
+              </m:den>
+            </m:f>
+          </m:e>
+        </m:d>
+        <m:r>
+          <w:rPr>
+            <w:rFonts w:ascii="Cambria Math" w:eastAsiaTheme="minorEastAsia" w:hAnsi="Cambria Math" w:cs="Times New Roman"/>
+          </w:rPr>
+          <m:t>+0</m:t>
+        </m:r>
+        <m:d>
+          <m:dPr>
+            <m:ctrlPr>
+              <w:rPr>
+                <w:rFonts w:ascii="Cambria Math" w:eastAsiaTheme="minorEastAsia" w:hAnsi="Cambria Math" w:cs="Times New Roman"/>
+                <w:i/>
+              </w:rPr>
+            </m:ctrlPr>
+          </m:dPr>
+          <m:e>
+            <m:f>
+              <m:fPr>
+                <m:ctrlPr>
+                  <w:rPr>
+                    <w:rFonts w:ascii="Cambria Math" w:eastAsiaTheme="minorEastAsia" w:hAnsi="Cambria Math" w:cs="Times New Roman"/>
+                    <w:i/>
+                  </w:rPr>
+                </m:ctrlPr>
+              </m:fPr>
+              <m:num>
+                <m:r>
+                  <w:rPr>
+                    <w:rFonts w:ascii="Cambria Math" w:eastAsiaTheme="minorEastAsia" w:hAnsi="Cambria Math" w:cs="Times New Roman"/>
+                  </w:rPr>
+                  <m:t>1</m:t>
+                </m:r>
+              </m:num>
+              <m:den>
+                <m:r>
+                  <w:rPr>
+                    <w:rFonts w:ascii="Cambria Math" w:eastAsiaTheme="minorEastAsia" w:hAnsi="Cambria Math" w:cs="Times New Roman"/>
+                  </w:rPr>
+                  <m:t>6</m:t>
+                </m:r>
+              </m:den>
+            </m:f>
+          </m:e>
+        </m:d>
+        <m:r>
+          <w:rPr>
+            <w:rFonts w:ascii="Cambria Math" w:eastAsiaTheme="minorEastAsia" w:hAnsi="Cambria Math" w:cs="Times New Roman"/>
+          </w:rPr>
+          <m:t>+0</m:t>
+        </m:r>
+        <m:d>
+          <m:dPr>
+            <m:ctrlPr>
+              <w:rPr>
+                <w:rFonts w:ascii="Cambria Math" w:eastAsiaTheme="minorEastAsia" w:hAnsi="Cambria Math" w:cs="Times New Roman"/>
+                <w:i/>
+              </w:rPr>
+            </m:ctrlPr>
+          </m:dPr>
+          <m:e>
+            <m:f>
+              <m:fPr>
+                <m:ctrlPr>
+                  <w:rPr>
+                    <w:rFonts w:ascii="Cambria Math" w:eastAsiaTheme="minorEastAsia" w:hAnsi="Cambria Math" w:cs="Times New Roman"/>
+                    <w:i/>
+                  </w:rPr>
+                </m:ctrlPr>
+              </m:fPr>
+              <m:num>
+                <m:r>
+                  <w:rPr>
+                    <w:rFonts w:ascii="Cambria Math" w:eastAsiaTheme="minorEastAsia" w:hAnsi="Cambria Math" w:cs="Times New Roman"/>
+                  </w:rPr>
+                  <m:t>1</m:t>
+                </m:r>
+              </m:num>
+              <m:den>
+                <m:r>
+                  <w:rPr>
+                    <w:rFonts w:ascii="Cambria Math" w:eastAsiaTheme="minorEastAsia" w:hAnsi="Cambria Math" w:cs="Times New Roman"/>
+                  </w:rPr>
+                  <m:t>6</m:t>
+                </m:r>
+              </m:den>
+            </m:f>
+          </m:e>
+        </m:d>
+        <m:r>
+          <w:rPr>
+            <w:rFonts w:ascii="Cambria Math" w:eastAsiaTheme="minorEastAsia" w:hAnsi="Cambria Math" w:cs="Times New Roman"/>
+          </w:rPr>
+          <m:t>+24(</m:t>
+        </m:r>
+        <m:f>
+          <m:fPr>
+            <m:ctrlPr>
+              <w:rPr>
+                <w:rFonts w:ascii="Cambria Math" w:eastAsiaTheme="minorEastAsia" w:hAnsi="Cambria Math" w:cs="Times New Roman"/>
+                <w:i/>
+              </w:rPr>
+            </m:ctrlPr>
+          </m:fPr>
+          <m:num>
+            <m:r>
+              <w:rPr>
+                <w:rFonts w:ascii="Cambria Math" w:eastAsiaTheme="minorEastAsia" w:hAnsi="Cambria Math" w:cs="Times New Roman"/>
+              </w:rPr>
+              <m:t>1</m:t>
+            </m:r>
+          </m:num>
+          <m:den>
+            <m:r>
+              <w:rPr>
+                <w:rFonts w:ascii="Cambria Math" w:eastAsiaTheme="minorEastAsia" w:hAnsi="Cambria Math" w:cs="Times New Roman"/>
+              </w:rPr>
+              <m:t>6</m:t>
+            </m:r>
+          </m:den>
+        </m:f>
+        <m:r>
+          <w:rPr>
+            <w:rFonts w:ascii="Cambria Math" w:eastAsiaTheme="minorEastAsia" w:hAnsi="Cambria Math" w:cs="Times New Roman"/>
+          </w:rPr>
+          <m:t>)</m:t>
+        </m:r>
+      </m:oMath>
+      <w:r>
+        <w:rPr>
+          <w:rFonts w:ascii="Times New Roman" w:eastAsiaTheme="minorEastAsia" w:hAnsi="Times New Roman" w:cs="Times New Roman"/>
+        </w:rPr>
+        <w:t xml:space="preserve"> </w:t>
+      </w:r>
+      <w:r>
+        <w:rPr>
+          <w:rFonts w:ascii="Times New Roman" w:eastAsiaTheme="minorEastAsia" w:hAnsi="Times New Roman" w:cs="Times New Roman"/>
+        </w:rPr>
+        <w:t xml:space="preserve">= </w:t>
+      </w:r>
+      <w:r>
+        <w:rPr>
+          <w:rFonts w:ascii="Times New Roman" w:eastAsiaTheme="minorEastAsia" w:hAnsi="Times New Roman" w:cs="Times New Roman"/>
+        </w:rPr>
+        <w:t>-</w:t>
+      </w:r>
+      <w:r>
+        <w:rPr>
+          <w:rFonts w:ascii="Times New Roman" w:eastAsiaTheme="minorEastAsia" w:hAnsi="Times New Roman" w:cs="Times New Roman"/>
+        </w:rPr>
+        <w:t>1</w:t>
+      </w:r>
+    </w:p>
+    <w:p>
+      <w:pPr>
+        <w:spacing w:line="276" w:lineRule="auto"/>
+        <w:ind w:left="1440"/>
+        <w:rPr>
+          <w:rFonts w:ascii="Times New Roman" w:eastAsiaTheme="minorEastAsia" w:hAnsi="Times New Roman" w:cs="Times New Roman"/>
+        </w:rPr>
+      </w:pPr>
+      <w:r>
+        <w:rPr>
+          <w:rFonts w:ascii="Times New Roman" w:eastAsiaTheme="minorEastAsia" w:hAnsi="Times New Roman" w:cs="Times New Roman"/>
+        </w:rPr>
+        <w:tab/>
+        <w:t xml:space="preserve">True Standard Deviation: </w:t>
+      </w:r>
+    </w:p>
+    <w:p>
+      <w:pPr>
+        <w:spacing w:line="276" w:lineRule="auto"/>
+        <w:ind w:left="1440"/>
+        <w:rPr>
+          <w:rFonts w:ascii="Times New Roman" w:eastAsiaTheme="minorEastAsia" w:hAnsi="Times New Roman" w:cs="Times New Roman"/>
+        </w:rPr>
+      </w:pPr>
+      <w:r>
+        <w:rPr>
+          <w:rFonts w:ascii="Times New Roman" w:eastAsiaTheme="minorEastAsia" w:hAnsi="Times New Roman" w:cs="Times New Roman"/>
+        </w:rPr>
+        <w:tab/>
+      </w:r>
+      <w:r>
+        <w:rPr>
+          <w:rFonts w:ascii="Times New Roman" w:eastAsiaTheme="minorEastAsia" w:hAnsi="Times New Roman" w:cs="Times New Roman"/>
+        </w:rPr>
+        <w:tab/>
+      </w:r>
+      <w:r>
+        <w:rPr>
+          <w:rFonts w:ascii="Times New Roman" w:eastAsiaTheme="minorEastAsia" w:hAnsi="Times New Roman" w:cs="Times New Roman"/>
+        </w:rPr>
+        <w:t>First</w:t>
+      </w:r>
+      <w:r>
+        <w:rPr>
+          <w:rFonts w:ascii="Times New Roman" w:eastAsiaTheme="minorEastAsia" w:hAnsi="Times New Roman" w:cs="Times New Roman"/>
+        </w:rPr>
+        <w:t>,</w:t>
+      </w:r>
+      <w:r>
+        <w:rPr>
+          <w:rFonts w:ascii="Times New Roman" w:eastAsiaTheme="minorEastAsia" w:hAnsi="Times New Roman" w:cs="Times New Roman"/>
+        </w:rPr>
+        <w:t xml:space="preserve"> we find the v</w:t>
+      </w:r>
+      <w:r>
+        <w:rPr>
+          <w:rFonts w:ascii="Times New Roman" w:eastAsiaTheme="minorEastAsia" w:hAnsi="Times New Roman" w:cs="Times New Roman"/>
+        </w:rPr>
+        <w:t xml:space="preserve">ariance: </w:t>
+      </w:r>
+    </w:p>
+    <w:p>
+      <w:pPr>
+        <w:spacing w:line="276" w:lineRule="auto"/>
+        <w:ind w:left="2250" w:hanging="810"/>
+        <w:jc w:val="center"/>
+        <w:rPr>
+          <w:rFonts w:ascii="Times New Roman" w:eastAsiaTheme="minorEastAsia" w:hAnsi="Times New Roman" w:cs="Times New Roman"/>
+        </w:rPr>
+      </w:pPr>
+      <m:oMathPara>
+        <m:oMathParaPr>
+          <m:jc m:val="right"/>
+        </m:oMathParaPr>
+        <m:oMath>
+          <m:r>
+            <w:rPr>
+              <w:rFonts w:ascii="Cambria Math" w:eastAsiaTheme="minorEastAsia" w:hAnsi="Cambria Math" w:cs="Times New Roman"/>
+            </w:rPr>
+            <m:t>V</m:t>
+          </m:r>
+          <m:d>
+            <m:dPr>
+              <m:begChr m:val="["/>
+              <m:endChr m:val="]"/>
+              <m:ctrlPr>
+                <w:rPr>
+                  <w:rFonts w:ascii="Cambria Math" w:eastAsiaTheme="minorEastAsia" w:hAnsi="Cambria Math" w:cs="Times New Roman"/>
+                  <w:i/>
+                </w:rPr>
+              </m:ctrlPr>
+            </m:dPr>
+            <m:e>
+              <m:r>
+                <w:rPr>
+                  <w:rFonts w:ascii="Cambria Math" w:eastAsiaTheme="minorEastAsia" w:hAnsi="Cambria Math" w:cs="Times New Roman"/>
+                </w:rPr>
+                <m:t>X</m:t>
+              </m:r>
+            </m:e>
+          </m:d>
+          <m:r>
+            <w:rPr>
+              <w:rFonts w:ascii="Cambria Math" w:eastAsiaTheme="minorEastAsia" w:hAnsi="Cambria Math" w:cs="Times New Roman"/>
+            </w:rPr>
+            <m:t>=</m:t>
+          </m:r>
+          <m:sSup>
+            <m:sSupPr>
+              <m:ctrlPr>
+                <w:rPr>
+                  <w:rFonts w:ascii="Cambria Math" w:eastAsiaTheme="minorEastAsia" w:hAnsi="Cambria Math" w:cs="Times New Roman"/>
+                  <w:i/>
+                </w:rPr>
+              </m:ctrlPr>
+            </m:sSupPr>
+            <m:e>
+              <m:d>
+                <m:dPr>
+                  <m:ctrlPr>
+                    <w:rPr>
+                      <w:rFonts w:ascii="Cambria Math" w:eastAsiaTheme="minorEastAsia" w:hAnsi="Cambria Math" w:cs="Times New Roman"/>
+                      <w:i/>
+                    </w:rPr>
+                  </m:ctrlPr>
+                </m:dPr>
+                <m:e>
+                  <m:r>
+                    <w:rPr>
+                      <w:rFonts w:ascii="Cambria Math" w:eastAsiaTheme="minorEastAsia" w:hAnsi="Cambria Math" w:cs="Times New Roman"/>
+                    </w:rPr>
+                    <m:t>-10-</m:t>
+                  </m:r>
+                  <m:d>
+                    <m:dPr>
+                      <m:ctrlPr>
+                        <w:rPr>
+                          <w:rFonts w:ascii="Cambria Math" w:eastAsiaTheme="minorEastAsia" w:hAnsi="Cambria Math" w:cs="Times New Roman"/>
+                          <w:i/>
+                        </w:rPr>
+                      </m:ctrlPr>
+                    </m:dPr>
+                    <m:e>
+                      <m:r>
+                        <w:rPr>
+                          <w:rFonts w:ascii="Cambria Math" w:eastAsiaTheme="minorEastAsia" w:hAnsi="Cambria Math" w:cs="Times New Roman"/>
+                        </w:rPr>
+                        <m:t>-1</m:t>
+                      </m:r>
+                    </m:e>
+                  </m:d>
+                </m:e>
+              </m:d>
+            </m:e>
+            <m:sup>
+              <m:r>
+                <w:rPr>
+                  <w:rFonts w:ascii="Cambria Math" w:eastAsiaTheme="minorEastAsia" w:hAnsi="Cambria Math" w:cs="Times New Roman"/>
+                </w:rPr>
+                <m:t>2</m:t>
+              </m:r>
+            </m:sup>
+          </m:sSup>
+          <m:r>
+            <w:rPr>
+              <w:rFonts w:ascii="Cambria Math" w:eastAsiaTheme="minorEastAsia" w:hAnsi="Cambria Math" w:cs="Times New Roman"/>
+            </w:rPr>
+            <m:t>*</m:t>
+          </m:r>
+          <m:d>
+            <m:dPr>
+              <m:ctrlPr>
+                <w:rPr>
+                  <w:rFonts w:ascii="Cambria Math" w:eastAsiaTheme="minorEastAsia" w:hAnsi="Cambria Math" w:cs="Times New Roman"/>
+                  <w:i/>
+                </w:rPr>
+              </m:ctrlPr>
+            </m:dPr>
+            <m:e>
+              <m:f>
+                <m:fPr>
+                  <m:ctrlPr>
+                    <w:rPr>
+                      <w:rFonts w:ascii="Cambria Math" w:eastAsiaTheme="minorEastAsia" w:hAnsi="Cambria Math" w:cs="Times New Roman"/>
+                      <w:i/>
+                    </w:rPr>
+                  </m:ctrlPr>
+                </m:fPr>
+                <m:num>
+                  <m:r>
+                    <w:rPr>
+                      <w:rFonts w:ascii="Cambria Math" w:eastAsiaTheme="minorEastAsia" w:hAnsi="Cambria Math" w:cs="Times New Roman"/>
+                    </w:rPr>
+                    <m:t>1</m:t>
+                  </m:r>
+                </m:num>
+                <m:den>
+                  <m:r>
+                    <w:rPr>
+                      <w:rFonts w:ascii="Cambria Math" w:eastAsiaTheme="minorEastAsia" w:hAnsi="Cambria Math" w:cs="Times New Roman"/>
+                    </w:rPr>
+                    <m:t>6</m:t>
+                  </m:r>
+                </m:den>
+              </m:f>
+            </m:e>
+          </m:d>
+          <m:r>
+            <w:rPr>
+              <w:rFonts w:ascii="Cambria Math" w:eastAsiaTheme="minorEastAsia" w:hAnsi="Cambria Math" w:cs="Times New Roman"/>
+            </w:rPr>
+            <m:t xml:space="preserve">+ </m:t>
+          </m:r>
+          <m:sSup>
+            <m:sSupPr>
+              <m:ctrlPr>
+                <w:rPr>
+                  <w:rFonts w:ascii="Cambria Math" w:eastAsiaTheme="minorEastAsia" w:hAnsi="Cambria Math" w:cs="Times New Roman"/>
+                  <w:i/>
+                </w:rPr>
+              </m:ctrlPr>
+            </m:sSupPr>
+            <m:e>
+              <m:d>
+                <m:dPr>
+                  <m:ctrlPr>
+                    <w:rPr>
+                      <w:rFonts w:ascii="Cambria Math" w:eastAsiaTheme="minorEastAsia" w:hAnsi="Cambria Math" w:cs="Times New Roman"/>
+                      <w:i/>
+                    </w:rPr>
+                  </m:ctrlPr>
+                </m:dPr>
+                <m:e>
+                  <m:r>
+                    <w:rPr>
+                      <w:rFonts w:ascii="Cambria Math" w:eastAsiaTheme="minorEastAsia" w:hAnsi="Cambria Math" w:cs="Times New Roman"/>
+                    </w:rPr>
+                    <m:t>-10-</m:t>
+                  </m:r>
+                  <m:d>
+                    <m:dPr>
+                      <m:ctrlPr>
+                        <w:rPr>
+                          <w:rFonts w:ascii="Cambria Math" w:eastAsiaTheme="minorEastAsia" w:hAnsi="Cambria Math" w:cs="Times New Roman"/>
+                          <w:i/>
+                        </w:rPr>
+                      </m:ctrlPr>
+                    </m:dPr>
+                    <m:e>
+                      <m:r>
+                        <w:rPr>
+                          <w:rFonts w:ascii="Cambria Math" w:eastAsiaTheme="minorEastAsia" w:hAnsi="Cambria Math" w:cs="Times New Roman"/>
+                        </w:rPr>
+                        <m:t>-1</m:t>
+                      </m:r>
+                    </m:e>
+                  </m:d>
+                </m:e>
+              </m:d>
+            </m:e>
+            <m:sup>
+              <m:r>
+                <w:rPr>
+                  <w:rFonts w:ascii="Cambria Math" w:eastAsiaTheme="minorEastAsia" w:hAnsi="Cambria Math" w:cs="Times New Roman"/>
+                </w:rPr>
+                <m:t>2</m:t>
+              </m:r>
+            </m:sup>
+          </m:sSup>
+          <m:r>
+            <w:rPr>
+              <w:rFonts w:ascii="Cambria Math" w:eastAsiaTheme="minorEastAsia" w:hAnsi="Cambria Math" w:cs="Times New Roman"/>
+            </w:rPr>
+            <m:t>*</m:t>
+          </m:r>
+          <m:d>
+            <m:dPr>
+              <m:ctrlPr>
+                <w:rPr>
+                  <w:rFonts w:ascii="Cambria Math" w:eastAsiaTheme="minorEastAsia" w:hAnsi="Cambria Math" w:cs="Times New Roman"/>
+                  <w:i/>
+                </w:rPr>
+              </m:ctrlPr>
+            </m:dPr>
+            <m:e>
+              <m:f>
+                <m:fPr>
+                  <m:ctrlPr>
+                    <w:rPr>
+                      <w:rFonts w:ascii="Cambria Math" w:eastAsiaTheme="minorEastAsia" w:hAnsi="Cambria Math" w:cs="Times New Roman"/>
+                      <w:i/>
+                    </w:rPr>
+                  </m:ctrlPr>
+                </m:fPr>
+                <m:num>
+                  <m:r>
+                    <w:rPr>
+                      <w:rFonts w:ascii="Cambria Math" w:eastAsiaTheme="minorEastAsia" w:hAnsi="Cambria Math" w:cs="Times New Roman"/>
+                    </w:rPr>
+                    <m:t>1</m:t>
+                  </m:r>
+                </m:num>
+                <m:den>
+                  <m:r>
+                    <w:rPr>
+                      <w:rFonts w:ascii="Cambria Math" w:eastAsiaTheme="minorEastAsia" w:hAnsi="Cambria Math" w:cs="Times New Roman"/>
+                    </w:rPr>
+                    <m:t>6</m:t>
+                  </m:r>
+                </m:den>
+              </m:f>
+            </m:e>
+          </m:d>
+          <m:r>
+            <w:rPr>
+              <w:rFonts w:ascii="Cambria Math" w:eastAsiaTheme="minorEastAsia" w:hAnsi="Cambria Math" w:cs="Times New Roman"/>
+            </w:rPr>
+            <m:t xml:space="preserve">+ </m:t>
+          </m:r>
+          <m:sSup>
+            <m:sSupPr>
+              <m:ctrlPr>
+                <w:rPr>
+                  <w:rFonts w:ascii="Cambria Math" w:eastAsiaTheme="minorEastAsia" w:hAnsi="Cambria Math" w:cs="Times New Roman"/>
+                  <w:i/>
+                </w:rPr>
+              </m:ctrlPr>
+            </m:sSupPr>
+            <m:e>
+              <m:d>
+                <m:dPr>
+                  <m:ctrlPr>
+                    <w:rPr>
+                      <w:rFonts w:ascii="Cambria Math" w:eastAsiaTheme="minorEastAsia" w:hAnsi="Cambria Math" w:cs="Times New Roman"/>
+                      <w:i/>
+                    </w:rPr>
+                  </m:ctrlPr>
+                </m:dPr>
+                <m:e>
+                  <m:r>
+                    <w:rPr>
+                      <w:rFonts w:ascii="Cambria Math" w:eastAsiaTheme="minorEastAsia" w:hAnsi="Cambria Math" w:cs="Times New Roman"/>
+                    </w:rPr>
+                    <m:t>-10-</m:t>
+                  </m:r>
+                  <m:d>
+                    <m:dPr>
+                      <m:ctrlPr>
+                        <w:rPr>
+                          <w:rFonts w:ascii="Cambria Math" w:eastAsiaTheme="minorEastAsia" w:hAnsi="Cambria Math" w:cs="Times New Roman"/>
+                          <w:i/>
+                        </w:rPr>
+                      </m:ctrlPr>
+                    </m:dPr>
+                    <m:e>
+                      <m:r>
+                        <w:rPr>
+                          <w:rFonts w:ascii="Cambria Math" w:eastAsiaTheme="minorEastAsia" w:hAnsi="Cambria Math" w:cs="Times New Roman"/>
+                        </w:rPr>
+                        <m:t>-1</m:t>
+                      </m:r>
+                    </m:e>
+                  </m:d>
+                </m:e>
+              </m:d>
+            </m:e>
+            <m:sup>
+              <m:r>
+                <w:rPr>
+                  <w:rFonts w:ascii="Cambria Math" w:eastAsiaTheme="minorEastAsia" w:hAnsi="Cambria Math" w:cs="Times New Roman"/>
+                </w:rPr>
+                <m:t>2</m:t>
+              </m:r>
+            </m:sup>
+          </m:sSup>
+          <m:r>
+            <w:rPr>
+              <w:rFonts w:ascii="Cambria Math" w:eastAsiaTheme="minorEastAsia" w:hAnsi="Cambria Math" w:cs="Times New Roman"/>
+            </w:rPr>
+            <m:t>*</m:t>
+          </m:r>
+          <m:d>
+            <m:dPr>
+              <m:ctrlPr>
+                <w:rPr>
+                  <w:rFonts w:ascii="Cambria Math" w:eastAsiaTheme="minorEastAsia" w:hAnsi="Cambria Math" w:cs="Times New Roman"/>
+                  <w:i/>
+                </w:rPr>
+              </m:ctrlPr>
+            </m:dPr>
+            <m:e>
+              <m:f>
+                <m:fPr>
+                  <m:ctrlPr>
+                    <w:rPr>
+                      <w:rFonts w:ascii="Cambria Math" w:eastAsiaTheme="minorEastAsia" w:hAnsi="Cambria Math" w:cs="Times New Roman"/>
+                      <w:i/>
+                    </w:rPr>
+                  </m:ctrlPr>
+                </m:fPr>
+                <m:num>
+                  <m:r>
+                    <w:rPr>
+                      <w:rFonts w:ascii="Cambria Math" w:eastAsiaTheme="minorEastAsia" w:hAnsi="Cambria Math" w:cs="Times New Roman"/>
+                    </w:rPr>
+                    <m:t>1</m:t>
+                  </m:r>
+                </m:num>
+                <m:den>
+                  <m:r>
+                    <w:rPr>
+                      <w:rFonts w:ascii="Cambria Math" w:eastAsiaTheme="minorEastAsia" w:hAnsi="Cambria Math" w:cs="Times New Roman"/>
+                    </w:rPr>
+                    <m:t>6</m:t>
+                  </m:r>
+                </m:den>
+              </m:f>
+            </m:e>
+          </m:d>
+          <m:r>
+            <w:rPr>
+              <w:rFonts w:ascii="Cambria Math" w:eastAsiaTheme="minorEastAsia" w:hAnsi="Cambria Math" w:cs="Times New Roman"/>
+            </w:rPr>
+            <m:t xml:space="preserve">+ </m:t>
+          </m:r>
+          <m:sSup>
+            <m:sSupPr>
+              <m:ctrlPr>
+                <w:rPr>
+                  <w:rFonts w:ascii="Cambria Math" w:eastAsiaTheme="minorEastAsia" w:hAnsi="Cambria Math" w:cs="Times New Roman"/>
+                  <w:i/>
+                </w:rPr>
+              </m:ctrlPr>
+            </m:sSupPr>
+            <m:e>
+              <m:d>
+                <m:dPr>
+                  <m:ctrlPr>
+                    <w:rPr>
+                      <w:rFonts w:ascii="Cambria Math" w:eastAsiaTheme="minorEastAsia" w:hAnsi="Cambria Math" w:cs="Times New Roman"/>
+                      <w:i/>
+                    </w:rPr>
+                  </m:ctrlPr>
+                </m:dPr>
+                <m:e>
+                  <m:r>
+                    <w:rPr>
+                      <w:rFonts w:ascii="Cambria Math" w:eastAsiaTheme="minorEastAsia" w:hAnsi="Cambria Math" w:cs="Times New Roman"/>
+                    </w:rPr>
+                    <m:t>0</m:t>
+                  </m:r>
+                  <m:r>
+                    <w:rPr>
+                      <w:rFonts w:ascii="Cambria Math" w:eastAsiaTheme="minorEastAsia" w:hAnsi="Cambria Math" w:cs="Times New Roman"/>
+                    </w:rPr>
+                    <m:t>-</m:t>
+                  </m:r>
+                  <m:d>
+                    <m:dPr>
+                      <m:ctrlPr>
+                        <w:rPr>
+                          <w:rFonts w:ascii="Cambria Math" w:eastAsiaTheme="minorEastAsia" w:hAnsi="Cambria Math" w:cs="Times New Roman"/>
+                          <w:i/>
+                        </w:rPr>
+                      </m:ctrlPr>
+                    </m:dPr>
+                    <m:e>
+                      <m:r>
+                        <w:rPr>
+                          <w:rFonts w:ascii="Cambria Math" w:eastAsiaTheme="minorEastAsia" w:hAnsi="Cambria Math" w:cs="Times New Roman"/>
+                        </w:rPr>
+                        <m:t>-1</m:t>
+                      </m:r>
+                    </m:e>
+                  </m:d>
+                </m:e>
+              </m:d>
+            </m:e>
+            <m:sup>
+              <m:r>
+                <w:rPr>
+                  <w:rFonts w:ascii="Cambria Math" w:eastAsiaTheme="minorEastAsia" w:hAnsi="Cambria Math" w:cs="Times New Roman"/>
+                </w:rPr>
+                <m:t>2</m:t>
+              </m:r>
+            </m:sup>
+          </m:sSup>
+          <m:r>
+            <w:rPr>
+              <w:rFonts w:ascii="Cambria Math" w:eastAsiaTheme="minorEastAsia" w:hAnsi="Cambria Math" w:cs="Times New Roman"/>
+            </w:rPr>
+            <m:t>*</m:t>
+          </m:r>
+          <m:d>
+            <m:dPr>
+              <m:ctrlPr>
+                <w:rPr>
+                  <w:rFonts w:ascii="Cambria Math" w:eastAsiaTheme="minorEastAsia" w:hAnsi="Cambria Math" w:cs="Times New Roman"/>
+                  <w:i/>
+                </w:rPr>
+              </m:ctrlPr>
+            </m:dPr>
+            <m:e>
+              <m:f>
+                <m:fPr>
+                  <m:ctrlPr>
+                    <w:rPr>
+                      <w:rFonts w:ascii="Cambria Math" w:eastAsiaTheme="minorEastAsia" w:hAnsi="Cambria Math" w:cs="Times New Roman"/>
+                      <w:i/>
+                    </w:rPr>
+                  </m:ctrlPr>
+                </m:fPr>
+                <m:num>
+                  <m:r>
+                    <w:rPr>
+                      <w:rFonts w:ascii="Cambria Math" w:eastAsiaTheme="minorEastAsia" w:hAnsi="Cambria Math" w:cs="Times New Roman"/>
+                    </w:rPr>
+                    <m:t>1</m:t>
+                  </m:r>
+                </m:num>
+                <m:den>
+                  <m:r>
+                    <w:rPr>
+                      <w:rFonts w:ascii="Cambria Math" w:eastAsiaTheme="minorEastAsia" w:hAnsi="Cambria Math" w:cs="Times New Roman"/>
+                    </w:rPr>
+                    <m:t>6</m:t>
+                  </m:r>
+                </m:den>
+              </m:f>
+            </m:e>
+          </m:d>
+          <m:r>
+            <w:rPr>
+              <w:rFonts w:ascii="Cambria Math" w:eastAsiaTheme="minorEastAsia" w:hAnsi="Cambria Math" w:cs="Times New Roman"/>
+            </w:rPr>
+            <m:t xml:space="preserve">+ </m:t>
+          </m:r>
+          <m:sSup>
+            <m:sSupPr>
+              <m:ctrlPr>
+                <w:rPr>
+                  <w:rFonts w:ascii="Cambria Math" w:eastAsiaTheme="minorEastAsia" w:hAnsi="Cambria Math" w:cs="Times New Roman"/>
+                  <w:i/>
+                </w:rPr>
+              </m:ctrlPr>
+            </m:sSupPr>
+            <m:e>
+              <m:d>
+                <m:dPr>
+                  <m:ctrlPr>
+                    <w:rPr>
+                      <w:rFonts w:ascii="Cambria Math" w:eastAsiaTheme="minorEastAsia" w:hAnsi="Cambria Math" w:cs="Times New Roman"/>
+                      <w:i/>
+                    </w:rPr>
+                  </m:ctrlPr>
+                </m:dPr>
+                <m:e>
+                  <m:r>
+                    <w:rPr>
+                      <w:rFonts w:ascii="Cambria Math" w:eastAsiaTheme="minorEastAsia" w:hAnsi="Cambria Math" w:cs="Times New Roman"/>
+                    </w:rPr>
+                    <m:t>0</m:t>
+                  </m:r>
+                  <m:r>
+                    <w:rPr>
+                      <w:rFonts w:ascii="Cambria Math" w:eastAsiaTheme="minorEastAsia" w:hAnsi="Cambria Math" w:cs="Times New Roman"/>
+                    </w:rPr>
+                    <m:t>-</m:t>
+                  </m:r>
+                  <m:d>
+                    <m:dPr>
+                      <m:ctrlPr>
+                        <w:rPr>
+                          <w:rFonts w:ascii="Cambria Math" w:eastAsiaTheme="minorEastAsia" w:hAnsi="Cambria Math" w:cs="Times New Roman"/>
+                          <w:i/>
+                        </w:rPr>
+                      </m:ctrlPr>
+                    </m:dPr>
+                    <m:e>
+                      <m:r>
+                        <w:rPr>
+                          <w:rFonts w:ascii="Cambria Math" w:eastAsiaTheme="minorEastAsia" w:hAnsi="Cambria Math" w:cs="Times New Roman"/>
+                        </w:rPr>
+                        <m:t>-1</m:t>
+                      </m:r>
+                    </m:e>
+                  </m:d>
+                </m:e>
+              </m:d>
+            </m:e>
+            <m:sup>
+              <m:r>
+                <w:rPr>
+                  <w:rFonts w:ascii="Cambria Math" w:eastAsiaTheme="minorEastAsia" w:hAnsi="Cambria Math" w:cs="Times New Roman"/>
+                </w:rPr>
+                <m:t>2</m:t>
+              </m:r>
+            </m:sup>
+          </m:sSup>
+          <m:r>
+            <w:rPr>
+              <w:rFonts w:ascii="Cambria Math" w:eastAsiaTheme="minorEastAsia" w:hAnsi="Cambria Math" w:cs="Times New Roman"/>
+            </w:rPr>
+            <m:t>*</m:t>
+          </m:r>
+          <m:d>
+            <m:dPr>
+              <m:ctrlPr>
+                <w:rPr>
+                  <w:rFonts w:ascii="Cambria Math" w:eastAsiaTheme="minorEastAsia" w:hAnsi="Cambria Math" w:cs="Times New Roman"/>
+                  <w:i/>
+                </w:rPr>
+              </m:ctrlPr>
+            </m:dPr>
+            <m:e>
+              <m:f>
+                <m:fPr>
+                  <m:ctrlPr>
+                    <w:rPr>
+                      <w:rFonts w:ascii="Cambria Math" w:eastAsiaTheme="minorEastAsia" w:hAnsi="Cambria Math" w:cs="Times New Roman"/>
+                      <w:i/>
+                    </w:rPr>
+                  </m:ctrlPr>
+                </m:fPr>
+                <m:num>
+                  <m:r>
+                    <w:rPr>
+                      <w:rFonts w:ascii="Cambria Math" w:eastAsiaTheme="minorEastAsia" w:hAnsi="Cambria Math" w:cs="Times New Roman"/>
+                    </w:rPr>
+                    <m:t>1</m:t>
+                  </m:r>
+                </m:num>
+                <m:den>
+                  <m:r>
+                    <w:rPr>
+                      <w:rFonts w:ascii="Cambria Math" w:eastAsiaTheme="minorEastAsia" w:hAnsi="Cambria Math" w:cs="Times New Roman"/>
+                    </w:rPr>
+                    <m:t>6</m:t>
+                  </m:r>
+                </m:den>
+              </m:f>
+            </m:e>
+          </m:d>
+          <m:r>
+            <w:rPr>
+              <w:rFonts w:ascii="Cambria Math" w:eastAsiaTheme="minorEastAsia" w:hAnsi="Cambria Math" w:cs="Times New Roman"/>
+            </w:rPr>
+            <m:t xml:space="preserve">+ </m:t>
+          </m:r>
+          <m:sSup>
+            <m:sSupPr>
+              <m:ctrlPr>
+                <w:rPr>
+                  <w:rFonts w:ascii="Cambria Math" w:eastAsiaTheme="minorEastAsia" w:hAnsi="Cambria Math" w:cs="Times New Roman"/>
+                  <w:i/>
+                </w:rPr>
+              </m:ctrlPr>
+            </m:sSupPr>
+            <m:e>
+              <m:d>
+                <m:dPr>
+                  <m:ctrlPr>
+                    <w:rPr>
+                      <w:rFonts w:ascii="Cambria Math" w:eastAsiaTheme="minorEastAsia" w:hAnsi="Cambria Math" w:cs="Times New Roman"/>
+                      <w:i/>
+                    </w:rPr>
+                  </m:ctrlPr>
+                </m:dPr>
+                <m:e>
+                  <m:r>
+                    <w:rPr>
+                      <w:rFonts w:ascii="Cambria Math" w:eastAsiaTheme="minorEastAsia" w:hAnsi="Cambria Math" w:cs="Times New Roman"/>
+                    </w:rPr>
+                    <m:t>24</m:t>
+                  </m:r>
+                  <m:r>
+                    <w:rPr>
+                      <w:rFonts w:ascii="Cambria Math" w:eastAsiaTheme="minorEastAsia" w:hAnsi="Cambria Math" w:cs="Times New Roman"/>
+                    </w:rPr>
+                    <m:t>-</m:t>
+                  </m:r>
+                  <m:d>
+                    <m:dPr>
+                      <m:ctrlPr>
+                        <w:rPr>
+                          <w:rFonts w:ascii="Cambria Math" w:eastAsiaTheme="minorEastAsia" w:hAnsi="Cambria Math" w:cs="Times New Roman"/>
+                          <w:i/>
+                        </w:rPr>
+                      </m:ctrlPr>
+                    </m:dPr>
+                    <m:e>
+                      <m:r>
+                        <w:rPr>
+                          <w:rFonts w:ascii="Cambria Math" w:eastAsiaTheme="minorEastAsia" w:hAnsi="Cambria Math" w:cs="Times New Roman"/>
+                        </w:rPr>
+                        <m:t>-1</m:t>
+                      </m:r>
+                    </m:e>
+                  </m:d>
+                </m:e>
+              </m:d>
+            </m:e>
+            <m:sup>
+              <m:r>
+                <w:rPr>
+                  <w:rFonts w:ascii="Cambria Math" w:eastAsiaTheme="minorEastAsia" w:hAnsi="Cambria Math" w:cs="Times New Roman"/>
+                </w:rPr>
+                <m:t>2</m:t>
+              </m:r>
+            </m:sup>
+          </m:sSup>
+          <m:r>
+            <w:rPr>
+              <w:rFonts w:ascii="Cambria Math" w:eastAsiaTheme="minorEastAsia" w:hAnsi="Cambria Math" w:cs="Times New Roman"/>
+            </w:rPr>
+            <m:t>*</m:t>
+          </m:r>
+          <m:d>
+            <m:dPr>
+              <m:ctrlPr>
+                <w:rPr>
+                  <w:rFonts w:ascii="Cambria Math" w:eastAsiaTheme="minorEastAsia" w:hAnsi="Cambria Math" w:cs="Times New Roman"/>
+                  <w:i/>
+                </w:rPr>
+              </m:ctrlPr>
+            </m:dPr>
+            <m:e>
+              <m:f>
+                <m:fPr>
+                  <m:ctrlPr>
+                    <w:rPr>
+                      <w:rFonts w:ascii="Cambria Math" w:eastAsiaTheme="minorEastAsia" w:hAnsi="Cambria Math" w:cs="Times New Roman"/>
+                      <w:i/>
+                    </w:rPr>
+                  </m:ctrlPr>
+                </m:fPr>
+                <m:num>
+                  <m:r>
+                    <w:rPr>
+                      <w:rFonts w:ascii="Cambria Math" w:eastAsiaTheme="minorEastAsia" w:hAnsi="Cambria Math" w:cs="Times New Roman"/>
+                    </w:rPr>
+                    <m:t>1</m:t>
+                  </m:r>
+                </m:num>
+                <m:den>
+                  <m:r>
+                    <w:rPr>
+                      <w:rFonts w:ascii="Cambria Math" w:eastAsiaTheme="minorEastAsia" w:hAnsi="Cambria Math" w:cs="Times New Roman"/>
+                    </w:rPr>
+                    <m:t>6</m:t>
+                  </m:r>
+                </m:den>
+              </m:f>
+            </m:e>
+          </m:d>
+          <m:r>
+            <w:rPr>
+              <w:rFonts w:ascii="Cambria Math" w:eastAsiaTheme="minorEastAsia" w:hAnsi="Cambria Math" w:cs="Times New Roman"/>
+            </w:rPr>
+            <m:t xml:space="preserve">+ </m:t>
+          </m:r>
+          <m:r>
+            <w:rPr>
+              <w:rFonts w:ascii="Cambria Math" w:eastAsiaTheme="minorEastAsia" w:hAnsi="Cambria Math" w:cs="Times New Roman"/>
+            </w:rPr>
+            <m:t>=</m:t>
+          </m:r>
+          <m:r>
+            <w:rPr>
+              <w:rFonts w:ascii="Cambria Math" w:eastAsiaTheme="minorEastAsia" w:hAnsi="Cambria Math" w:cs="Times New Roman"/>
+            </w:rPr>
+            <m:t>104.16</m:t>
+          </m:r>
+          <m:r>
+            <w:rPr>
+              <w:rFonts w:ascii="Cambria Math" w:eastAsiaTheme="minorEastAsia" w:hAnsi="Cambria Math" w:cs="Times New Roman"/>
+            </w:rPr>
+            <m:t>6</m:t>
+          </m:r>
+          <m:r>
+            <w:rPr>
+              <w:rFonts w:ascii="Cambria Math" w:eastAsiaTheme="minorEastAsia" w:hAnsi="Cambria Math" w:cs="Times New Roman"/>
+            </w:rPr>
+            <m:t>7</m:t>
+          </m:r>
+        </m:oMath>
+      </m:oMathPara>
       <w:bookmarkStart w:id="0" w:name="_GoBack"/>
       <w:bookmarkEnd w:id="0"/>
     </w:p>
     <w:p>
       <w:pPr>
         <w:spacing w:line="276" w:lineRule="auto"/>
-        <w:rPr>
-          <w:rFonts w:ascii="Times New Roman" w:eastAsiaTheme="minorEastAsia" w:hAnsi="Times New Roman" w:cs="Times New Roman"/>
-        </w:rPr>
-      </w:pPr>
-      <w:r>
-        <w:rPr>
-          <w:rFonts w:ascii="Times New Roman" w:eastAsiaTheme="minorEastAsia" w:hAnsi="Times New Roman" w:cs="Times New Roman"/>
-        </w:rPr>
-        <w:tab/>
-      </w:r>
-      <w:r>
-        <w:rPr>
-          <w:rFonts w:ascii="Times New Roman" w:eastAsiaTheme="minorEastAsia" w:hAnsi="Times New Roman" w:cs="Times New Roman"/>
-        </w:rPr>
-        <w:tab/>
-        <w:t>(b) Compare your estimated probability with the true probability</w:t>
-      </w:r>
-    </w:p>
-    <w:p>
-      <w:pPr>
-        <w:spacing w:line="276" w:lineRule="auto"/>
-        <w:rPr>
-          <w:rFonts w:ascii="Times New Roman" w:eastAsiaTheme="minorEastAsia" w:hAnsi="Times New Roman" w:cs="Times New Roman"/>
-        </w:rPr>
-      </w:pPr>
-      <w:r>
-        <w:rPr>
-          <w:rFonts w:ascii="Times New Roman" w:eastAsiaTheme="minorEastAsia" w:hAnsi="Times New Roman" w:cs="Times New Roman"/>
-        </w:rPr>
-        <w:tab/>
-      </w:r>
-      <w:r>
-        <w:rPr>
-          <w:rFonts w:ascii="Times New Roman" w:eastAsiaTheme="minorEastAsia" w:hAnsi="Times New Roman" w:cs="Times New Roman"/>
-        </w:rPr>
-        <w:tab/>
+        <w:ind w:left="2880"/>
+        <w:rPr>
+          <w:rFonts w:ascii="Times New Roman" w:eastAsiaTheme="minorEastAsia" w:hAnsi="Times New Roman" w:cs="Times New Roman"/>
+        </w:rPr>
+      </w:pPr>
+      <w:r>
+        <w:rPr>
+          <w:rFonts w:ascii="Times New Roman" w:eastAsiaTheme="minorEastAsia" w:hAnsi="Times New Roman" w:cs="Times New Roman"/>
+        </w:rPr>
+        <w:lastRenderedPageBreak/>
+        <w:t>Now we take the square root of the variance to find the standard deviation:</w:t>
+      </w:r>
+    </w:p>
+    <w:p>
+      <w:pPr>
+        <w:spacing w:line="276" w:lineRule="auto"/>
+        <w:rPr>
+          <w:rFonts w:ascii="Times New Roman" w:eastAsiaTheme="minorEastAsia" w:hAnsi="Times New Roman" w:cs="Times New Roman"/>
+        </w:rPr>
+      </w:pPr>
+      <w:r>
+        <w:rPr>
+          <w:rFonts w:ascii="Times New Roman" w:eastAsiaTheme="minorEastAsia" w:hAnsi="Times New Roman" w:cs="Times New Roman"/>
+        </w:rPr>
+        <w:tab/>
+      </w:r>
+      <w:r>
+        <w:rPr>
+          <w:rFonts w:ascii="Times New Roman" w:eastAsiaTheme="minorEastAsia" w:hAnsi="Times New Roman" w:cs="Times New Roman"/>
+        </w:rPr>
+        <w:tab/>
+      </w:r>
+      <w:r>
+        <w:rPr>
+          <w:rFonts w:ascii="Times New Roman" w:eastAsiaTheme="minorEastAsia" w:hAnsi="Times New Roman" w:cs="Times New Roman"/>
+        </w:rPr>
+        <w:tab/>
+      </w:r>
+      <w:r>
+        <w:rPr>
+          <w:rFonts w:ascii="Times New Roman" w:eastAsiaTheme="minorEastAsia" w:hAnsi="Times New Roman" w:cs="Times New Roman"/>
+        </w:rPr>
+        <w:tab/>
+        <w:t>S</w:t>
+      </w:r>
+      <w:r>
+        <w:rPr>
+          <w:rFonts w:ascii="Times New Roman" w:eastAsiaTheme="minorEastAsia" w:hAnsi="Times New Roman" w:cs="Times New Roman"/>
+        </w:rPr>
+        <w:t>tandard Deviation</w:t>
+      </w:r>
+      <w:r>
+        <w:rPr>
+          <w:rFonts w:ascii="Times New Roman" w:eastAsiaTheme="minorEastAsia" w:hAnsi="Times New Roman" w:cs="Times New Roman"/>
+        </w:rPr>
+        <w:t xml:space="preserve">: </w:t>
+      </w:r>
+      <m:oMath>
+        <m:rad>
+          <m:radPr>
+            <m:degHide m:val="1"/>
+            <m:ctrlPr>
+              <w:rPr>
+                <w:rFonts w:ascii="Cambria Math" w:eastAsiaTheme="minorEastAsia" w:hAnsi="Cambria Math" w:cs="Times New Roman"/>
+                <w:i/>
+              </w:rPr>
+            </m:ctrlPr>
+          </m:radPr>
+          <m:deg/>
+          <m:e>
+            <m:r>
+              <w:rPr>
+                <w:rFonts w:ascii="Cambria Math" w:eastAsiaTheme="minorEastAsia" w:hAnsi="Cambria Math" w:cs="Times New Roman"/>
+              </w:rPr>
+              <m:t>V</m:t>
+            </m:r>
+            <m:d>
+              <m:dPr>
+                <m:begChr m:val="["/>
+                <m:endChr m:val="]"/>
+                <m:ctrlPr>
+                  <w:rPr>
+                    <w:rFonts w:ascii="Cambria Math" w:eastAsiaTheme="minorEastAsia" w:hAnsi="Cambria Math" w:cs="Times New Roman"/>
+                    <w:i/>
+                  </w:rPr>
+                </m:ctrlPr>
+              </m:dPr>
+              <m:e>
+                <m:r>
+                  <w:rPr>
+                    <w:rFonts w:ascii="Cambria Math" w:eastAsiaTheme="minorEastAsia" w:hAnsi="Cambria Math" w:cs="Times New Roman"/>
+                  </w:rPr>
+                  <m:t>X</m:t>
+                </m:r>
+              </m:e>
+            </m:d>
+          </m:e>
+        </m:rad>
+        <m:r>
+          <w:rPr>
+            <w:rFonts w:ascii="Cambria Math" w:eastAsiaTheme="minorEastAsia" w:hAnsi="Cambria Math" w:cs="Times New Roman"/>
+          </w:rPr>
+          <m:t xml:space="preserve">= </m:t>
+        </m:r>
+        <m:rad>
+          <m:radPr>
+            <m:degHide m:val="1"/>
+            <m:ctrlPr>
+              <w:rPr>
+                <w:rFonts w:ascii="Cambria Math" w:eastAsiaTheme="minorEastAsia" w:hAnsi="Cambria Math" w:cs="Times New Roman"/>
+                <w:i/>
+              </w:rPr>
+            </m:ctrlPr>
+          </m:radPr>
+          <m:deg/>
+          <m:e>
+            <m:r>
+              <w:rPr>
+                <w:rFonts w:ascii="Cambria Math" w:eastAsiaTheme="minorEastAsia" w:hAnsi="Cambria Math" w:cs="Times New Roman"/>
+              </w:rPr>
+              <m:t>104.16</m:t>
+            </m:r>
+            <m:r>
+              <w:rPr>
+                <w:rFonts w:ascii="Cambria Math" w:eastAsiaTheme="minorEastAsia" w:hAnsi="Cambria Math" w:cs="Times New Roman"/>
+              </w:rPr>
+              <m:t>6</m:t>
+            </m:r>
+            <m:r>
+              <w:rPr>
+                <w:rFonts w:ascii="Cambria Math" w:eastAsiaTheme="minorEastAsia" w:hAnsi="Cambria Math" w:cs="Times New Roman"/>
+              </w:rPr>
+              <m:t>7</m:t>
+            </m:r>
+          </m:e>
+        </m:rad>
+        <m:r>
+          <w:rPr>
+            <w:rFonts w:ascii="Cambria Math" w:eastAsiaTheme="minorEastAsia" w:hAnsi="Cambria Math" w:cs="Times New Roman"/>
+          </w:rPr>
+          <m:t>= 10.206</m:t>
+        </m:r>
+        <m:r>
+          <w:rPr>
+            <w:rFonts w:ascii="Cambria Math" w:eastAsiaTheme="minorEastAsia" w:hAnsi="Cambria Math" w:cs="Times New Roman"/>
+          </w:rPr>
+          <m:t>2</m:t>
+        </m:r>
+      </m:oMath>
+    </w:p>
+    <w:p>
+      <w:pPr>
+        <w:spacing w:line="276" w:lineRule="auto"/>
+        <w:rPr>
+          <w:rFonts w:ascii="Times New Roman" w:eastAsiaTheme="minorEastAsia" w:hAnsi="Times New Roman" w:cs="Times New Roman"/>
+        </w:rPr>
+      </w:pPr>
+    </w:p>
+    <w:p>
+      <w:pPr>
+        <w:spacing w:line="276" w:lineRule="auto"/>
+        <w:rPr>
+          <w:rFonts w:ascii="Times New Roman" w:eastAsiaTheme="minorEastAsia" w:hAnsi="Times New Roman" w:cs="Times New Roman"/>
+        </w:rPr>
+      </w:pPr>
+      <w:r>
+        <w:rPr>
+          <w:rFonts w:ascii="Times New Roman" w:eastAsiaTheme="minorEastAsia" w:hAnsi="Times New Roman" w:cs="Times New Roman"/>
+        </w:rPr>
+        <w:tab/>
+      </w:r>
+      <w:r>
+        <w:rPr>
+          <w:rFonts w:ascii="Times New Roman" w:eastAsiaTheme="minorEastAsia" w:hAnsi="Times New Roman" w:cs="Times New Roman"/>
+        </w:rPr>
+        <w:tab/>
+      </w:r>
+      <w:r>
+        <w:rPr>
+          <w:rFonts w:ascii="Times New Roman" w:eastAsiaTheme="minorEastAsia" w:hAnsi="Times New Roman" w:cs="Times New Roman"/>
+        </w:rPr>
+        <w:tab/>
+        <w:t>Comparing the true mean with sample mean:</w:t>
+      </w:r>
+    </w:p>
+    <w:p>
+      <w:pPr>
+        <w:spacing w:line="276" w:lineRule="auto"/>
+        <w:rPr>
+          <w:rFonts w:ascii="Times New Roman" w:eastAsiaTheme="minorEastAsia" w:hAnsi="Times New Roman" w:cs="Times New Roman"/>
+        </w:rPr>
+      </w:pPr>
+      <w:r>
+        <w:rPr>
+          <w:rFonts w:ascii="Times New Roman" w:eastAsiaTheme="minorEastAsia" w:hAnsi="Times New Roman" w:cs="Times New Roman"/>
+        </w:rPr>
+        <w:tab/>
+      </w:r>
+      <w:r>
+        <w:rPr>
+          <w:rFonts w:ascii="Times New Roman" w:eastAsiaTheme="minorEastAsia" w:hAnsi="Times New Roman" w:cs="Times New Roman"/>
+        </w:rPr>
+        <w:tab/>
+      </w:r>
+      <w:r>
+        <w:rPr>
+          <w:rFonts w:ascii="Times New Roman" w:eastAsiaTheme="minorEastAsia" w:hAnsi="Times New Roman" w:cs="Times New Roman"/>
+        </w:rPr>
+        <w:tab/>
+      </w:r>
+      <w:r>
+        <w:rPr>
+          <w:rFonts w:ascii="Times New Roman" w:eastAsiaTheme="minorEastAsia" w:hAnsi="Times New Roman" w:cs="Times New Roman"/>
+        </w:rPr>
+        <w:tab/>
+      </w:r>
+      <m:oMath>
+        <m:r>
+          <w:rPr>
+            <w:rFonts w:ascii="Cambria Math" w:eastAsiaTheme="minorEastAsia" w:hAnsi="Cambria Math" w:cs="Times New Roman"/>
+          </w:rPr>
+          <m:t>|-1-</m:t>
+        </m:r>
+        <m:d>
+          <m:dPr>
+            <m:ctrlPr>
+              <w:rPr>
+                <w:rFonts w:ascii="Cambria Math" w:eastAsiaTheme="minorEastAsia" w:hAnsi="Cambria Math" w:cs="Times New Roman"/>
+                <w:i/>
+              </w:rPr>
+            </m:ctrlPr>
+          </m:dPr>
+          <m:e>
+            <m:r>
+              <w:rPr>
+                <w:rFonts w:ascii="Cambria Math" w:eastAsiaTheme="minorEastAsia" w:hAnsi="Cambria Math" w:cs="Times New Roman"/>
+              </w:rPr>
+              <m:t>-2.396</m:t>
+            </m:r>
+          </m:e>
+        </m:d>
+        <m:r>
+          <w:rPr>
+            <w:rFonts w:ascii="Cambria Math" w:eastAsiaTheme="minorEastAsia" w:hAnsi="Cambria Math" w:cs="Times New Roman"/>
+          </w:rPr>
+          <m:t xml:space="preserve">|=1.396 </m:t>
+        </m:r>
+      </m:oMath>
+      <w:r>
+        <w:rPr>
+          <w:rFonts w:ascii="Times New Roman" w:eastAsiaTheme="minorEastAsia" w:hAnsi="Times New Roman" w:cs="Times New Roman"/>
+        </w:rPr>
+        <w:t xml:space="preserve"> absolute value difference</w:t>
+      </w:r>
+    </w:p>
+    <w:p>
+      <w:pPr>
+        <w:spacing w:line="276" w:lineRule="auto"/>
+        <w:rPr>
+          <w:rFonts w:ascii="Times New Roman" w:eastAsiaTheme="minorEastAsia" w:hAnsi="Times New Roman" w:cs="Times New Roman"/>
+        </w:rPr>
+      </w:pPr>
+      <w:r>
+        <w:rPr>
+          <w:rFonts w:ascii="Times New Roman" w:eastAsiaTheme="minorEastAsia" w:hAnsi="Times New Roman" w:cs="Times New Roman"/>
+        </w:rPr>
+        <w:tab/>
+      </w:r>
+      <w:r>
+        <w:rPr>
+          <w:rFonts w:ascii="Times New Roman" w:eastAsiaTheme="minorEastAsia" w:hAnsi="Times New Roman" w:cs="Times New Roman"/>
+        </w:rPr>
+        <w:tab/>
+      </w:r>
+      <w:r>
+        <w:rPr>
+          <w:rFonts w:ascii="Times New Roman" w:eastAsiaTheme="minorEastAsia" w:hAnsi="Times New Roman" w:cs="Times New Roman"/>
+        </w:rPr>
+        <w:tab/>
+      </w:r>
+    </w:p>
+    <w:p>
+      <w:pPr>
+        <w:spacing w:line="276" w:lineRule="auto"/>
+        <w:rPr>
+          <w:rFonts w:ascii="Times New Roman" w:eastAsiaTheme="minorEastAsia" w:hAnsi="Times New Roman" w:cs="Times New Roman"/>
+        </w:rPr>
+      </w:pPr>
+      <w:r>
+        <w:rPr>
+          <w:rFonts w:ascii="Times New Roman" w:eastAsiaTheme="minorEastAsia" w:hAnsi="Times New Roman" w:cs="Times New Roman"/>
+        </w:rPr>
+        <w:tab/>
+      </w:r>
+      <w:r>
+        <w:rPr>
+          <w:rFonts w:ascii="Times New Roman" w:eastAsiaTheme="minorEastAsia" w:hAnsi="Times New Roman" w:cs="Times New Roman"/>
+        </w:rPr>
+        <w:tab/>
+      </w:r>
+      <w:r>
+        <w:rPr>
+          <w:rFonts w:ascii="Times New Roman" w:eastAsiaTheme="minorEastAsia" w:hAnsi="Times New Roman" w:cs="Times New Roman"/>
+        </w:rPr>
+        <w:tab/>
+        <w:t>Comparing the true standard deviation with sample deviation</w:t>
+      </w:r>
+    </w:p>
+    <w:p>
+      <w:pPr>
+        <w:spacing w:line="276" w:lineRule="auto"/>
+        <w:rPr>
+          <w:rFonts w:ascii="Times New Roman" w:eastAsiaTheme="minorEastAsia" w:hAnsi="Times New Roman" w:cs="Times New Roman"/>
+        </w:rPr>
+      </w:pPr>
+      <w:r>
+        <w:rPr>
+          <w:rFonts w:ascii="Times New Roman" w:eastAsiaTheme="minorEastAsia" w:hAnsi="Times New Roman" w:cs="Times New Roman"/>
+        </w:rPr>
+        <w:tab/>
+      </w:r>
+      <w:r>
+        <w:rPr>
+          <w:rFonts w:ascii="Times New Roman" w:eastAsiaTheme="minorEastAsia" w:hAnsi="Times New Roman" w:cs="Times New Roman"/>
+        </w:rPr>
+        <w:tab/>
+      </w:r>
+      <w:r>
+        <w:rPr>
+          <w:rFonts w:ascii="Times New Roman" w:eastAsiaTheme="minorEastAsia" w:hAnsi="Times New Roman" w:cs="Times New Roman"/>
+        </w:rPr>
+        <w:tab/>
+      </w:r>
+      <w:r>
+        <w:rPr>
+          <w:rFonts w:ascii="Times New Roman" w:eastAsiaTheme="minorEastAsia" w:hAnsi="Times New Roman" w:cs="Times New Roman"/>
+        </w:rPr>
+        <w:tab/>
+      </w:r>
+      <m:oMath>
+        <m:r>
+          <w:rPr>
+            <w:rFonts w:ascii="Cambria Math" w:eastAsiaTheme="minorEastAsia" w:hAnsi="Cambria Math" w:cs="Times New Roman"/>
+          </w:rPr>
+          <m:t>|</m:t>
+        </m:r>
+        <m:r>
+          <w:rPr>
+            <w:rFonts w:ascii="Cambria Math" w:eastAsiaTheme="minorEastAsia" w:hAnsi="Cambria Math" w:cs="Times New Roman"/>
+          </w:rPr>
+          <m:t>10.2062-8.703</m:t>
+        </m:r>
+        <m:r>
+          <w:rPr>
+            <w:rFonts w:ascii="Cambria Math" w:eastAsiaTheme="minorEastAsia" w:hAnsi="Cambria Math" w:cs="Times New Roman"/>
+          </w:rPr>
+          <m:t>|=</m:t>
+        </m:r>
+        <m:r>
+          <w:rPr>
+            <w:rFonts w:ascii="Cambria Math" w:eastAsiaTheme="minorEastAsia" w:hAnsi="Cambria Math" w:cs="Times New Roman"/>
+          </w:rPr>
+          <m:t>1.5032</m:t>
+        </m:r>
+        <m:r>
+          <w:rPr>
+            <w:rFonts w:ascii="Cambria Math" w:eastAsiaTheme="minorEastAsia" w:hAnsi="Cambria Math" w:cs="Times New Roman"/>
+          </w:rPr>
+          <m:t xml:space="preserve"> </m:t>
+        </m:r>
+      </m:oMath>
+      <w:r>
+        <w:rPr>
+          <w:rFonts w:ascii="Times New Roman" w:eastAsiaTheme="minorEastAsia" w:hAnsi="Times New Roman" w:cs="Times New Roman"/>
+        </w:rPr>
+        <w:t xml:space="preserve"> </w:t>
+      </w:r>
+      <w:r>
+        <w:rPr>
+          <w:rFonts w:ascii="Times New Roman" w:eastAsiaTheme="minorEastAsia" w:hAnsi="Times New Roman" w:cs="Times New Roman"/>
+        </w:rPr>
+        <w:t>absolute</w:t>
+      </w:r>
+      <w:r>
+        <w:rPr>
+          <w:rFonts w:ascii="Times New Roman" w:eastAsiaTheme="minorEastAsia" w:hAnsi="Times New Roman" w:cs="Times New Roman"/>
+        </w:rPr>
+        <w:t xml:space="preserve"> value difference</w:t>
       </w:r>
     </w:p>
     <w:sectPr>
@@ -808,6 +3312,22 @@
       <w:color w:val="808080"/>
     </w:rPr>
   </w:style>
+  <w:style w:type="table" w:styleId="TableGrid">
+    <w:name w:val="Table Grid"/>
+    <w:basedOn w:val="TableNormal"/>
+    <w:uiPriority w:val="39"/>
+    <w:rsid w:val="00776126"/>
+    <w:tblPr>
+      <w:tblBorders>
+        <w:top w:val="single" w:sz="4" w:space="0" w:color="auto"/>
+        <w:left w:val="single" w:sz="4" w:space="0" w:color="auto"/>
+        <w:bottom w:val="single" w:sz="4" w:space="0" w:color="auto"/>
+        <w:right w:val="single" w:sz="4" w:space="0" w:color="auto"/>
+        <w:insideH w:val="single" w:sz="4" w:space="0" w:color="auto"/>
+        <w:insideV w:val="single" w:sz="4" w:space="0" w:color="auto"/>
+      </w:tblBorders>
+    </w:tblPr>
+  </w:style>
 </w:styles>
 </file>
 

--- a/Lab#3/Lab#3_Writeup.docx
+++ b/Lab#3/Lab#3_Writeup.docx
@@ -609,19 +609,7 @@
                 <w:rPr>
                   <w:rFonts w:ascii="Cambria Math" w:eastAsiaTheme="minorEastAsia" w:hAnsi="Cambria Math" w:cs="Times New Roman"/>
                 </w:rPr>
-                <m:t>365</m:t>
-              </m:r>
-              <m:r>
-                <w:rPr>
-                  <w:rFonts w:ascii="Cambria Math" w:eastAsiaTheme="minorEastAsia" w:hAnsi="Cambria Math" w:cs="Times New Roman"/>
-                </w:rPr>
-                <m:t>P</m:t>
-              </m:r>
-              <m:r>
-                <w:rPr>
-                  <w:rFonts w:ascii="Cambria Math" w:eastAsiaTheme="minorEastAsia" w:hAnsi="Cambria Math" w:cs="Times New Roman"/>
-                </w:rPr>
-                <m:t>23</m:t>
+                <m:t>365P23</m:t>
               </m:r>
             </m:num>
             <m:den>
@@ -657,13 +645,7 @@
             <w:rPr>
               <w:rFonts w:ascii="Cambria Math" w:eastAsiaTheme="minorEastAsia" w:hAnsi="Cambria Math" w:cs="Times New Roman"/>
             </w:rPr>
-            <m:t>= .507</m:t>
-          </m:r>
-          <m:r>
-            <w:rPr>
-              <w:rFonts w:ascii="Cambria Math" w:eastAsiaTheme="minorEastAsia" w:hAnsi="Cambria Math" w:cs="Times New Roman"/>
-            </w:rPr>
-            <m:t>3</m:t>
+            <m:t>= .5073</m:t>
           </m:r>
         </m:oMath>
       </m:oMathPara>
@@ -744,19 +726,7 @@
         <w:rPr>
           <w:rFonts w:ascii="Times New Roman" w:eastAsiaTheme="minorEastAsia" w:hAnsi="Times New Roman" w:cs="Times New Roman"/>
         </w:rPr>
-        <w:t>For 1</w:t>
-      </w:r>
-      <w:r>
-        <w:rPr>
-          <w:rFonts w:ascii="Times New Roman" w:eastAsiaTheme="minorEastAsia" w:hAnsi="Times New Roman" w:cs="Times New Roman"/>
-        </w:rPr>
-        <w:t>0</w:t>
-      </w:r>
-      <w:r>
-        <w:rPr>
-          <w:rFonts w:ascii="Times New Roman" w:eastAsiaTheme="minorEastAsia" w:hAnsi="Times New Roman" w:cs="Times New Roman"/>
-        </w:rPr>
-        <w:t xml:space="preserve">,000 trials: </w:t>
+        <w:t xml:space="preserve">For 10,000 trials: </w:t>
       </w:r>
       <m:oMath>
         <m:d>
@@ -775,13 +745,7 @@
               <w:rPr>
                 <w:rFonts w:ascii="Cambria Math" w:eastAsiaTheme="minorEastAsia" w:hAnsi="Cambria Math" w:cs="Times New Roman"/>
               </w:rPr>
-              <m:t>.5073- .5</m:t>
-            </m:r>
-            <m:r>
-              <w:rPr>
-                <w:rFonts w:ascii="Cambria Math" w:eastAsiaTheme="minorEastAsia" w:hAnsi="Cambria Math" w:cs="Times New Roman"/>
-              </w:rPr>
-              <m:t>055</m:t>
+              <m:t>.5073- .5055</m:t>
             </m:r>
           </m:e>
         </m:d>
@@ -789,13 +753,7 @@
           <w:rPr>
             <w:rFonts w:ascii="Cambria Math" w:eastAsiaTheme="minorEastAsia" w:hAnsi="Cambria Math" w:cs="Times New Roman"/>
           </w:rPr>
-          <m:t>= .</m:t>
-        </m:r>
-        <m:r>
-          <w:rPr>
-            <w:rFonts w:ascii="Cambria Math" w:eastAsiaTheme="minorEastAsia" w:hAnsi="Cambria Math" w:cs="Times New Roman"/>
-          </w:rPr>
-          <m:t>0018</m:t>
+          <m:t>= .0018</m:t>
         </m:r>
       </m:oMath>
       <w:r>
@@ -817,19 +775,7 @@
         <w:rPr>
           <w:rFonts w:ascii="Times New Roman" w:eastAsiaTheme="minorEastAsia" w:hAnsi="Times New Roman" w:cs="Times New Roman"/>
         </w:rPr>
-        <w:t xml:space="preserve">For </w:t>
-      </w:r>
-      <w:r>
-        <w:rPr>
-          <w:rFonts w:ascii="Times New Roman" w:eastAsiaTheme="minorEastAsia" w:hAnsi="Times New Roman" w:cs="Times New Roman"/>
-        </w:rPr>
-        <w:t>50</w:t>
-      </w:r>
-      <w:r>
-        <w:rPr>
-          <w:rFonts w:ascii="Times New Roman" w:eastAsiaTheme="minorEastAsia" w:hAnsi="Times New Roman" w:cs="Times New Roman"/>
-        </w:rPr>
-        <w:t xml:space="preserve">,000 trials: </w:t>
+        <w:t xml:space="preserve">For 50,000 trials: </w:t>
       </w:r>
       <m:oMath>
         <m:d>
@@ -848,13 +794,7 @@
               <w:rPr>
                 <w:rFonts w:ascii="Cambria Math" w:eastAsiaTheme="minorEastAsia" w:hAnsi="Cambria Math" w:cs="Times New Roman"/>
               </w:rPr>
-              <m:t>.5073- .5</m:t>
-            </m:r>
-            <m:r>
-              <w:rPr>
-                <w:rFonts w:ascii="Cambria Math" w:eastAsiaTheme="minorEastAsia" w:hAnsi="Cambria Math" w:cs="Times New Roman"/>
-              </w:rPr>
-              <m:t>104</m:t>
+              <m:t>.5073- .5104</m:t>
             </m:r>
           </m:e>
         </m:d>
@@ -862,13 +802,7 @@
           <w:rPr>
             <w:rFonts w:ascii="Cambria Math" w:eastAsiaTheme="minorEastAsia" w:hAnsi="Cambria Math" w:cs="Times New Roman"/>
           </w:rPr>
-          <m:t>= .0</m:t>
-        </m:r>
-        <m:r>
-          <w:rPr>
-            <w:rFonts w:ascii="Cambria Math" w:eastAsiaTheme="minorEastAsia" w:hAnsi="Cambria Math" w:cs="Times New Roman"/>
-          </w:rPr>
-          <m:t>031</m:t>
+          <m:t>= .0031</m:t>
         </m:r>
       </m:oMath>
       <w:r>
@@ -1319,6 +1253,17 @@
           <w:rFonts w:ascii="Times New Roman" w:eastAsiaTheme="minorEastAsia" w:hAnsi="Times New Roman" w:cs="Times New Roman"/>
         </w:rPr>
         <w:tab/>
+      </w:r>
+      <w:r>
+        <w:rPr>
+          <w:rFonts w:ascii="Times New Roman" w:eastAsiaTheme="minorEastAsia" w:hAnsi="Times New Roman" w:cs="Times New Roman"/>
+        </w:rPr>
+        <w:t xml:space="preserve">Sample </w:t>
+      </w:r>
+      <w:r>
+        <w:rPr>
+          <w:rFonts w:ascii="Times New Roman" w:eastAsiaTheme="minorEastAsia" w:hAnsi="Times New Roman" w:cs="Times New Roman"/>
+        </w:rPr>
         <w:t>Mean: -2.396</w:t>
       </w:r>
     </w:p>
@@ -1335,6 +1280,17 @@
           <w:rFonts w:ascii="Times New Roman" w:eastAsiaTheme="minorEastAsia" w:hAnsi="Times New Roman" w:cs="Times New Roman"/>
         </w:rPr>
         <w:tab/>
+      </w:r>
+      <w:r>
+        <w:rPr>
+          <w:rFonts w:ascii="Times New Roman" w:eastAsiaTheme="minorEastAsia" w:hAnsi="Times New Roman" w:cs="Times New Roman"/>
+        </w:rPr>
+        <w:t xml:space="preserve">Sample </w:t>
+      </w:r>
+      <w:r>
+        <w:rPr>
+          <w:rFonts w:ascii="Times New Roman" w:eastAsiaTheme="minorEastAsia" w:hAnsi="Times New Roman" w:cs="Times New Roman"/>
+        </w:rPr>
         <w:t>Standard Deviation: 8.703</w:t>
       </w:r>
     </w:p>
@@ -1351,7 +1307,30 @@
           <w:rFonts w:ascii="Times New Roman" w:eastAsiaTheme="minorEastAsia" w:hAnsi="Times New Roman" w:cs="Times New Roman"/>
         </w:rPr>
         <w:tab/>
-        <w:t>Variation: 75.7509</w:t>
+      </w:r>
+      <w:r>
+        <w:rPr>
+          <w:rFonts w:ascii="Times New Roman" w:eastAsiaTheme="minorEastAsia" w:hAnsi="Times New Roman" w:cs="Times New Roman"/>
+        </w:rPr>
+        <w:t xml:space="preserve">Sample </w:t>
+      </w:r>
+      <w:r>
+        <w:rPr>
+          <w:rFonts w:ascii="Times New Roman" w:eastAsiaTheme="minorEastAsia" w:hAnsi="Times New Roman" w:cs="Times New Roman"/>
+        </w:rPr>
+        <w:t>Varia</w:t>
+      </w:r>
+      <w:r>
+        <w:rPr>
+          <w:rFonts w:ascii="Times New Roman" w:eastAsiaTheme="minorEastAsia" w:hAnsi="Times New Roman" w:cs="Times New Roman"/>
+        </w:rPr>
+        <w:t>nce</w:t>
+      </w:r>
+      <w:r>
+        <w:rPr>
+          <w:rFonts w:ascii="Times New Roman" w:eastAsiaTheme="minorEastAsia" w:hAnsi="Times New Roman" w:cs="Times New Roman"/>
+        </w:rPr>
+        <w:t>: 75.7509</w:t>
       </w:r>
     </w:p>
     <w:p>
@@ -2136,13 +2115,7 @@
                     <w:rPr>
                       <w:rFonts w:ascii="Cambria Math" w:eastAsiaTheme="minorEastAsia" w:hAnsi="Cambria Math" w:cs="Times New Roman"/>
                     </w:rPr>
-                    <m:t>0</m:t>
-                  </m:r>
-                  <m:r>
-                    <w:rPr>
-                      <w:rFonts w:ascii="Cambria Math" w:eastAsiaTheme="minorEastAsia" w:hAnsi="Cambria Math" w:cs="Times New Roman"/>
-                    </w:rPr>
-                    <m:t>-</m:t>
+                    <m:t>0-</m:t>
                   </m:r>
                   <m:d>
                     <m:dPr>
@@ -2248,13 +2221,7 @@
                     <w:rPr>
                       <w:rFonts w:ascii="Cambria Math" w:eastAsiaTheme="minorEastAsia" w:hAnsi="Cambria Math" w:cs="Times New Roman"/>
                     </w:rPr>
-                    <m:t>0</m:t>
-                  </m:r>
-                  <m:r>
-                    <w:rPr>
-                      <w:rFonts w:ascii="Cambria Math" w:eastAsiaTheme="minorEastAsia" w:hAnsi="Cambria Math" w:cs="Times New Roman"/>
-                    </w:rPr>
-                    <m:t>-</m:t>
+                    <m:t>0-</m:t>
                   </m:r>
                   <m:d>
                     <m:dPr>
@@ -2360,13 +2327,7 @@
                     <w:rPr>
                       <w:rFonts w:ascii="Cambria Math" w:eastAsiaTheme="minorEastAsia" w:hAnsi="Cambria Math" w:cs="Times New Roman"/>
                     </w:rPr>
-                    <m:t>24</m:t>
-                  </m:r>
-                  <m:r>
-                    <w:rPr>
-                      <w:rFonts w:ascii="Cambria Math" w:eastAsiaTheme="minorEastAsia" w:hAnsi="Cambria Math" w:cs="Times New Roman"/>
-                    </w:rPr>
-                    <m:t>-</m:t>
+                    <m:t>24-</m:t>
                   </m:r>
                   <m:d>
                     <m:dPr>
@@ -2446,36 +2407,10 @@
             <w:rPr>
               <w:rFonts w:ascii="Cambria Math" w:eastAsiaTheme="minorEastAsia" w:hAnsi="Cambria Math" w:cs="Times New Roman"/>
             </w:rPr>
-            <m:t xml:space="preserve">+ </m:t>
-          </m:r>
-          <m:r>
-            <w:rPr>
-              <w:rFonts w:ascii="Cambria Math" w:eastAsiaTheme="minorEastAsia" w:hAnsi="Cambria Math" w:cs="Times New Roman"/>
-            </w:rPr>
-            <m:t>=</m:t>
-          </m:r>
-          <m:r>
-            <w:rPr>
-              <w:rFonts w:ascii="Cambria Math" w:eastAsiaTheme="minorEastAsia" w:hAnsi="Cambria Math" w:cs="Times New Roman"/>
-            </w:rPr>
-            <m:t>104.16</m:t>
-          </m:r>
-          <m:r>
-            <w:rPr>
-              <w:rFonts w:ascii="Cambria Math" w:eastAsiaTheme="minorEastAsia" w:hAnsi="Cambria Math" w:cs="Times New Roman"/>
-            </w:rPr>
-            <m:t>6</m:t>
-          </m:r>
-          <m:r>
-            <w:rPr>
-              <w:rFonts w:ascii="Cambria Math" w:eastAsiaTheme="minorEastAsia" w:hAnsi="Cambria Math" w:cs="Times New Roman"/>
-            </w:rPr>
-            <m:t>7</m:t>
+            <m:t>+ =104.1667</m:t>
           </m:r>
         </m:oMath>
       </m:oMathPara>
-      <w:bookmarkStart w:id="0" w:name="_GoBack"/>
-      <w:bookmarkEnd w:id="0"/>
     </w:p>
     <w:p>
       <w:pPr>
@@ -2600,19 +2535,7 @@
               <w:rPr>
                 <w:rFonts w:ascii="Cambria Math" w:eastAsiaTheme="minorEastAsia" w:hAnsi="Cambria Math" w:cs="Times New Roman"/>
               </w:rPr>
-              <m:t>104.16</m:t>
-            </m:r>
-            <m:r>
-              <w:rPr>
-                <w:rFonts w:ascii="Cambria Math" w:eastAsiaTheme="minorEastAsia" w:hAnsi="Cambria Math" w:cs="Times New Roman"/>
-              </w:rPr>
-              <m:t>6</m:t>
-            </m:r>
-            <m:r>
-              <w:rPr>
-                <w:rFonts w:ascii="Cambria Math" w:eastAsiaTheme="minorEastAsia" w:hAnsi="Cambria Math" w:cs="Times New Roman"/>
-              </w:rPr>
-              <m:t>7</m:t>
+              <m:t>104.1667</m:t>
             </m:r>
           </m:e>
         </m:rad>
@@ -2620,13 +2543,7 @@
           <w:rPr>
             <w:rFonts w:ascii="Cambria Math" w:eastAsiaTheme="minorEastAsia" w:hAnsi="Cambria Math" w:cs="Times New Roman"/>
           </w:rPr>
-          <m:t>= 10.206</m:t>
-        </m:r>
-        <m:r>
-          <w:rPr>
-            <w:rFonts w:ascii="Cambria Math" w:eastAsiaTheme="minorEastAsia" w:hAnsi="Cambria Math" w:cs="Times New Roman"/>
-          </w:rPr>
-          <m:t>2</m:t>
+          <m:t>= 10.2062</m:t>
         </m:r>
       </m:oMath>
     </w:p>
@@ -2824,50 +2741,3551 @@
           <w:rPr>
             <w:rFonts w:ascii="Cambria Math" w:eastAsiaTheme="minorEastAsia" w:hAnsi="Cambria Math" w:cs="Times New Roman"/>
           </w:rPr>
-          <m:t>|</m:t>
-        </m:r>
-        <m:r>
-          <w:rPr>
-            <w:rFonts w:ascii="Cambria Math" w:eastAsiaTheme="minorEastAsia" w:hAnsi="Cambria Math" w:cs="Times New Roman"/>
-          </w:rPr>
-          <m:t>10.2062-8.703</m:t>
-        </m:r>
-        <m:r>
-          <w:rPr>
-            <w:rFonts w:ascii="Cambria Math" w:eastAsiaTheme="minorEastAsia" w:hAnsi="Cambria Math" w:cs="Times New Roman"/>
-          </w:rPr>
-          <m:t>|=</m:t>
-        </m:r>
-        <m:r>
-          <w:rPr>
-            <w:rFonts w:ascii="Cambria Math" w:eastAsiaTheme="minorEastAsia" w:hAnsi="Cambria Math" w:cs="Times New Roman"/>
-          </w:rPr>
-          <m:t>1.5032</m:t>
-        </m:r>
-        <m:r>
-          <w:rPr>
-            <w:rFonts w:ascii="Cambria Math" w:eastAsiaTheme="minorEastAsia" w:hAnsi="Cambria Math" w:cs="Times New Roman"/>
-          </w:rPr>
-          <m:t xml:space="preserve"> </m:t>
+          <m:t xml:space="preserve">|10.2062-8.703|=1.5032 </m:t>
         </m:r>
       </m:oMath>
       <w:r>
         <w:rPr>
           <w:rFonts w:ascii="Times New Roman" w:eastAsiaTheme="minorEastAsia" w:hAnsi="Times New Roman" w:cs="Times New Roman"/>
         </w:rPr>
+        <w:t xml:space="preserve"> absolute value difference</w:t>
+      </w:r>
+    </w:p>
+    <w:p>
+      <w:pPr>
+        <w:spacing w:line="276" w:lineRule="auto"/>
+        <w:rPr>
+          <w:rFonts w:ascii="Times New Roman" w:eastAsiaTheme="minorEastAsia" w:hAnsi="Times New Roman" w:cs="Times New Roman"/>
+        </w:rPr>
+      </w:pPr>
+    </w:p>
+    <w:p>
+      <w:pPr>
+        <w:spacing w:line="276" w:lineRule="auto"/>
+        <w:rPr>
+          <w:rFonts w:ascii="Times New Roman" w:eastAsiaTheme="minorEastAsia" w:hAnsi="Times New Roman" w:cs="Times New Roman"/>
+        </w:rPr>
+      </w:pPr>
+    </w:p>
+    <w:p>
+      <w:pPr>
+        <w:spacing w:line="276" w:lineRule="auto"/>
+        <w:rPr>
+          <w:rFonts w:ascii="Times New Roman" w:eastAsiaTheme="minorEastAsia" w:hAnsi="Times New Roman" w:cs="Times New Roman"/>
+        </w:rPr>
+      </w:pPr>
+    </w:p>
+    <w:p>
+      <w:pPr>
+        <w:spacing w:line="276" w:lineRule="auto"/>
+        <w:rPr>
+          <w:rFonts w:ascii="Times New Roman" w:eastAsiaTheme="minorEastAsia" w:hAnsi="Times New Roman" w:cs="Times New Roman"/>
+        </w:rPr>
+      </w:pPr>
+    </w:p>
+    <w:p>
+      <w:pPr>
+        <w:spacing w:line="276" w:lineRule="auto"/>
+        <w:rPr>
+          <w:rFonts w:ascii="Times New Roman" w:eastAsiaTheme="minorEastAsia" w:hAnsi="Times New Roman" w:cs="Times New Roman"/>
+        </w:rPr>
+      </w:pPr>
+    </w:p>
+    <w:p>
+      <w:pPr>
+        <w:spacing w:line="276" w:lineRule="auto"/>
+        <w:rPr>
+          <w:rFonts w:ascii="Times New Roman" w:eastAsiaTheme="minorEastAsia" w:hAnsi="Times New Roman" w:cs="Times New Roman"/>
+        </w:rPr>
+      </w:pPr>
+    </w:p>
+    <w:p>
+      <w:pPr>
+        <w:spacing w:line="276" w:lineRule="auto"/>
+        <w:rPr>
+          <w:rFonts w:ascii="Times New Roman" w:eastAsiaTheme="minorEastAsia" w:hAnsi="Times New Roman" w:cs="Times New Roman"/>
+        </w:rPr>
+      </w:pPr>
+    </w:p>
+    <w:p>
+      <w:pPr>
+        <w:spacing w:line="276" w:lineRule="auto"/>
+        <w:rPr>
+          <w:rFonts w:ascii="Times New Roman" w:eastAsiaTheme="minorEastAsia" w:hAnsi="Times New Roman" w:cs="Times New Roman"/>
+        </w:rPr>
+      </w:pPr>
+    </w:p>
+    <w:p>
+      <w:pPr>
+        <w:spacing w:line="276" w:lineRule="auto"/>
+        <w:rPr>
+          <w:rFonts w:ascii="Times New Roman" w:eastAsiaTheme="minorEastAsia" w:hAnsi="Times New Roman" w:cs="Times New Roman"/>
+        </w:rPr>
+      </w:pPr>
+    </w:p>
+    <w:p>
+      <w:pPr>
+        <w:spacing w:line="276" w:lineRule="auto"/>
+        <w:rPr>
+          <w:rFonts w:ascii="Times New Roman" w:eastAsiaTheme="minorEastAsia" w:hAnsi="Times New Roman" w:cs="Times New Roman"/>
+        </w:rPr>
+      </w:pPr>
+    </w:p>
+    <w:p>
+      <w:pPr>
+        <w:spacing w:line="276" w:lineRule="auto"/>
+        <w:rPr>
+          <w:rFonts w:ascii="Times New Roman" w:eastAsiaTheme="minorEastAsia" w:hAnsi="Times New Roman" w:cs="Times New Roman"/>
+        </w:rPr>
+      </w:pPr>
+    </w:p>
+    <w:p>
+      <w:pPr>
+        <w:spacing w:line="276" w:lineRule="auto"/>
+        <w:rPr>
+          <w:rFonts w:ascii="Times New Roman" w:eastAsiaTheme="minorEastAsia" w:hAnsi="Times New Roman" w:cs="Times New Roman"/>
+        </w:rPr>
+      </w:pPr>
+    </w:p>
+    <w:p>
+      <w:pPr>
+        <w:spacing w:line="276" w:lineRule="auto"/>
+        <w:rPr>
+          <w:rFonts w:ascii="Times New Roman" w:eastAsiaTheme="minorEastAsia" w:hAnsi="Times New Roman" w:cs="Times New Roman"/>
+        </w:rPr>
+      </w:pPr>
+    </w:p>
+    <w:p>
+      <w:pPr>
+        <w:spacing w:line="276" w:lineRule="auto"/>
+        <w:rPr>
+          <w:rFonts w:ascii="Times New Roman" w:eastAsiaTheme="minorEastAsia" w:hAnsi="Times New Roman" w:cs="Times New Roman"/>
+        </w:rPr>
+      </w:pPr>
+    </w:p>
+    <w:p>
+      <w:pPr>
+        <w:spacing w:line="276" w:lineRule="auto"/>
+        <w:rPr>
+          <w:rFonts w:ascii="Times New Roman" w:eastAsiaTheme="minorEastAsia" w:hAnsi="Times New Roman" w:cs="Times New Roman"/>
+        </w:rPr>
+      </w:pPr>
+    </w:p>
+    <w:p>
+      <w:pPr>
+        <w:spacing w:line="276" w:lineRule="auto"/>
+        <w:rPr>
+          <w:rFonts w:ascii="Times New Roman" w:eastAsiaTheme="minorEastAsia" w:hAnsi="Times New Roman" w:cs="Times New Roman"/>
+        </w:rPr>
+      </w:pPr>
+    </w:p>
+    <w:p>
+      <w:pPr>
+        <w:spacing w:line="276" w:lineRule="auto"/>
+        <w:rPr>
+          <w:rFonts w:ascii="Times New Roman" w:eastAsiaTheme="minorEastAsia" w:hAnsi="Times New Roman" w:cs="Times New Roman"/>
+        </w:rPr>
+      </w:pPr>
+    </w:p>
+    <w:p>
+      <w:pPr>
+        <w:spacing w:line="276" w:lineRule="auto"/>
+        <w:rPr>
+          <w:rFonts w:ascii="Times New Roman" w:eastAsiaTheme="minorEastAsia" w:hAnsi="Times New Roman" w:cs="Times New Roman"/>
+        </w:rPr>
+      </w:pPr>
+    </w:p>
+    <w:p>
+      <w:pPr>
+        <w:spacing w:line="276" w:lineRule="auto"/>
+        <w:rPr>
+          <w:rFonts w:ascii="Times New Roman" w:eastAsiaTheme="minorEastAsia" w:hAnsi="Times New Roman" w:cs="Times New Roman"/>
+        </w:rPr>
+      </w:pPr>
+    </w:p>
+    <w:p>
+      <w:pPr>
+        <w:spacing w:line="276" w:lineRule="auto"/>
+        <w:rPr>
+          <w:rFonts w:ascii="Times New Roman" w:eastAsiaTheme="minorEastAsia" w:hAnsi="Times New Roman" w:cs="Times New Roman"/>
+        </w:rPr>
+      </w:pPr>
+    </w:p>
+    <w:p>
+      <w:pPr>
+        <w:spacing w:line="276" w:lineRule="auto"/>
+        <w:rPr>
+          <w:rFonts w:ascii="Times New Roman" w:eastAsiaTheme="minorEastAsia" w:hAnsi="Times New Roman" w:cs="Times New Roman"/>
+        </w:rPr>
+      </w:pPr>
+    </w:p>
+    <w:p>
+      <w:pPr>
+        <w:spacing w:line="276" w:lineRule="auto"/>
+        <w:rPr>
+          <w:rFonts w:ascii="Times New Roman" w:eastAsiaTheme="minorEastAsia" w:hAnsi="Times New Roman" w:cs="Times New Roman"/>
+        </w:rPr>
+      </w:pPr>
+    </w:p>
+    <w:p>
+      <w:pPr>
+        <w:spacing w:line="276" w:lineRule="auto"/>
+        <w:rPr>
+          <w:rFonts w:ascii="Times New Roman" w:eastAsiaTheme="minorEastAsia" w:hAnsi="Times New Roman" w:cs="Times New Roman"/>
+        </w:rPr>
+      </w:pPr>
+    </w:p>
+    <w:p>
+      <w:pPr>
+        <w:spacing w:line="276" w:lineRule="auto"/>
+        <w:rPr>
+          <w:rFonts w:ascii="Times New Roman" w:eastAsiaTheme="minorEastAsia" w:hAnsi="Times New Roman" w:cs="Times New Roman"/>
+        </w:rPr>
+      </w:pPr>
+    </w:p>
+    <w:p>
+      <w:pPr>
+        <w:spacing w:line="276" w:lineRule="auto"/>
+        <w:rPr>
+          <w:rFonts w:ascii="Times New Roman" w:eastAsiaTheme="minorEastAsia" w:hAnsi="Times New Roman" w:cs="Times New Roman"/>
+        </w:rPr>
+      </w:pPr>
+    </w:p>
+    <w:p>
+      <w:pPr>
+        <w:spacing w:line="276" w:lineRule="auto"/>
+        <w:rPr>
+          <w:rFonts w:ascii="Times New Roman" w:eastAsiaTheme="minorEastAsia" w:hAnsi="Times New Roman" w:cs="Times New Roman"/>
+        </w:rPr>
+      </w:pPr>
+    </w:p>
+    <w:p>
+      <w:pPr>
+        <w:spacing w:line="276" w:lineRule="auto"/>
+        <w:rPr>
+          <w:rFonts w:ascii="Times New Roman" w:eastAsiaTheme="minorEastAsia" w:hAnsi="Times New Roman" w:cs="Times New Roman"/>
+        </w:rPr>
+      </w:pPr>
+    </w:p>
+    <w:p>
+      <w:pPr>
+        <w:spacing w:line="276" w:lineRule="auto"/>
+        <w:rPr>
+          <w:rFonts w:ascii="Times New Roman" w:eastAsiaTheme="minorEastAsia" w:hAnsi="Times New Roman" w:cs="Times New Roman"/>
+        </w:rPr>
+      </w:pPr>
+    </w:p>
+    <w:p>
+      <w:pPr>
+        <w:spacing w:line="276" w:lineRule="auto"/>
+        <w:rPr>
+          <w:rFonts w:ascii="Times New Roman" w:eastAsiaTheme="minorEastAsia" w:hAnsi="Times New Roman" w:cs="Times New Roman"/>
+        </w:rPr>
+      </w:pPr>
+    </w:p>
+    <w:p>
+      <w:pPr>
+        <w:spacing w:line="276" w:lineRule="auto"/>
+        <w:rPr>
+          <w:rFonts w:ascii="Times New Roman" w:eastAsiaTheme="minorEastAsia" w:hAnsi="Times New Roman" w:cs="Times New Roman"/>
+        </w:rPr>
+      </w:pPr>
+    </w:p>
+    <w:p>
+      <w:pPr>
+        <w:spacing w:line="276" w:lineRule="auto"/>
+        <w:rPr>
+          <w:rFonts w:ascii="Times New Roman" w:eastAsiaTheme="minorEastAsia" w:hAnsi="Times New Roman" w:cs="Times New Roman"/>
+        </w:rPr>
+      </w:pPr>
+    </w:p>
+    <w:p>
+      <w:pPr>
+        <w:autoSpaceDE w:val="0"/>
+        <w:autoSpaceDN w:val="0"/>
+        <w:adjustRightInd w:val="0"/>
+        <w:rPr>
+          <w:rFonts w:ascii="Courier" w:hAnsi="Courier" w:cs="Courier"/>
+        </w:rPr>
+      </w:pPr>
+      <w:r>
+        <w:rPr>
+          <w:rFonts w:ascii="Courier" w:hAnsi="Courier" w:cs="Courier"/>
+          <w:i/>
+          <w:iCs/>
+          <w:color w:val="9C819F"/>
+        </w:rPr>
+        <w:lastRenderedPageBreak/>
+        <w:t>#R Code for Lab 3</w:t>
+      </w:r>
+    </w:p>
+    <w:p>
+      <w:pPr>
+        <w:autoSpaceDE w:val="0"/>
+        <w:autoSpaceDN w:val="0"/>
+        <w:adjustRightInd w:val="0"/>
+        <w:rPr>
+          <w:rFonts w:ascii="Courier" w:hAnsi="Courier" w:cs="Courier"/>
+        </w:rPr>
+      </w:pPr>
+    </w:p>
+    <w:p>
+      <w:pPr>
+        <w:autoSpaceDE w:val="0"/>
+        <w:autoSpaceDN w:val="0"/>
+        <w:adjustRightInd w:val="0"/>
+        <w:rPr>
+          <w:rFonts w:ascii="Courier" w:hAnsi="Courier" w:cs="Courier"/>
+        </w:rPr>
+      </w:pPr>
+      <w:r>
+        <w:rPr>
+          <w:rFonts w:ascii="Courier" w:hAnsi="Courier" w:cs="Courier"/>
+          <w:i/>
+          <w:iCs/>
+          <w:color w:val="9C819F"/>
+        </w:rPr>
+        <w:t>#1</w:t>
+      </w:r>
+    </w:p>
+    <w:p>
+      <w:pPr>
+        <w:autoSpaceDE w:val="0"/>
+        <w:autoSpaceDN w:val="0"/>
+        <w:adjustRightInd w:val="0"/>
+        <w:rPr>
+          <w:rFonts w:ascii="Courier" w:hAnsi="Courier" w:cs="Courier"/>
+        </w:rPr>
+      </w:pPr>
+      <w:r>
+        <w:rPr>
+          <w:rFonts w:ascii="Courier" w:hAnsi="Courier" w:cs="Courier"/>
+          <w:i/>
+          <w:iCs/>
+          <w:color w:val="9C819F"/>
+        </w:rPr>
+        <w:t>#(a)</w:t>
+      </w:r>
+    </w:p>
+    <w:p>
+      <w:pPr>
+        <w:autoSpaceDE w:val="0"/>
+        <w:autoSpaceDN w:val="0"/>
+        <w:adjustRightInd w:val="0"/>
+        <w:rPr>
+          <w:rFonts w:ascii="Courier" w:hAnsi="Courier" w:cs="Courier"/>
+        </w:rPr>
+      </w:pPr>
+    </w:p>
+    <w:p>
+      <w:pPr>
+        <w:autoSpaceDE w:val="0"/>
+        <w:autoSpaceDN w:val="0"/>
+        <w:adjustRightInd w:val="0"/>
+        <w:rPr>
+          <w:rFonts w:ascii="Courier" w:hAnsi="Courier" w:cs="Courier"/>
+        </w:rPr>
+      </w:pPr>
+      <w:r>
+        <w:rPr>
+          <w:rFonts w:ascii="Courier" w:hAnsi="Courier" w:cs="Courier"/>
+          <w:i/>
+          <w:iCs/>
+          <w:color w:val="9C819F"/>
+        </w:rPr>
+        <w:t xml:space="preserve">#This function calculates the </w:t>
+      </w:r>
+      <w:r>
+        <w:rPr>
+          <w:rFonts w:ascii="Courier" w:hAnsi="Courier" w:cs="Courier"/>
+          <w:i/>
+          <w:iCs/>
+          <w:color w:val="9C819F"/>
+        </w:rPr>
+        <w:t>probability</w:t>
+      </w:r>
+      <w:r>
+        <w:rPr>
+          <w:rFonts w:ascii="Courier" w:hAnsi="Courier" w:cs="Courier"/>
+          <w:i/>
+          <w:iCs/>
+          <w:color w:val="9C819F"/>
+        </w:rPr>
+        <w:t xml:space="preserve"> of a "double six" showing up in 24 pair rolls for n amount of times</w:t>
+      </w:r>
+    </w:p>
+    <w:p>
+      <w:pPr>
+        <w:autoSpaceDE w:val="0"/>
+        <w:autoSpaceDN w:val="0"/>
+        <w:adjustRightInd w:val="0"/>
+        <w:rPr>
+          <w:rFonts w:ascii="Courier" w:hAnsi="Courier" w:cs="Courier"/>
+        </w:rPr>
+      </w:pPr>
+      <w:proofErr w:type="spellStart"/>
+      <w:r>
+        <w:rPr>
+          <w:rFonts w:ascii="Courier" w:hAnsi="Courier" w:cs="Courier"/>
+          <w:color w:val="464646"/>
+        </w:rPr>
+        <w:t>dieSim</w:t>
+      </w:r>
+      <w:proofErr w:type="spellEnd"/>
+      <w:r>
+        <w:rPr>
+          <w:rFonts w:ascii="Courier" w:hAnsi="Courier" w:cs="Courier"/>
+        </w:rPr>
         <w:t xml:space="preserve"> </w:t>
       </w:r>
       <w:r>
         <w:rPr>
-          <w:rFonts w:ascii="Times New Roman" w:eastAsiaTheme="minorEastAsia" w:hAnsi="Times New Roman" w:cs="Times New Roman"/>
-        </w:rPr>
-        <w:t>absolute</w:t>
-      </w:r>
-      <w:r>
-        <w:rPr>
-          <w:rFonts w:ascii="Times New Roman" w:eastAsiaTheme="minorEastAsia" w:hAnsi="Times New Roman" w:cs="Times New Roman"/>
-        </w:rPr>
-        <w:t xml:space="preserve"> value difference</w:t>
+          <w:rFonts w:ascii="Courier" w:hAnsi="Courier" w:cs="Courier"/>
+          <w:color w:val="9F4552"/>
+        </w:rPr>
+        <w:t>=</w:t>
+      </w:r>
+      <w:r>
+        <w:rPr>
+          <w:rFonts w:ascii="Courier" w:hAnsi="Courier" w:cs="Courier"/>
+        </w:rPr>
+        <w:t xml:space="preserve"> </w:t>
+      </w:r>
+      <w:r>
+        <w:rPr>
+          <w:rFonts w:ascii="Courier" w:hAnsi="Courier" w:cs="Courier"/>
+          <w:b/>
+          <w:bCs/>
+          <w:color w:val="204B82"/>
+        </w:rPr>
+        <w:t>function</w:t>
+      </w:r>
+      <w:r>
+        <w:rPr>
+          <w:rFonts w:ascii="Courier" w:hAnsi="Courier" w:cs="Courier"/>
+          <w:color w:val="464646"/>
+        </w:rPr>
+        <w:t>(</w:t>
+      </w:r>
+      <w:r>
+        <w:rPr>
+          <w:rFonts w:ascii="Courier" w:hAnsi="Courier" w:cs="Courier"/>
+          <w:color w:val="479D43"/>
+        </w:rPr>
+        <w:t>n</w:t>
+      </w:r>
+      <w:r>
+        <w:rPr>
+          <w:rFonts w:ascii="Courier" w:hAnsi="Courier" w:cs="Courier"/>
+          <w:color w:val="464646"/>
+        </w:rPr>
+        <w:t>) {</w:t>
+      </w:r>
+    </w:p>
+    <w:p>
+      <w:pPr>
+        <w:autoSpaceDE w:val="0"/>
+        <w:autoSpaceDN w:val="0"/>
+        <w:adjustRightInd w:val="0"/>
+        <w:rPr>
+          <w:rFonts w:ascii="Courier" w:hAnsi="Courier" w:cs="Courier"/>
+        </w:rPr>
+      </w:pPr>
+      <w:r>
+        <w:rPr>
+          <w:rFonts w:ascii="Courier" w:hAnsi="Courier" w:cs="Courier"/>
+        </w:rPr>
+        <w:t xml:space="preserve">  </w:t>
+      </w:r>
+      <w:r>
+        <w:rPr>
+          <w:rFonts w:ascii="Courier" w:hAnsi="Courier" w:cs="Courier"/>
+          <w:color w:val="464646"/>
+        </w:rPr>
+        <w:t>success</w:t>
+      </w:r>
+      <w:r>
+        <w:rPr>
+          <w:rFonts w:ascii="Courier" w:hAnsi="Courier" w:cs="Courier"/>
+        </w:rPr>
+        <w:t xml:space="preserve"> </w:t>
+      </w:r>
+      <w:r>
+        <w:rPr>
+          <w:rFonts w:ascii="Courier" w:hAnsi="Courier" w:cs="Courier"/>
+          <w:color w:val="9F4552"/>
+        </w:rPr>
+        <w:t>=</w:t>
+      </w:r>
+      <w:r>
+        <w:rPr>
+          <w:rFonts w:ascii="Courier" w:hAnsi="Courier" w:cs="Courier"/>
+        </w:rPr>
+        <w:t xml:space="preserve"> </w:t>
+      </w:r>
+      <w:r>
+        <w:rPr>
+          <w:rFonts w:ascii="Courier" w:hAnsi="Courier" w:cs="Courier"/>
+          <w:color w:val="9D007E"/>
+        </w:rPr>
+        <w:t>0</w:t>
+      </w:r>
+      <w:r>
+        <w:rPr>
+          <w:rFonts w:ascii="Courier" w:hAnsi="Courier" w:cs="Courier"/>
+        </w:rPr>
+        <w:t xml:space="preserve"> </w:t>
+      </w:r>
+      <w:r>
+        <w:rPr>
+          <w:rFonts w:ascii="Courier" w:hAnsi="Courier" w:cs="Courier"/>
+          <w:i/>
+          <w:iCs/>
+          <w:color w:val="9C819F"/>
+        </w:rPr>
+        <w:t>#"Double six" roll counter</w:t>
+      </w:r>
+    </w:p>
+    <w:p>
+      <w:pPr>
+        <w:autoSpaceDE w:val="0"/>
+        <w:autoSpaceDN w:val="0"/>
+        <w:adjustRightInd w:val="0"/>
+        <w:rPr>
+          <w:rFonts w:ascii="Courier" w:hAnsi="Courier" w:cs="Courier"/>
+        </w:rPr>
+      </w:pPr>
+      <w:r>
+        <w:rPr>
+          <w:rFonts w:ascii="Courier" w:hAnsi="Courier" w:cs="Courier"/>
+        </w:rPr>
+        <w:t xml:space="preserve">  </w:t>
+      </w:r>
+      <w:r>
+        <w:rPr>
+          <w:rFonts w:ascii="Courier" w:hAnsi="Courier" w:cs="Courier"/>
+          <w:b/>
+          <w:bCs/>
+          <w:color w:val="204B82"/>
+        </w:rPr>
+        <w:t>for</w:t>
+      </w:r>
+      <w:r>
+        <w:rPr>
+          <w:rFonts w:ascii="Courier" w:hAnsi="Courier" w:cs="Courier"/>
+        </w:rPr>
+        <w:t xml:space="preserve"> </w:t>
+      </w:r>
+      <w:r>
+        <w:rPr>
+          <w:rFonts w:ascii="Courier" w:hAnsi="Courier" w:cs="Courier"/>
+          <w:color w:val="464646"/>
+        </w:rPr>
+        <w:t>(</w:t>
+      </w:r>
+      <w:proofErr w:type="spellStart"/>
+      <w:r>
+        <w:rPr>
+          <w:rFonts w:ascii="Courier" w:hAnsi="Courier" w:cs="Courier"/>
+          <w:color w:val="464646"/>
+        </w:rPr>
+        <w:t>i</w:t>
+      </w:r>
+      <w:proofErr w:type="spellEnd"/>
+      <w:r>
+        <w:rPr>
+          <w:rFonts w:ascii="Courier" w:hAnsi="Courier" w:cs="Courier"/>
+        </w:rPr>
+        <w:t xml:space="preserve"> </w:t>
+      </w:r>
+      <w:r>
+        <w:rPr>
+          <w:rFonts w:ascii="Courier" w:hAnsi="Courier" w:cs="Courier"/>
+          <w:b/>
+          <w:bCs/>
+          <w:color w:val="204B82"/>
+        </w:rPr>
+        <w:t>in</w:t>
+      </w:r>
+      <w:r>
+        <w:rPr>
+          <w:rFonts w:ascii="Courier" w:hAnsi="Courier" w:cs="Courier"/>
+        </w:rPr>
+        <w:t xml:space="preserve"> </w:t>
+      </w:r>
+      <w:proofErr w:type="gramStart"/>
+      <w:r>
+        <w:rPr>
+          <w:rFonts w:ascii="Courier" w:hAnsi="Courier" w:cs="Courier"/>
+          <w:color w:val="9D007E"/>
+        </w:rPr>
+        <w:t>1</w:t>
+      </w:r>
+      <w:r>
+        <w:rPr>
+          <w:rFonts w:ascii="Courier" w:hAnsi="Courier" w:cs="Courier"/>
+        </w:rPr>
+        <w:t>:</w:t>
+      </w:r>
+      <w:r>
+        <w:rPr>
+          <w:rFonts w:ascii="Courier" w:hAnsi="Courier" w:cs="Courier"/>
+          <w:color w:val="464646"/>
+        </w:rPr>
+        <w:t>n</w:t>
+      </w:r>
+      <w:proofErr w:type="gramEnd"/>
+      <w:r>
+        <w:rPr>
+          <w:rFonts w:ascii="Courier" w:hAnsi="Courier" w:cs="Courier"/>
+          <w:color w:val="464646"/>
+        </w:rPr>
+        <w:t>) {</w:t>
+      </w:r>
+    </w:p>
+    <w:p>
+      <w:pPr>
+        <w:autoSpaceDE w:val="0"/>
+        <w:autoSpaceDN w:val="0"/>
+        <w:adjustRightInd w:val="0"/>
+        <w:rPr>
+          <w:rFonts w:ascii="Courier" w:hAnsi="Courier" w:cs="Courier"/>
+        </w:rPr>
+      </w:pPr>
+      <w:r>
+        <w:rPr>
+          <w:rFonts w:ascii="Courier" w:hAnsi="Courier" w:cs="Courier"/>
+        </w:rPr>
+        <w:t xml:space="preserve">    </w:t>
+      </w:r>
+      <w:r>
+        <w:rPr>
+          <w:rFonts w:ascii="Courier" w:hAnsi="Courier" w:cs="Courier"/>
+          <w:color w:val="464646"/>
+        </w:rPr>
+        <w:t>rolls</w:t>
+      </w:r>
+      <w:r>
+        <w:rPr>
+          <w:rFonts w:ascii="Courier" w:hAnsi="Courier" w:cs="Courier"/>
+        </w:rPr>
+        <w:t xml:space="preserve"> </w:t>
+      </w:r>
+      <w:r>
+        <w:rPr>
+          <w:rFonts w:ascii="Courier" w:hAnsi="Courier" w:cs="Courier"/>
+          <w:color w:val="9F4552"/>
+        </w:rPr>
+        <w:t>=</w:t>
+      </w:r>
+      <w:r>
+        <w:rPr>
+          <w:rFonts w:ascii="Courier" w:hAnsi="Courier" w:cs="Courier"/>
+        </w:rPr>
+        <w:t xml:space="preserve"> </w:t>
+      </w:r>
+      <w:proofErr w:type="gramStart"/>
+      <w:r>
+        <w:rPr>
+          <w:rFonts w:ascii="Courier" w:hAnsi="Courier" w:cs="Courier"/>
+          <w:b/>
+          <w:bCs/>
+          <w:color w:val="AC4452"/>
+        </w:rPr>
+        <w:t>replicate</w:t>
+      </w:r>
+      <w:r>
+        <w:rPr>
+          <w:rFonts w:ascii="Courier" w:hAnsi="Courier" w:cs="Courier"/>
+          <w:color w:val="464646"/>
+        </w:rPr>
+        <w:t>(</w:t>
+      </w:r>
+      <w:proofErr w:type="gramEnd"/>
+      <w:r>
+        <w:rPr>
+          <w:rFonts w:ascii="Courier" w:hAnsi="Courier" w:cs="Courier"/>
+          <w:color w:val="9D007E"/>
+        </w:rPr>
+        <w:t>24</w:t>
+      </w:r>
+      <w:r>
+        <w:rPr>
+          <w:rFonts w:ascii="Courier" w:hAnsi="Courier" w:cs="Courier"/>
+          <w:color w:val="464646"/>
+        </w:rPr>
+        <w:t>,</w:t>
+      </w:r>
+      <w:r>
+        <w:rPr>
+          <w:rFonts w:ascii="Courier" w:hAnsi="Courier" w:cs="Courier"/>
+        </w:rPr>
+        <w:t xml:space="preserve"> </w:t>
+      </w:r>
+      <w:r>
+        <w:rPr>
+          <w:rFonts w:ascii="Courier" w:hAnsi="Courier" w:cs="Courier"/>
+          <w:b/>
+          <w:bCs/>
+          <w:color w:val="AC4452"/>
+        </w:rPr>
+        <w:t>sum</w:t>
+      </w:r>
+      <w:r>
+        <w:rPr>
+          <w:rFonts w:ascii="Courier" w:hAnsi="Courier" w:cs="Courier"/>
+          <w:color w:val="464646"/>
+        </w:rPr>
+        <w:t>(</w:t>
+      </w:r>
+      <w:r>
+        <w:rPr>
+          <w:rFonts w:ascii="Courier" w:hAnsi="Courier" w:cs="Courier"/>
+          <w:b/>
+          <w:bCs/>
+          <w:color w:val="AC4452"/>
+        </w:rPr>
+        <w:t>sample</w:t>
+      </w:r>
+      <w:r>
+        <w:rPr>
+          <w:rFonts w:ascii="Courier" w:hAnsi="Courier" w:cs="Courier"/>
+          <w:color w:val="464646"/>
+        </w:rPr>
+        <w:t>(</w:t>
+      </w:r>
+      <w:r>
+        <w:rPr>
+          <w:rFonts w:ascii="Courier" w:hAnsi="Courier" w:cs="Courier"/>
+          <w:color w:val="9D007E"/>
+        </w:rPr>
+        <w:t>1</w:t>
+      </w:r>
+      <w:r>
+        <w:rPr>
+          <w:rFonts w:ascii="Courier" w:hAnsi="Courier" w:cs="Courier"/>
+        </w:rPr>
+        <w:t>:</w:t>
+      </w:r>
+      <w:r>
+        <w:rPr>
+          <w:rFonts w:ascii="Courier" w:hAnsi="Courier" w:cs="Courier"/>
+          <w:color w:val="9D007E"/>
+        </w:rPr>
+        <w:t>6</w:t>
+      </w:r>
+      <w:r>
+        <w:rPr>
+          <w:rFonts w:ascii="Courier" w:hAnsi="Courier" w:cs="Courier"/>
+          <w:color w:val="464646"/>
+        </w:rPr>
+        <w:t>,</w:t>
+      </w:r>
+      <w:r>
+        <w:rPr>
+          <w:rFonts w:ascii="Courier" w:hAnsi="Courier" w:cs="Courier"/>
+          <w:color w:val="9D007E"/>
+        </w:rPr>
+        <w:t>2</w:t>
+      </w:r>
+      <w:r>
+        <w:rPr>
+          <w:rFonts w:ascii="Courier" w:hAnsi="Courier" w:cs="Courier"/>
+          <w:color w:val="464646"/>
+        </w:rPr>
+        <w:t>,</w:t>
+      </w:r>
+      <w:r>
+        <w:rPr>
+          <w:rFonts w:ascii="Courier" w:hAnsi="Courier" w:cs="Courier"/>
+          <w:color w:val="479D43"/>
+        </w:rPr>
+        <w:t>replace</w:t>
+      </w:r>
+      <w:r>
+        <w:rPr>
+          <w:rFonts w:ascii="Courier" w:hAnsi="Courier" w:cs="Courier"/>
+          <w:color w:val="464646"/>
+        </w:rPr>
+        <w:t>=</w:t>
+      </w:r>
+      <w:r>
+        <w:rPr>
+          <w:rFonts w:ascii="Courier" w:hAnsi="Courier" w:cs="Courier"/>
+          <w:color w:val="9D007E"/>
+        </w:rPr>
+        <w:t>TRUE</w:t>
+      </w:r>
+      <w:r>
+        <w:rPr>
+          <w:rFonts w:ascii="Courier" w:hAnsi="Courier" w:cs="Courier"/>
+          <w:color w:val="464646"/>
+        </w:rPr>
+        <w:t>)))</w:t>
+      </w:r>
+    </w:p>
+    <w:p>
+      <w:pPr>
+        <w:autoSpaceDE w:val="0"/>
+        <w:autoSpaceDN w:val="0"/>
+        <w:adjustRightInd w:val="0"/>
+        <w:rPr>
+          <w:rFonts w:ascii="Courier" w:hAnsi="Courier" w:cs="Courier"/>
+        </w:rPr>
+      </w:pPr>
+      <w:r>
+        <w:rPr>
+          <w:rFonts w:ascii="Courier" w:hAnsi="Courier" w:cs="Courier"/>
+        </w:rPr>
+        <w:t xml:space="preserve">    </w:t>
+      </w:r>
+      <w:r>
+        <w:rPr>
+          <w:rFonts w:ascii="Courier" w:hAnsi="Courier" w:cs="Courier"/>
+          <w:b/>
+          <w:bCs/>
+          <w:color w:val="204B82"/>
+        </w:rPr>
+        <w:t>if</w:t>
+      </w:r>
+      <w:r>
+        <w:rPr>
+          <w:rFonts w:ascii="Courier" w:hAnsi="Courier" w:cs="Courier"/>
+        </w:rPr>
+        <w:t xml:space="preserve"> </w:t>
+      </w:r>
+      <w:r>
+        <w:rPr>
+          <w:rFonts w:ascii="Courier" w:hAnsi="Courier" w:cs="Courier"/>
+          <w:color w:val="464646"/>
+        </w:rPr>
+        <w:t>(</w:t>
+      </w:r>
+      <w:proofErr w:type="gramStart"/>
+      <w:r>
+        <w:rPr>
+          <w:rFonts w:ascii="Courier" w:hAnsi="Courier" w:cs="Courier"/>
+          <w:b/>
+          <w:bCs/>
+          <w:color w:val="AC4452"/>
+        </w:rPr>
+        <w:t>sum</w:t>
+      </w:r>
+      <w:r>
+        <w:rPr>
+          <w:rFonts w:ascii="Courier" w:hAnsi="Courier" w:cs="Courier"/>
+          <w:color w:val="464646"/>
+        </w:rPr>
+        <w:t>(</w:t>
+      </w:r>
+      <w:proofErr w:type="gramEnd"/>
+      <w:r>
+        <w:rPr>
+          <w:rFonts w:ascii="Courier" w:hAnsi="Courier" w:cs="Courier"/>
+          <w:color w:val="464646"/>
+        </w:rPr>
+        <w:t>rolls</w:t>
+      </w:r>
+      <w:r>
+        <w:rPr>
+          <w:rFonts w:ascii="Courier" w:hAnsi="Courier" w:cs="Courier"/>
+        </w:rPr>
+        <w:t xml:space="preserve"> == </w:t>
+      </w:r>
+      <w:r>
+        <w:rPr>
+          <w:rFonts w:ascii="Courier" w:hAnsi="Courier" w:cs="Courier"/>
+          <w:color w:val="9D007E"/>
+        </w:rPr>
+        <w:t>12</w:t>
+      </w:r>
+      <w:r>
+        <w:rPr>
+          <w:rFonts w:ascii="Courier" w:hAnsi="Courier" w:cs="Courier"/>
+          <w:color w:val="464646"/>
+        </w:rPr>
+        <w:t>)</w:t>
+      </w:r>
+      <w:r>
+        <w:rPr>
+          <w:rFonts w:ascii="Courier" w:hAnsi="Courier" w:cs="Courier"/>
+        </w:rPr>
+        <w:t xml:space="preserve"> &gt; </w:t>
+      </w:r>
+      <w:r>
+        <w:rPr>
+          <w:rFonts w:ascii="Courier" w:hAnsi="Courier" w:cs="Courier"/>
+          <w:color w:val="9D007E"/>
+        </w:rPr>
+        <w:t>0</w:t>
+      </w:r>
+      <w:r>
+        <w:rPr>
+          <w:rFonts w:ascii="Courier" w:hAnsi="Courier" w:cs="Courier"/>
+          <w:color w:val="464646"/>
+        </w:rPr>
+        <w:t>) {</w:t>
+      </w:r>
+    </w:p>
+    <w:p>
+      <w:pPr>
+        <w:autoSpaceDE w:val="0"/>
+        <w:autoSpaceDN w:val="0"/>
+        <w:adjustRightInd w:val="0"/>
+        <w:rPr>
+          <w:rFonts w:ascii="Courier" w:hAnsi="Courier" w:cs="Courier"/>
+        </w:rPr>
+      </w:pPr>
+      <w:r>
+        <w:rPr>
+          <w:rFonts w:ascii="Courier" w:hAnsi="Courier" w:cs="Courier"/>
+        </w:rPr>
+        <w:t xml:space="preserve">      </w:t>
+      </w:r>
+      <w:r>
+        <w:rPr>
+          <w:rFonts w:ascii="Courier" w:hAnsi="Courier" w:cs="Courier"/>
+          <w:color w:val="464646"/>
+        </w:rPr>
+        <w:t>success</w:t>
+      </w:r>
+      <w:r>
+        <w:rPr>
+          <w:rFonts w:ascii="Courier" w:hAnsi="Courier" w:cs="Courier"/>
+        </w:rPr>
+        <w:t xml:space="preserve"> </w:t>
+      </w:r>
+      <w:r>
+        <w:rPr>
+          <w:rFonts w:ascii="Courier" w:hAnsi="Courier" w:cs="Courier"/>
+          <w:color w:val="9F4552"/>
+        </w:rPr>
+        <w:t>=</w:t>
+      </w:r>
+      <w:r>
+        <w:rPr>
+          <w:rFonts w:ascii="Courier" w:hAnsi="Courier" w:cs="Courier"/>
+        </w:rPr>
+        <w:t xml:space="preserve"> </w:t>
+      </w:r>
+      <w:r>
+        <w:rPr>
+          <w:rFonts w:ascii="Courier" w:hAnsi="Courier" w:cs="Courier"/>
+          <w:color w:val="464646"/>
+        </w:rPr>
+        <w:t>success</w:t>
+      </w:r>
+      <w:r>
+        <w:rPr>
+          <w:rFonts w:ascii="Courier" w:hAnsi="Courier" w:cs="Courier"/>
+        </w:rPr>
+        <w:t xml:space="preserve"> + </w:t>
+      </w:r>
+      <w:r>
+        <w:rPr>
+          <w:rFonts w:ascii="Courier" w:hAnsi="Courier" w:cs="Courier"/>
+          <w:color w:val="9D007E"/>
+        </w:rPr>
+        <w:t>1</w:t>
+      </w:r>
+      <w:r>
+        <w:rPr>
+          <w:rFonts w:ascii="Courier" w:hAnsi="Courier" w:cs="Courier"/>
+        </w:rPr>
+        <w:t xml:space="preserve"> </w:t>
+      </w:r>
+      <w:r>
+        <w:rPr>
+          <w:rFonts w:ascii="Courier" w:hAnsi="Courier" w:cs="Courier"/>
+          <w:i/>
+          <w:iCs/>
+          <w:color w:val="9C819F"/>
+        </w:rPr>
+        <w:t>#increment counter if at least one double six appears)</w:t>
+      </w:r>
+    </w:p>
+    <w:p>
+      <w:pPr>
+        <w:autoSpaceDE w:val="0"/>
+        <w:autoSpaceDN w:val="0"/>
+        <w:adjustRightInd w:val="0"/>
+        <w:rPr>
+          <w:rFonts w:ascii="Courier" w:hAnsi="Courier" w:cs="Courier"/>
+        </w:rPr>
+      </w:pPr>
+      <w:r>
+        <w:rPr>
+          <w:rFonts w:ascii="Courier" w:hAnsi="Courier" w:cs="Courier"/>
+        </w:rPr>
+        <w:t xml:space="preserve">    </w:t>
+      </w:r>
+      <w:r>
+        <w:rPr>
+          <w:rFonts w:ascii="Courier" w:hAnsi="Courier" w:cs="Courier"/>
+          <w:color w:val="464646"/>
+        </w:rPr>
+        <w:t>}</w:t>
+      </w:r>
+    </w:p>
+    <w:p>
+      <w:pPr>
+        <w:autoSpaceDE w:val="0"/>
+        <w:autoSpaceDN w:val="0"/>
+        <w:adjustRightInd w:val="0"/>
+        <w:rPr>
+          <w:rFonts w:ascii="Courier" w:hAnsi="Courier" w:cs="Courier"/>
+        </w:rPr>
+      </w:pPr>
+      <w:r>
+        <w:rPr>
+          <w:rFonts w:ascii="Courier" w:hAnsi="Courier" w:cs="Courier"/>
+        </w:rPr>
+        <w:t xml:space="preserve">  </w:t>
+      </w:r>
+      <w:r>
+        <w:rPr>
+          <w:rFonts w:ascii="Courier" w:hAnsi="Courier" w:cs="Courier"/>
+          <w:color w:val="464646"/>
+        </w:rPr>
+        <w:t>}</w:t>
+      </w:r>
+    </w:p>
+    <w:p>
+      <w:pPr>
+        <w:autoSpaceDE w:val="0"/>
+        <w:autoSpaceDN w:val="0"/>
+        <w:adjustRightInd w:val="0"/>
+        <w:rPr>
+          <w:rFonts w:ascii="Courier" w:hAnsi="Courier" w:cs="Courier"/>
+        </w:rPr>
+      </w:pPr>
+      <w:r>
+        <w:rPr>
+          <w:rFonts w:ascii="Courier" w:hAnsi="Courier" w:cs="Courier"/>
+        </w:rPr>
+        <w:t xml:space="preserve">  </w:t>
+      </w:r>
+      <w:r>
+        <w:rPr>
+          <w:rFonts w:ascii="Courier" w:hAnsi="Courier" w:cs="Courier"/>
+          <w:b/>
+          <w:bCs/>
+          <w:color w:val="AC4452"/>
+        </w:rPr>
+        <w:t>return</w:t>
+      </w:r>
+      <w:r>
+        <w:rPr>
+          <w:rFonts w:ascii="Courier" w:hAnsi="Courier" w:cs="Courier"/>
+        </w:rPr>
+        <w:t xml:space="preserve"> </w:t>
+      </w:r>
+      <w:r>
+        <w:rPr>
+          <w:rFonts w:ascii="Courier" w:hAnsi="Courier" w:cs="Courier"/>
+          <w:color w:val="464646"/>
+        </w:rPr>
+        <w:t>(success</w:t>
+      </w:r>
+      <w:r>
+        <w:rPr>
+          <w:rFonts w:ascii="Courier" w:hAnsi="Courier" w:cs="Courier"/>
+        </w:rPr>
+        <w:t>/</w:t>
+      </w:r>
+      <w:r>
+        <w:rPr>
+          <w:rFonts w:ascii="Courier" w:hAnsi="Courier" w:cs="Courier"/>
+          <w:color w:val="464646"/>
+        </w:rPr>
+        <w:t>n)</w:t>
+      </w:r>
+    </w:p>
+    <w:p>
+      <w:pPr>
+        <w:autoSpaceDE w:val="0"/>
+        <w:autoSpaceDN w:val="0"/>
+        <w:adjustRightInd w:val="0"/>
+        <w:rPr>
+          <w:rFonts w:ascii="Courier" w:hAnsi="Courier" w:cs="Courier"/>
+        </w:rPr>
+      </w:pPr>
+      <w:r>
+        <w:rPr>
+          <w:rFonts w:ascii="Courier" w:hAnsi="Courier" w:cs="Courier"/>
+          <w:color w:val="464646"/>
+        </w:rPr>
+        <w:t>}</w:t>
+      </w:r>
+    </w:p>
+    <w:p>
+      <w:pPr>
+        <w:autoSpaceDE w:val="0"/>
+        <w:autoSpaceDN w:val="0"/>
+        <w:adjustRightInd w:val="0"/>
+        <w:rPr>
+          <w:rFonts w:ascii="Courier" w:hAnsi="Courier" w:cs="Courier"/>
+        </w:rPr>
+      </w:pPr>
+    </w:p>
+    <w:p>
+      <w:pPr>
+        <w:autoSpaceDE w:val="0"/>
+        <w:autoSpaceDN w:val="0"/>
+        <w:adjustRightInd w:val="0"/>
+        <w:rPr>
+          <w:rFonts w:ascii="Courier" w:hAnsi="Courier" w:cs="Courier"/>
+        </w:rPr>
+      </w:pPr>
+      <w:r>
+        <w:rPr>
+          <w:rFonts w:ascii="Courier" w:hAnsi="Courier" w:cs="Courier"/>
+          <w:color w:val="464646"/>
+        </w:rPr>
+        <w:t>prob1000</w:t>
+      </w:r>
+      <w:r>
+        <w:rPr>
+          <w:rFonts w:ascii="Courier" w:hAnsi="Courier" w:cs="Courier"/>
+        </w:rPr>
+        <w:t xml:space="preserve"> </w:t>
+      </w:r>
+      <w:r>
+        <w:rPr>
+          <w:rFonts w:ascii="Courier" w:hAnsi="Courier" w:cs="Courier"/>
+          <w:color w:val="9F4552"/>
+        </w:rPr>
+        <w:t>=</w:t>
+      </w:r>
+      <w:r>
+        <w:rPr>
+          <w:rFonts w:ascii="Courier" w:hAnsi="Courier" w:cs="Courier"/>
+        </w:rPr>
+        <w:t xml:space="preserve"> </w:t>
+      </w:r>
+      <w:proofErr w:type="spellStart"/>
+      <w:proofErr w:type="gramStart"/>
+      <w:r>
+        <w:rPr>
+          <w:rFonts w:ascii="Courier" w:hAnsi="Courier" w:cs="Courier"/>
+          <w:b/>
+          <w:bCs/>
+          <w:color w:val="AC4452"/>
+        </w:rPr>
+        <w:t>dieSim</w:t>
+      </w:r>
+      <w:proofErr w:type="spellEnd"/>
+      <w:r>
+        <w:rPr>
+          <w:rFonts w:ascii="Courier" w:hAnsi="Courier" w:cs="Courier"/>
+          <w:color w:val="464646"/>
+        </w:rPr>
+        <w:t>(</w:t>
+      </w:r>
+      <w:proofErr w:type="gramEnd"/>
+      <w:r>
+        <w:rPr>
+          <w:rFonts w:ascii="Courier" w:hAnsi="Courier" w:cs="Courier"/>
+          <w:color w:val="9D007E"/>
+        </w:rPr>
+        <w:t>1000</w:t>
+      </w:r>
+      <w:r>
+        <w:rPr>
+          <w:rFonts w:ascii="Courier" w:hAnsi="Courier" w:cs="Courier"/>
+          <w:color w:val="464646"/>
+        </w:rPr>
+        <w:t>)</w:t>
+      </w:r>
+      <w:r>
+        <w:rPr>
+          <w:rFonts w:ascii="Courier" w:hAnsi="Courier" w:cs="Courier"/>
+        </w:rPr>
+        <w:t xml:space="preserve"> </w:t>
+      </w:r>
+      <w:r>
+        <w:rPr>
+          <w:rFonts w:ascii="Courier" w:hAnsi="Courier" w:cs="Courier"/>
+          <w:i/>
+          <w:iCs/>
+          <w:color w:val="9C819F"/>
+        </w:rPr>
+        <w:t xml:space="preserve">#Calculates the </w:t>
+      </w:r>
+      <w:r>
+        <w:rPr>
+          <w:rFonts w:ascii="Courier" w:hAnsi="Courier" w:cs="Courier"/>
+          <w:i/>
+          <w:iCs/>
+          <w:color w:val="9C819F"/>
+        </w:rPr>
+        <w:t>probability</w:t>
+      </w:r>
+      <w:r>
+        <w:rPr>
+          <w:rFonts w:ascii="Courier" w:hAnsi="Courier" w:cs="Courier"/>
+          <w:i/>
+          <w:iCs/>
+          <w:color w:val="9C819F"/>
+        </w:rPr>
+        <w:t xml:space="preserve"> of "double six" </w:t>
+      </w:r>
+      <w:r>
+        <w:rPr>
+          <w:rFonts w:ascii="Courier" w:hAnsi="Courier" w:cs="Courier"/>
+          <w:i/>
+          <w:iCs/>
+          <w:color w:val="9C819F"/>
+        </w:rPr>
+        <w:t>occurring</w:t>
+      </w:r>
+      <w:r>
+        <w:rPr>
+          <w:rFonts w:ascii="Courier" w:hAnsi="Courier" w:cs="Courier"/>
+          <w:i/>
+          <w:iCs/>
+          <w:color w:val="9C819F"/>
+        </w:rPr>
+        <w:t xml:space="preserve"> in 24 die pair rolls, 1000 times</w:t>
+      </w:r>
+    </w:p>
+    <w:p>
+      <w:pPr>
+        <w:autoSpaceDE w:val="0"/>
+        <w:autoSpaceDN w:val="0"/>
+        <w:adjustRightInd w:val="0"/>
+        <w:rPr>
+          <w:rFonts w:ascii="Courier" w:hAnsi="Courier" w:cs="Courier"/>
+        </w:rPr>
+      </w:pPr>
+    </w:p>
+    <w:p>
+      <w:pPr>
+        <w:autoSpaceDE w:val="0"/>
+        <w:autoSpaceDN w:val="0"/>
+        <w:adjustRightInd w:val="0"/>
+        <w:rPr>
+          <w:rFonts w:ascii="Courier" w:hAnsi="Courier" w:cs="Courier"/>
+        </w:rPr>
+      </w:pPr>
+    </w:p>
+    <w:p>
+      <w:pPr>
+        <w:autoSpaceDE w:val="0"/>
+        <w:autoSpaceDN w:val="0"/>
+        <w:adjustRightInd w:val="0"/>
+        <w:rPr>
+          <w:rFonts w:ascii="Courier" w:hAnsi="Courier" w:cs="Courier"/>
+        </w:rPr>
+      </w:pPr>
+      <w:r>
+        <w:rPr>
+          <w:rFonts w:ascii="Courier" w:hAnsi="Courier" w:cs="Courier"/>
+          <w:i/>
+          <w:iCs/>
+          <w:color w:val="9C819F"/>
+        </w:rPr>
+        <w:t>#===============================================================</w:t>
+      </w:r>
+    </w:p>
+    <w:p>
+      <w:pPr>
+        <w:autoSpaceDE w:val="0"/>
+        <w:autoSpaceDN w:val="0"/>
+        <w:adjustRightInd w:val="0"/>
+        <w:rPr>
+          <w:rFonts w:ascii="Courier" w:hAnsi="Courier" w:cs="Courier"/>
+        </w:rPr>
+      </w:pPr>
+    </w:p>
+    <w:p>
+      <w:pPr>
+        <w:autoSpaceDE w:val="0"/>
+        <w:autoSpaceDN w:val="0"/>
+        <w:adjustRightInd w:val="0"/>
+        <w:rPr>
+          <w:rFonts w:ascii="Courier" w:hAnsi="Courier" w:cs="Courier"/>
+        </w:rPr>
+      </w:pPr>
+      <w:r>
+        <w:rPr>
+          <w:rFonts w:ascii="Courier" w:hAnsi="Courier" w:cs="Courier"/>
+          <w:i/>
+          <w:iCs/>
+          <w:color w:val="9C819F"/>
+        </w:rPr>
+        <w:t>#2</w:t>
+      </w:r>
+    </w:p>
+    <w:p>
+      <w:pPr>
+        <w:autoSpaceDE w:val="0"/>
+        <w:autoSpaceDN w:val="0"/>
+        <w:adjustRightInd w:val="0"/>
+        <w:rPr>
+          <w:rFonts w:ascii="Courier" w:hAnsi="Courier" w:cs="Courier"/>
+        </w:rPr>
+      </w:pPr>
+      <w:r>
+        <w:rPr>
+          <w:rFonts w:ascii="Courier" w:hAnsi="Courier" w:cs="Courier"/>
+          <w:i/>
+          <w:iCs/>
+          <w:color w:val="9C819F"/>
+        </w:rPr>
+        <w:t>#a</w:t>
+      </w:r>
+    </w:p>
+    <w:p>
+      <w:pPr>
+        <w:autoSpaceDE w:val="0"/>
+        <w:autoSpaceDN w:val="0"/>
+        <w:adjustRightInd w:val="0"/>
+        <w:rPr>
+          <w:rFonts w:ascii="Courier" w:hAnsi="Courier" w:cs="Courier"/>
+        </w:rPr>
+      </w:pPr>
+    </w:p>
+    <w:p>
+      <w:pPr>
+        <w:autoSpaceDE w:val="0"/>
+        <w:autoSpaceDN w:val="0"/>
+        <w:adjustRightInd w:val="0"/>
+        <w:rPr>
+          <w:rFonts w:ascii="Courier" w:hAnsi="Courier" w:cs="Courier"/>
+        </w:rPr>
+      </w:pPr>
+      <w:proofErr w:type="spellStart"/>
+      <w:r>
+        <w:rPr>
+          <w:rFonts w:ascii="Courier" w:hAnsi="Courier" w:cs="Courier"/>
+          <w:color w:val="464646"/>
+        </w:rPr>
+        <w:t>bdayProb</w:t>
+      </w:r>
+      <w:proofErr w:type="spellEnd"/>
+      <w:r>
+        <w:rPr>
+          <w:rFonts w:ascii="Courier" w:hAnsi="Courier" w:cs="Courier"/>
+        </w:rPr>
+        <w:t xml:space="preserve"> </w:t>
+      </w:r>
+      <w:r>
+        <w:rPr>
+          <w:rFonts w:ascii="Courier" w:hAnsi="Courier" w:cs="Courier"/>
+          <w:color w:val="9F4552"/>
+        </w:rPr>
+        <w:t>=</w:t>
+      </w:r>
+      <w:r>
+        <w:rPr>
+          <w:rFonts w:ascii="Courier" w:hAnsi="Courier" w:cs="Courier"/>
+        </w:rPr>
+        <w:t xml:space="preserve"> </w:t>
+      </w:r>
+      <w:r>
+        <w:rPr>
+          <w:rFonts w:ascii="Courier" w:hAnsi="Courier" w:cs="Courier"/>
+          <w:b/>
+          <w:bCs/>
+          <w:color w:val="204B82"/>
+        </w:rPr>
+        <w:t>function</w:t>
+      </w:r>
+      <w:r>
+        <w:rPr>
+          <w:rFonts w:ascii="Courier" w:hAnsi="Courier" w:cs="Courier"/>
+          <w:color w:val="464646"/>
+        </w:rPr>
+        <w:t>(</w:t>
+      </w:r>
+      <w:r>
+        <w:rPr>
+          <w:rFonts w:ascii="Courier" w:hAnsi="Courier" w:cs="Courier"/>
+          <w:color w:val="479D43"/>
+        </w:rPr>
+        <w:t>n</w:t>
+      </w:r>
+      <w:r>
+        <w:rPr>
+          <w:rFonts w:ascii="Courier" w:hAnsi="Courier" w:cs="Courier"/>
+          <w:color w:val="464646"/>
+        </w:rPr>
+        <w:t>) {</w:t>
+      </w:r>
+    </w:p>
+    <w:p>
+      <w:pPr>
+        <w:autoSpaceDE w:val="0"/>
+        <w:autoSpaceDN w:val="0"/>
+        <w:adjustRightInd w:val="0"/>
+        <w:rPr>
+          <w:rFonts w:ascii="Courier" w:hAnsi="Courier" w:cs="Courier"/>
+        </w:rPr>
+      </w:pPr>
+      <w:r>
+        <w:rPr>
+          <w:rFonts w:ascii="Courier" w:hAnsi="Courier" w:cs="Courier"/>
+        </w:rPr>
+        <w:t xml:space="preserve">  </w:t>
+      </w:r>
+      <w:r>
+        <w:rPr>
+          <w:rFonts w:ascii="Courier" w:hAnsi="Courier" w:cs="Courier"/>
+          <w:color w:val="464646"/>
+        </w:rPr>
+        <w:t>success</w:t>
+      </w:r>
+      <w:r>
+        <w:rPr>
+          <w:rFonts w:ascii="Courier" w:hAnsi="Courier" w:cs="Courier"/>
+        </w:rPr>
+        <w:t xml:space="preserve"> </w:t>
+      </w:r>
+      <w:r>
+        <w:rPr>
+          <w:rFonts w:ascii="Courier" w:hAnsi="Courier" w:cs="Courier"/>
+          <w:color w:val="9F4552"/>
+        </w:rPr>
+        <w:t>=</w:t>
+      </w:r>
+      <w:r>
+        <w:rPr>
+          <w:rFonts w:ascii="Courier" w:hAnsi="Courier" w:cs="Courier"/>
+        </w:rPr>
+        <w:t xml:space="preserve"> </w:t>
+      </w:r>
+      <w:r>
+        <w:rPr>
+          <w:rFonts w:ascii="Courier" w:hAnsi="Courier" w:cs="Courier"/>
+          <w:color w:val="9D007E"/>
+        </w:rPr>
+        <w:t>0</w:t>
+      </w:r>
+    </w:p>
+    <w:p>
+      <w:pPr>
+        <w:autoSpaceDE w:val="0"/>
+        <w:autoSpaceDN w:val="0"/>
+        <w:adjustRightInd w:val="0"/>
+        <w:rPr>
+          <w:rFonts w:ascii="Courier" w:hAnsi="Courier" w:cs="Courier"/>
+        </w:rPr>
+      </w:pPr>
+      <w:r>
+        <w:rPr>
+          <w:rFonts w:ascii="Courier" w:hAnsi="Courier" w:cs="Courier"/>
+        </w:rPr>
+        <w:t xml:space="preserve">  </w:t>
+      </w:r>
+      <w:r>
+        <w:rPr>
+          <w:rFonts w:ascii="Courier" w:hAnsi="Courier" w:cs="Courier"/>
+          <w:b/>
+          <w:bCs/>
+          <w:color w:val="204B82"/>
+        </w:rPr>
+        <w:t>for</w:t>
+      </w:r>
+      <w:r>
+        <w:rPr>
+          <w:rFonts w:ascii="Courier" w:hAnsi="Courier" w:cs="Courier"/>
+        </w:rPr>
+        <w:t xml:space="preserve"> </w:t>
+      </w:r>
+      <w:r>
+        <w:rPr>
+          <w:rFonts w:ascii="Courier" w:hAnsi="Courier" w:cs="Courier"/>
+          <w:color w:val="464646"/>
+        </w:rPr>
+        <w:t>(</w:t>
+      </w:r>
+      <w:proofErr w:type="spellStart"/>
+      <w:r>
+        <w:rPr>
+          <w:rFonts w:ascii="Courier" w:hAnsi="Courier" w:cs="Courier"/>
+          <w:color w:val="464646"/>
+        </w:rPr>
+        <w:t>i</w:t>
+      </w:r>
+      <w:proofErr w:type="spellEnd"/>
+      <w:r>
+        <w:rPr>
+          <w:rFonts w:ascii="Courier" w:hAnsi="Courier" w:cs="Courier"/>
+        </w:rPr>
+        <w:t xml:space="preserve"> </w:t>
+      </w:r>
+      <w:r>
+        <w:rPr>
+          <w:rFonts w:ascii="Courier" w:hAnsi="Courier" w:cs="Courier"/>
+          <w:b/>
+          <w:bCs/>
+          <w:color w:val="204B82"/>
+        </w:rPr>
+        <w:t>in</w:t>
+      </w:r>
+      <w:r>
+        <w:rPr>
+          <w:rFonts w:ascii="Courier" w:hAnsi="Courier" w:cs="Courier"/>
+        </w:rPr>
+        <w:t xml:space="preserve"> </w:t>
+      </w:r>
+      <w:proofErr w:type="gramStart"/>
+      <w:r>
+        <w:rPr>
+          <w:rFonts w:ascii="Courier" w:hAnsi="Courier" w:cs="Courier"/>
+          <w:color w:val="9D007E"/>
+        </w:rPr>
+        <w:t>1</w:t>
+      </w:r>
+      <w:r>
+        <w:rPr>
+          <w:rFonts w:ascii="Courier" w:hAnsi="Courier" w:cs="Courier"/>
+        </w:rPr>
+        <w:t>:</w:t>
+      </w:r>
+      <w:r>
+        <w:rPr>
+          <w:rFonts w:ascii="Courier" w:hAnsi="Courier" w:cs="Courier"/>
+          <w:color w:val="464646"/>
+        </w:rPr>
+        <w:t>n</w:t>
+      </w:r>
+      <w:proofErr w:type="gramEnd"/>
+      <w:r>
+        <w:rPr>
+          <w:rFonts w:ascii="Courier" w:hAnsi="Courier" w:cs="Courier"/>
+          <w:color w:val="464646"/>
+        </w:rPr>
+        <w:t>) {</w:t>
+      </w:r>
+    </w:p>
+    <w:p>
+      <w:pPr>
+        <w:autoSpaceDE w:val="0"/>
+        <w:autoSpaceDN w:val="0"/>
+        <w:adjustRightInd w:val="0"/>
+        <w:rPr>
+          <w:rFonts w:ascii="Courier" w:hAnsi="Courier" w:cs="Courier"/>
+        </w:rPr>
+      </w:pPr>
+      <w:r>
+        <w:rPr>
+          <w:rFonts w:ascii="Courier" w:hAnsi="Courier" w:cs="Courier"/>
+        </w:rPr>
+        <w:t xml:space="preserve">    </w:t>
+      </w:r>
+      <w:proofErr w:type="spellStart"/>
+      <w:r>
+        <w:rPr>
+          <w:rFonts w:ascii="Courier" w:hAnsi="Courier" w:cs="Courier"/>
+          <w:color w:val="464646"/>
+        </w:rPr>
+        <w:t>bdays</w:t>
+      </w:r>
+      <w:proofErr w:type="spellEnd"/>
+      <w:r>
+        <w:rPr>
+          <w:rFonts w:ascii="Courier" w:hAnsi="Courier" w:cs="Courier"/>
+        </w:rPr>
+        <w:t xml:space="preserve"> </w:t>
+      </w:r>
+      <w:r>
+        <w:rPr>
+          <w:rFonts w:ascii="Courier" w:hAnsi="Courier" w:cs="Courier"/>
+          <w:color w:val="9F4552"/>
+        </w:rPr>
+        <w:t>=</w:t>
+      </w:r>
+      <w:r>
+        <w:rPr>
+          <w:rFonts w:ascii="Courier" w:hAnsi="Courier" w:cs="Courier"/>
+        </w:rPr>
+        <w:t xml:space="preserve"> </w:t>
+      </w:r>
+      <w:proofErr w:type="gramStart"/>
+      <w:r>
+        <w:rPr>
+          <w:rFonts w:ascii="Courier" w:hAnsi="Courier" w:cs="Courier"/>
+          <w:b/>
+          <w:bCs/>
+          <w:color w:val="AC4452"/>
+        </w:rPr>
+        <w:t>sample</w:t>
+      </w:r>
+      <w:r>
+        <w:rPr>
+          <w:rFonts w:ascii="Courier" w:hAnsi="Courier" w:cs="Courier"/>
+          <w:color w:val="464646"/>
+        </w:rPr>
+        <w:t>(</w:t>
+      </w:r>
+      <w:proofErr w:type="gramEnd"/>
+      <w:r>
+        <w:rPr>
+          <w:rFonts w:ascii="Courier" w:hAnsi="Courier" w:cs="Courier"/>
+          <w:color w:val="9D007E"/>
+        </w:rPr>
+        <w:t>1</w:t>
+      </w:r>
+      <w:r>
+        <w:rPr>
+          <w:rFonts w:ascii="Courier" w:hAnsi="Courier" w:cs="Courier"/>
+        </w:rPr>
+        <w:t>:</w:t>
+      </w:r>
+      <w:r>
+        <w:rPr>
+          <w:rFonts w:ascii="Courier" w:hAnsi="Courier" w:cs="Courier"/>
+          <w:color w:val="9D007E"/>
+        </w:rPr>
+        <w:t>365</w:t>
+      </w:r>
+      <w:r>
+        <w:rPr>
+          <w:rFonts w:ascii="Courier" w:hAnsi="Courier" w:cs="Courier"/>
+          <w:color w:val="464646"/>
+        </w:rPr>
+        <w:t>,</w:t>
+      </w:r>
+      <w:r>
+        <w:rPr>
+          <w:rFonts w:ascii="Courier" w:hAnsi="Courier" w:cs="Courier"/>
+        </w:rPr>
+        <w:t xml:space="preserve"> </w:t>
+      </w:r>
+      <w:r>
+        <w:rPr>
+          <w:rFonts w:ascii="Courier" w:hAnsi="Courier" w:cs="Courier"/>
+          <w:color w:val="9D007E"/>
+        </w:rPr>
+        <w:t>23</w:t>
+      </w:r>
+      <w:r>
+        <w:rPr>
+          <w:rFonts w:ascii="Courier" w:hAnsi="Courier" w:cs="Courier"/>
+          <w:color w:val="464646"/>
+        </w:rPr>
+        <w:t>,</w:t>
+      </w:r>
+      <w:r>
+        <w:rPr>
+          <w:rFonts w:ascii="Courier" w:hAnsi="Courier" w:cs="Courier"/>
+        </w:rPr>
+        <w:t xml:space="preserve"> </w:t>
+      </w:r>
+      <w:r>
+        <w:rPr>
+          <w:rFonts w:ascii="Courier" w:hAnsi="Courier" w:cs="Courier"/>
+          <w:color w:val="479D43"/>
+        </w:rPr>
+        <w:t>replace</w:t>
+      </w:r>
+      <w:r>
+        <w:rPr>
+          <w:rFonts w:ascii="Courier" w:hAnsi="Courier" w:cs="Courier"/>
+        </w:rPr>
+        <w:t xml:space="preserve"> </w:t>
+      </w:r>
+      <w:r>
+        <w:rPr>
+          <w:rFonts w:ascii="Courier" w:hAnsi="Courier" w:cs="Courier"/>
+          <w:color w:val="464646"/>
+        </w:rPr>
+        <w:t>=</w:t>
+      </w:r>
+      <w:r>
+        <w:rPr>
+          <w:rFonts w:ascii="Courier" w:hAnsi="Courier" w:cs="Courier"/>
+        </w:rPr>
+        <w:t xml:space="preserve"> </w:t>
+      </w:r>
+      <w:r>
+        <w:rPr>
+          <w:rFonts w:ascii="Courier" w:hAnsi="Courier" w:cs="Courier"/>
+          <w:color w:val="9D007E"/>
+        </w:rPr>
+        <w:t>TRUE</w:t>
+      </w:r>
+      <w:r>
+        <w:rPr>
+          <w:rFonts w:ascii="Courier" w:hAnsi="Courier" w:cs="Courier"/>
+          <w:color w:val="464646"/>
+        </w:rPr>
+        <w:t>)</w:t>
+      </w:r>
+    </w:p>
+    <w:p>
+      <w:pPr>
+        <w:autoSpaceDE w:val="0"/>
+        <w:autoSpaceDN w:val="0"/>
+        <w:adjustRightInd w:val="0"/>
+        <w:rPr>
+          <w:rFonts w:ascii="Courier" w:hAnsi="Courier" w:cs="Courier"/>
+        </w:rPr>
+      </w:pPr>
+      <w:r>
+        <w:rPr>
+          <w:rFonts w:ascii="Courier" w:hAnsi="Courier" w:cs="Courier"/>
+        </w:rPr>
+        <w:t xml:space="preserve">    </w:t>
+      </w:r>
+      <w:r>
+        <w:rPr>
+          <w:rFonts w:ascii="Courier" w:hAnsi="Courier" w:cs="Courier"/>
+          <w:b/>
+          <w:bCs/>
+          <w:color w:val="AC4452"/>
+        </w:rPr>
+        <w:t>sort</w:t>
+      </w:r>
+      <w:r>
+        <w:rPr>
+          <w:rFonts w:ascii="Courier" w:hAnsi="Courier" w:cs="Courier"/>
+          <w:color w:val="464646"/>
+        </w:rPr>
+        <w:t>(</w:t>
+      </w:r>
+      <w:proofErr w:type="spellStart"/>
+      <w:r>
+        <w:rPr>
+          <w:rFonts w:ascii="Courier" w:hAnsi="Courier" w:cs="Courier"/>
+          <w:color w:val="464646"/>
+        </w:rPr>
+        <w:t>bdays</w:t>
+      </w:r>
+      <w:proofErr w:type="spellEnd"/>
+      <w:r>
+        <w:rPr>
+          <w:rFonts w:ascii="Courier" w:hAnsi="Courier" w:cs="Courier"/>
+          <w:color w:val="464646"/>
+        </w:rPr>
+        <w:t>)</w:t>
+      </w:r>
+    </w:p>
+    <w:p>
+      <w:pPr>
+        <w:autoSpaceDE w:val="0"/>
+        <w:autoSpaceDN w:val="0"/>
+        <w:adjustRightInd w:val="0"/>
+        <w:rPr>
+          <w:rFonts w:ascii="Courier" w:hAnsi="Courier" w:cs="Courier"/>
+        </w:rPr>
+      </w:pPr>
+      <w:r>
+        <w:rPr>
+          <w:rFonts w:ascii="Courier" w:hAnsi="Courier" w:cs="Courier"/>
+        </w:rPr>
+        <w:t xml:space="preserve">    </w:t>
+      </w:r>
+      <w:proofErr w:type="spellStart"/>
+      <w:r>
+        <w:rPr>
+          <w:rFonts w:ascii="Courier" w:hAnsi="Courier" w:cs="Courier"/>
+          <w:color w:val="464646"/>
+        </w:rPr>
+        <w:t>bdayFreq</w:t>
+      </w:r>
+      <w:proofErr w:type="spellEnd"/>
+      <w:r>
+        <w:rPr>
+          <w:rFonts w:ascii="Courier" w:hAnsi="Courier" w:cs="Courier"/>
+        </w:rPr>
+        <w:t xml:space="preserve"> </w:t>
+      </w:r>
+      <w:r>
+        <w:rPr>
+          <w:rFonts w:ascii="Courier" w:hAnsi="Courier" w:cs="Courier"/>
+          <w:color w:val="9F4552"/>
+        </w:rPr>
+        <w:t>=</w:t>
+      </w:r>
+      <w:r>
+        <w:rPr>
+          <w:rFonts w:ascii="Courier" w:hAnsi="Courier" w:cs="Courier"/>
+        </w:rPr>
+        <w:t xml:space="preserve"> </w:t>
+      </w:r>
+      <w:r>
+        <w:rPr>
+          <w:rFonts w:ascii="Courier" w:hAnsi="Courier" w:cs="Courier"/>
+          <w:b/>
+          <w:bCs/>
+          <w:color w:val="AC4452"/>
+        </w:rPr>
+        <w:t>table</w:t>
+      </w:r>
+      <w:r>
+        <w:rPr>
+          <w:rFonts w:ascii="Courier" w:hAnsi="Courier" w:cs="Courier"/>
+          <w:color w:val="464646"/>
+        </w:rPr>
+        <w:t>(</w:t>
+      </w:r>
+      <w:proofErr w:type="spellStart"/>
+      <w:r>
+        <w:rPr>
+          <w:rFonts w:ascii="Courier" w:hAnsi="Courier" w:cs="Courier"/>
+          <w:color w:val="464646"/>
+        </w:rPr>
+        <w:t>bdays</w:t>
+      </w:r>
+      <w:proofErr w:type="spellEnd"/>
+      <w:r>
+        <w:rPr>
+          <w:rFonts w:ascii="Courier" w:hAnsi="Courier" w:cs="Courier"/>
+          <w:color w:val="464646"/>
+        </w:rPr>
+        <w:t>)</w:t>
+      </w:r>
+    </w:p>
+    <w:p>
+      <w:pPr>
+        <w:autoSpaceDE w:val="0"/>
+        <w:autoSpaceDN w:val="0"/>
+        <w:adjustRightInd w:val="0"/>
+        <w:rPr>
+          <w:rFonts w:ascii="Courier" w:hAnsi="Courier" w:cs="Courier"/>
+        </w:rPr>
+      </w:pPr>
+      <w:r>
+        <w:rPr>
+          <w:rFonts w:ascii="Courier" w:hAnsi="Courier" w:cs="Courier"/>
+        </w:rPr>
+        <w:t xml:space="preserve">    </w:t>
+      </w:r>
+      <w:r>
+        <w:rPr>
+          <w:rFonts w:ascii="Courier" w:hAnsi="Courier" w:cs="Courier"/>
+          <w:b/>
+          <w:bCs/>
+          <w:color w:val="204B82"/>
+        </w:rPr>
+        <w:t>if</w:t>
+      </w:r>
+      <w:r>
+        <w:rPr>
+          <w:rFonts w:ascii="Courier" w:hAnsi="Courier" w:cs="Courier"/>
+        </w:rPr>
+        <w:t xml:space="preserve"> </w:t>
+      </w:r>
+      <w:r>
+        <w:rPr>
+          <w:rFonts w:ascii="Courier" w:hAnsi="Courier" w:cs="Courier"/>
+          <w:color w:val="464646"/>
+        </w:rPr>
+        <w:t>(</w:t>
+      </w:r>
+      <w:r>
+        <w:rPr>
+          <w:rFonts w:ascii="Courier" w:hAnsi="Courier" w:cs="Courier"/>
+          <w:b/>
+          <w:bCs/>
+          <w:color w:val="AC4452"/>
+        </w:rPr>
+        <w:t>max</w:t>
+      </w:r>
+      <w:r>
+        <w:rPr>
+          <w:rFonts w:ascii="Courier" w:hAnsi="Courier" w:cs="Courier"/>
+          <w:color w:val="464646"/>
+        </w:rPr>
+        <w:t>(</w:t>
+      </w:r>
+      <w:proofErr w:type="spellStart"/>
+      <w:r>
+        <w:rPr>
+          <w:rFonts w:ascii="Courier" w:hAnsi="Courier" w:cs="Courier"/>
+          <w:color w:val="464646"/>
+        </w:rPr>
+        <w:t>bdayFreq</w:t>
+      </w:r>
+      <w:proofErr w:type="spellEnd"/>
+      <w:r>
+        <w:rPr>
+          <w:rFonts w:ascii="Courier" w:hAnsi="Courier" w:cs="Courier"/>
+          <w:color w:val="464646"/>
+        </w:rPr>
+        <w:t>)</w:t>
+      </w:r>
+      <w:r>
+        <w:rPr>
+          <w:rFonts w:ascii="Courier" w:hAnsi="Courier" w:cs="Courier"/>
+        </w:rPr>
+        <w:t xml:space="preserve"> &gt;=</w:t>
+      </w:r>
+      <w:r>
+        <w:rPr>
+          <w:rFonts w:ascii="Courier" w:hAnsi="Courier" w:cs="Courier"/>
+          <w:color w:val="9D007E"/>
+        </w:rPr>
+        <w:t>2</w:t>
+      </w:r>
+      <w:r>
+        <w:rPr>
+          <w:rFonts w:ascii="Courier" w:hAnsi="Courier" w:cs="Courier"/>
+          <w:color w:val="464646"/>
+        </w:rPr>
+        <w:t xml:space="preserve">) </w:t>
+      </w:r>
+      <w:proofErr w:type="gramStart"/>
+      <w:r>
+        <w:rPr>
+          <w:rFonts w:ascii="Courier" w:hAnsi="Courier" w:cs="Courier"/>
+          <w:color w:val="464646"/>
+        </w:rPr>
+        <w:t>{</w:t>
+      </w:r>
+      <w:r>
+        <w:rPr>
+          <w:rFonts w:ascii="Courier" w:hAnsi="Courier" w:cs="Courier"/>
+        </w:rPr>
+        <w:t xml:space="preserve"> </w:t>
+      </w:r>
+      <w:r>
+        <w:rPr>
+          <w:rFonts w:ascii="Courier" w:hAnsi="Courier" w:cs="Courier"/>
+          <w:i/>
+          <w:iCs/>
+          <w:color w:val="9C819F"/>
+        </w:rPr>
+        <w:t>#</w:t>
+      </w:r>
+      <w:proofErr w:type="gramEnd"/>
+      <w:r>
+        <w:rPr>
+          <w:rFonts w:ascii="Courier" w:hAnsi="Courier" w:cs="Courier"/>
+          <w:i/>
+          <w:iCs/>
+          <w:color w:val="9C819F"/>
+        </w:rPr>
+        <w:t>Returns maximum frequency count</w:t>
+      </w:r>
+    </w:p>
+    <w:p>
+      <w:pPr>
+        <w:autoSpaceDE w:val="0"/>
+        <w:autoSpaceDN w:val="0"/>
+        <w:adjustRightInd w:val="0"/>
+        <w:rPr>
+          <w:rFonts w:ascii="Courier" w:hAnsi="Courier" w:cs="Courier"/>
+        </w:rPr>
+      </w:pPr>
+      <w:r>
+        <w:rPr>
+          <w:rFonts w:ascii="Courier" w:hAnsi="Courier" w:cs="Courier"/>
+        </w:rPr>
+        <w:t xml:space="preserve">      </w:t>
+      </w:r>
+      <w:r>
+        <w:rPr>
+          <w:rFonts w:ascii="Courier" w:hAnsi="Courier" w:cs="Courier"/>
+          <w:color w:val="464646"/>
+        </w:rPr>
+        <w:t>success</w:t>
+      </w:r>
+      <w:r>
+        <w:rPr>
+          <w:rFonts w:ascii="Courier" w:hAnsi="Courier" w:cs="Courier"/>
+        </w:rPr>
+        <w:t xml:space="preserve"> </w:t>
+      </w:r>
+      <w:r>
+        <w:rPr>
+          <w:rFonts w:ascii="Courier" w:hAnsi="Courier" w:cs="Courier"/>
+          <w:color w:val="9F4552"/>
+        </w:rPr>
+        <w:t>=</w:t>
+      </w:r>
+      <w:r>
+        <w:rPr>
+          <w:rFonts w:ascii="Courier" w:hAnsi="Courier" w:cs="Courier"/>
+        </w:rPr>
+        <w:t xml:space="preserve"> </w:t>
+      </w:r>
+      <w:r>
+        <w:rPr>
+          <w:rFonts w:ascii="Courier" w:hAnsi="Courier" w:cs="Courier"/>
+          <w:color w:val="464646"/>
+        </w:rPr>
+        <w:t>success</w:t>
+      </w:r>
+      <w:r>
+        <w:rPr>
+          <w:rFonts w:ascii="Courier" w:hAnsi="Courier" w:cs="Courier"/>
+        </w:rPr>
+        <w:t xml:space="preserve"> + </w:t>
+      </w:r>
+      <w:r>
+        <w:rPr>
+          <w:rFonts w:ascii="Courier" w:hAnsi="Courier" w:cs="Courier"/>
+          <w:color w:val="9D007E"/>
+        </w:rPr>
+        <w:t>1</w:t>
+      </w:r>
+    </w:p>
+    <w:p>
+      <w:pPr>
+        <w:autoSpaceDE w:val="0"/>
+        <w:autoSpaceDN w:val="0"/>
+        <w:adjustRightInd w:val="0"/>
+        <w:rPr>
+          <w:rFonts w:ascii="Courier" w:hAnsi="Courier" w:cs="Courier"/>
+        </w:rPr>
+      </w:pPr>
+      <w:r>
+        <w:rPr>
+          <w:rFonts w:ascii="Courier" w:hAnsi="Courier" w:cs="Courier"/>
+        </w:rPr>
+        <w:t xml:space="preserve">    </w:t>
+      </w:r>
+      <w:r>
+        <w:rPr>
+          <w:rFonts w:ascii="Courier" w:hAnsi="Courier" w:cs="Courier"/>
+          <w:color w:val="464646"/>
+        </w:rPr>
+        <w:t>}</w:t>
+      </w:r>
+    </w:p>
+    <w:p>
+      <w:pPr>
+        <w:autoSpaceDE w:val="0"/>
+        <w:autoSpaceDN w:val="0"/>
+        <w:adjustRightInd w:val="0"/>
+        <w:rPr>
+          <w:rFonts w:ascii="Courier" w:hAnsi="Courier" w:cs="Courier"/>
+        </w:rPr>
+      </w:pPr>
+      <w:r>
+        <w:rPr>
+          <w:rFonts w:ascii="Courier" w:hAnsi="Courier" w:cs="Courier"/>
+        </w:rPr>
+        <w:t xml:space="preserve">  </w:t>
+      </w:r>
+      <w:r>
+        <w:rPr>
+          <w:rFonts w:ascii="Courier" w:hAnsi="Courier" w:cs="Courier"/>
+          <w:color w:val="464646"/>
+        </w:rPr>
+        <w:t>}</w:t>
+      </w:r>
+    </w:p>
+    <w:p>
+      <w:pPr>
+        <w:autoSpaceDE w:val="0"/>
+        <w:autoSpaceDN w:val="0"/>
+        <w:adjustRightInd w:val="0"/>
+        <w:rPr>
+          <w:rFonts w:ascii="Courier" w:hAnsi="Courier" w:cs="Courier"/>
+        </w:rPr>
+      </w:pPr>
+      <w:r>
+        <w:rPr>
+          <w:rFonts w:ascii="Courier" w:hAnsi="Courier" w:cs="Courier"/>
+        </w:rPr>
+        <w:t xml:space="preserve">  </w:t>
+      </w:r>
+      <w:r>
+        <w:rPr>
+          <w:rFonts w:ascii="Courier" w:hAnsi="Courier" w:cs="Courier"/>
+          <w:b/>
+          <w:bCs/>
+          <w:color w:val="AC4452"/>
+        </w:rPr>
+        <w:t>return</w:t>
+      </w:r>
+      <w:r>
+        <w:rPr>
+          <w:rFonts w:ascii="Courier" w:hAnsi="Courier" w:cs="Courier"/>
+        </w:rPr>
+        <w:t xml:space="preserve"> </w:t>
+      </w:r>
+      <w:r>
+        <w:rPr>
+          <w:rFonts w:ascii="Courier" w:hAnsi="Courier" w:cs="Courier"/>
+          <w:color w:val="464646"/>
+        </w:rPr>
+        <w:t>(success</w:t>
+      </w:r>
+      <w:r>
+        <w:rPr>
+          <w:rFonts w:ascii="Courier" w:hAnsi="Courier" w:cs="Courier"/>
+        </w:rPr>
+        <w:t>/</w:t>
+      </w:r>
+      <w:r>
+        <w:rPr>
+          <w:rFonts w:ascii="Courier" w:hAnsi="Courier" w:cs="Courier"/>
+          <w:color w:val="464646"/>
+        </w:rPr>
+        <w:t>n)</w:t>
+      </w:r>
+    </w:p>
+    <w:p>
+      <w:pPr>
+        <w:autoSpaceDE w:val="0"/>
+        <w:autoSpaceDN w:val="0"/>
+        <w:adjustRightInd w:val="0"/>
+        <w:rPr>
+          <w:rFonts w:ascii="Courier" w:hAnsi="Courier" w:cs="Courier"/>
+        </w:rPr>
+      </w:pPr>
+      <w:r>
+        <w:rPr>
+          <w:rFonts w:ascii="Courier" w:hAnsi="Courier" w:cs="Courier"/>
+          <w:color w:val="464646"/>
+        </w:rPr>
+        <w:t>}</w:t>
+      </w:r>
+    </w:p>
+    <w:p>
+      <w:pPr>
+        <w:autoSpaceDE w:val="0"/>
+        <w:autoSpaceDN w:val="0"/>
+        <w:adjustRightInd w:val="0"/>
+        <w:rPr>
+          <w:rFonts w:ascii="Courier" w:hAnsi="Courier" w:cs="Courier"/>
+        </w:rPr>
+      </w:pPr>
+    </w:p>
+    <w:p>
+      <w:pPr>
+        <w:autoSpaceDE w:val="0"/>
+        <w:autoSpaceDN w:val="0"/>
+        <w:adjustRightInd w:val="0"/>
+        <w:rPr>
+          <w:rFonts w:ascii="Courier" w:hAnsi="Courier" w:cs="Courier"/>
+        </w:rPr>
+      </w:pPr>
+      <w:r>
+        <w:rPr>
+          <w:rFonts w:ascii="Courier" w:hAnsi="Courier" w:cs="Courier"/>
+          <w:color w:val="464646"/>
+        </w:rPr>
+        <w:t>prob1000</w:t>
+      </w:r>
+      <w:r>
+        <w:rPr>
+          <w:rFonts w:ascii="Courier" w:hAnsi="Courier" w:cs="Courier"/>
+        </w:rPr>
+        <w:t xml:space="preserve"> </w:t>
+      </w:r>
+      <w:r>
+        <w:rPr>
+          <w:rFonts w:ascii="Courier" w:hAnsi="Courier" w:cs="Courier"/>
+          <w:color w:val="9F4552"/>
+        </w:rPr>
+        <w:t>=</w:t>
+      </w:r>
+      <w:r>
+        <w:rPr>
+          <w:rFonts w:ascii="Courier" w:hAnsi="Courier" w:cs="Courier"/>
+        </w:rPr>
+        <w:t xml:space="preserve"> </w:t>
+      </w:r>
+      <w:proofErr w:type="spellStart"/>
+      <w:proofErr w:type="gramStart"/>
+      <w:r>
+        <w:rPr>
+          <w:rFonts w:ascii="Courier" w:hAnsi="Courier" w:cs="Courier"/>
+          <w:b/>
+          <w:bCs/>
+          <w:color w:val="AC4452"/>
+        </w:rPr>
+        <w:t>bdayProb</w:t>
+      </w:r>
+      <w:proofErr w:type="spellEnd"/>
+      <w:r>
+        <w:rPr>
+          <w:rFonts w:ascii="Courier" w:hAnsi="Courier" w:cs="Courier"/>
+          <w:color w:val="464646"/>
+        </w:rPr>
+        <w:t>(</w:t>
+      </w:r>
+      <w:proofErr w:type="gramEnd"/>
+      <w:r>
+        <w:rPr>
+          <w:rFonts w:ascii="Courier" w:hAnsi="Courier" w:cs="Courier"/>
+          <w:color w:val="9D007E"/>
+        </w:rPr>
+        <w:t>1000</w:t>
+      </w:r>
+      <w:r>
+        <w:rPr>
+          <w:rFonts w:ascii="Courier" w:hAnsi="Courier" w:cs="Courier"/>
+          <w:color w:val="464646"/>
+        </w:rPr>
+        <w:t>)</w:t>
+      </w:r>
+    </w:p>
+    <w:p>
+      <w:pPr>
+        <w:autoSpaceDE w:val="0"/>
+        <w:autoSpaceDN w:val="0"/>
+        <w:adjustRightInd w:val="0"/>
+        <w:rPr>
+          <w:rFonts w:ascii="Courier" w:hAnsi="Courier" w:cs="Courier"/>
+        </w:rPr>
+      </w:pPr>
+      <w:r>
+        <w:rPr>
+          <w:rFonts w:ascii="Courier" w:hAnsi="Courier" w:cs="Courier"/>
+          <w:color w:val="464646"/>
+        </w:rPr>
+        <w:t>prob10000</w:t>
+      </w:r>
+      <w:r>
+        <w:rPr>
+          <w:rFonts w:ascii="Courier" w:hAnsi="Courier" w:cs="Courier"/>
+        </w:rPr>
+        <w:t xml:space="preserve"> </w:t>
+      </w:r>
+      <w:r>
+        <w:rPr>
+          <w:rFonts w:ascii="Courier" w:hAnsi="Courier" w:cs="Courier"/>
+          <w:color w:val="9F4552"/>
+        </w:rPr>
+        <w:t>=</w:t>
+      </w:r>
+      <w:r>
+        <w:rPr>
+          <w:rFonts w:ascii="Courier" w:hAnsi="Courier" w:cs="Courier"/>
+        </w:rPr>
+        <w:t xml:space="preserve"> </w:t>
+      </w:r>
+      <w:proofErr w:type="spellStart"/>
+      <w:proofErr w:type="gramStart"/>
+      <w:r>
+        <w:rPr>
+          <w:rFonts w:ascii="Courier" w:hAnsi="Courier" w:cs="Courier"/>
+          <w:b/>
+          <w:bCs/>
+          <w:color w:val="AC4452"/>
+        </w:rPr>
+        <w:t>bdayProb</w:t>
+      </w:r>
+      <w:proofErr w:type="spellEnd"/>
+      <w:r>
+        <w:rPr>
+          <w:rFonts w:ascii="Courier" w:hAnsi="Courier" w:cs="Courier"/>
+          <w:color w:val="464646"/>
+        </w:rPr>
+        <w:t>(</w:t>
+      </w:r>
+      <w:proofErr w:type="gramEnd"/>
+      <w:r>
+        <w:rPr>
+          <w:rFonts w:ascii="Courier" w:hAnsi="Courier" w:cs="Courier"/>
+          <w:color w:val="9D007E"/>
+        </w:rPr>
+        <w:t>10000</w:t>
+      </w:r>
+      <w:r>
+        <w:rPr>
+          <w:rFonts w:ascii="Courier" w:hAnsi="Courier" w:cs="Courier"/>
+          <w:color w:val="464646"/>
+        </w:rPr>
+        <w:t>)</w:t>
+      </w:r>
+    </w:p>
+    <w:p>
+      <w:pPr>
+        <w:autoSpaceDE w:val="0"/>
+        <w:autoSpaceDN w:val="0"/>
+        <w:adjustRightInd w:val="0"/>
+        <w:rPr>
+          <w:rFonts w:ascii="Courier" w:hAnsi="Courier" w:cs="Courier"/>
+        </w:rPr>
+      </w:pPr>
+      <w:r>
+        <w:rPr>
+          <w:rFonts w:ascii="Courier" w:hAnsi="Courier" w:cs="Courier"/>
+          <w:color w:val="464646"/>
+        </w:rPr>
+        <w:t>prob50000</w:t>
+      </w:r>
+      <w:r>
+        <w:rPr>
+          <w:rFonts w:ascii="Courier" w:hAnsi="Courier" w:cs="Courier"/>
+        </w:rPr>
+        <w:t xml:space="preserve"> </w:t>
+      </w:r>
+      <w:r>
+        <w:rPr>
+          <w:rFonts w:ascii="Courier" w:hAnsi="Courier" w:cs="Courier"/>
+          <w:color w:val="9F4552"/>
+        </w:rPr>
+        <w:t>=</w:t>
+      </w:r>
+      <w:r>
+        <w:rPr>
+          <w:rFonts w:ascii="Courier" w:hAnsi="Courier" w:cs="Courier"/>
+        </w:rPr>
+        <w:t xml:space="preserve"> </w:t>
+      </w:r>
+      <w:proofErr w:type="spellStart"/>
+      <w:proofErr w:type="gramStart"/>
+      <w:r>
+        <w:rPr>
+          <w:rFonts w:ascii="Courier" w:hAnsi="Courier" w:cs="Courier"/>
+          <w:b/>
+          <w:bCs/>
+          <w:color w:val="AC4452"/>
+        </w:rPr>
+        <w:t>bdayProb</w:t>
+      </w:r>
+      <w:proofErr w:type="spellEnd"/>
+      <w:r>
+        <w:rPr>
+          <w:rFonts w:ascii="Courier" w:hAnsi="Courier" w:cs="Courier"/>
+          <w:color w:val="464646"/>
+        </w:rPr>
+        <w:t>(</w:t>
+      </w:r>
+      <w:proofErr w:type="gramEnd"/>
+      <w:r>
+        <w:rPr>
+          <w:rFonts w:ascii="Courier" w:hAnsi="Courier" w:cs="Courier"/>
+          <w:color w:val="9D007E"/>
+        </w:rPr>
+        <w:t>50000</w:t>
+      </w:r>
+      <w:r>
+        <w:rPr>
+          <w:rFonts w:ascii="Courier" w:hAnsi="Courier" w:cs="Courier"/>
+          <w:color w:val="464646"/>
+        </w:rPr>
+        <w:t>)</w:t>
+      </w:r>
+    </w:p>
+    <w:p>
+      <w:pPr>
+        <w:autoSpaceDE w:val="0"/>
+        <w:autoSpaceDN w:val="0"/>
+        <w:adjustRightInd w:val="0"/>
+        <w:rPr>
+          <w:rFonts w:ascii="Courier" w:hAnsi="Courier" w:cs="Courier"/>
+        </w:rPr>
+      </w:pPr>
+    </w:p>
+    <w:p>
+      <w:pPr>
+        <w:autoSpaceDE w:val="0"/>
+        <w:autoSpaceDN w:val="0"/>
+        <w:adjustRightInd w:val="0"/>
+        <w:rPr>
+          <w:rFonts w:ascii="Courier" w:hAnsi="Courier" w:cs="Courier"/>
+        </w:rPr>
+      </w:pPr>
+    </w:p>
+    <w:p>
+      <w:pPr>
+        <w:autoSpaceDE w:val="0"/>
+        <w:autoSpaceDN w:val="0"/>
+        <w:adjustRightInd w:val="0"/>
+        <w:rPr>
+          <w:rFonts w:ascii="Courier" w:hAnsi="Courier" w:cs="Courier"/>
+        </w:rPr>
+      </w:pPr>
+      <w:r>
+        <w:rPr>
+          <w:rFonts w:ascii="Courier" w:hAnsi="Courier" w:cs="Courier"/>
+          <w:i/>
+          <w:iCs/>
+          <w:color w:val="9C819F"/>
+        </w:rPr>
+        <w:t>#===============================================================</w:t>
+      </w:r>
+    </w:p>
+    <w:p>
+      <w:pPr>
+        <w:autoSpaceDE w:val="0"/>
+        <w:autoSpaceDN w:val="0"/>
+        <w:adjustRightInd w:val="0"/>
+        <w:rPr>
+          <w:rFonts w:ascii="Courier" w:hAnsi="Courier" w:cs="Courier"/>
+        </w:rPr>
+      </w:pPr>
+    </w:p>
+    <w:p>
+      <w:pPr>
+        <w:autoSpaceDE w:val="0"/>
+        <w:autoSpaceDN w:val="0"/>
+        <w:adjustRightInd w:val="0"/>
+        <w:rPr>
+          <w:rFonts w:ascii="Courier" w:hAnsi="Courier" w:cs="Courier"/>
+        </w:rPr>
+      </w:pPr>
+      <w:r>
+        <w:rPr>
+          <w:rFonts w:ascii="Courier" w:hAnsi="Courier" w:cs="Courier"/>
+          <w:i/>
+          <w:iCs/>
+          <w:color w:val="9C819F"/>
+        </w:rPr>
+        <w:lastRenderedPageBreak/>
+        <w:t>#3</w:t>
+      </w:r>
+    </w:p>
+    <w:p>
+      <w:pPr>
+        <w:autoSpaceDE w:val="0"/>
+        <w:autoSpaceDN w:val="0"/>
+        <w:adjustRightInd w:val="0"/>
+        <w:rPr>
+          <w:rFonts w:ascii="Courier" w:hAnsi="Courier" w:cs="Courier"/>
+        </w:rPr>
+      </w:pPr>
+      <w:r>
+        <w:rPr>
+          <w:rFonts w:ascii="Courier" w:hAnsi="Courier" w:cs="Courier"/>
+          <w:i/>
+          <w:iCs/>
+          <w:color w:val="9C819F"/>
+        </w:rPr>
+        <w:t>#a</w:t>
+      </w:r>
+    </w:p>
+    <w:p>
+      <w:pPr>
+        <w:autoSpaceDE w:val="0"/>
+        <w:autoSpaceDN w:val="0"/>
+        <w:adjustRightInd w:val="0"/>
+        <w:rPr>
+          <w:rFonts w:ascii="Courier" w:hAnsi="Courier" w:cs="Courier"/>
+        </w:rPr>
+      </w:pPr>
+    </w:p>
+    <w:p>
+      <w:pPr>
+        <w:autoSpaceDE w:val="0"/>
+        <w:autoSpaceDN w:val="0"/>
+        <w:adjustRightInd w:val="0"/>
+        <w:rPr>
+          <w:rFonts w:ascii="Courier" w:hAnsi="Courier" w:cs="Courier"/>
+        </w:rPr>
+      </w:pPr>
+      <w:r>
+        <w:rPr>
+          <w:rFonts w:ascii="Courier" w:hAnsi="Courier" w:cs="Courier"/>
+          <w:color w:val="464646"/>
+        </w:rPr>
+        <w:t>w</w:t>
+      </w:r>
+      <w:r>
+        <w:rPr>
+          <w:rFonts w:ascii="Courier" w:hAnsi="Courier" w:cs="Courier"/>
+        </w:rPr>
+        <w:t xml:space="preserve"> </w:t>
+      </w:r>
+      <w:r>
+        <w:rPr>
+          <w:rFonts w:ascii="Courier" w:hAnsi="Courier" w:cs="Courier"/>
+          <w:color w:val="9F4552"/>
+        </w:rPr>
+        <w:t>=</w:t>
+      </w:r>
+      <w:r>
+        <w:rPr>
+          <w:rFonts w:ascii="Courier" w:hAnsi="Courier" w:cs="Courier"/>
+        </w:rPr>
+        <w:t xml:space="preserve"> </w:t>
+      </w:r>
+      <w:proofErr w:type="gramStart"/>
+      <w:r>
+        <w:rPr>
+          <w:rFonts w:ascii="Courier" w:hAnsi="Courier" w:cs="Courier"/>
+          <w:b/>
+          <w:bCs/>
+          <w:color w:val="AC4452"/>
+        </w:rPr>
+        <w:t>c</w:t>
+      </w:r>
+      <w:r>
+        <w:rPr>
+          <w:rFonts w:ascii="Courier" w:hAnsi="Courier" w:cs="Courier"/>
+          <w:color w:val="464646"/>
+        </w:rPr>
+        <w:t>(</w:t>
+      </w:r>
+      <w:proofErr w:type="gramEnd"/>
+      <w:r>
+        <w:rPr>
+          <w:rFonts w:ascii="Courier" w:hAnsi="Courier" w:cs="Courier"/>
+        </w:rPr>
+        <w:t>-</w:t>
+      </w:r>
+      <w:r>
+        <w:rPr>
+          <w:rFonts w:ascii="Courier" w:hAnsi="Courier" w:cs="Courier"/>
+          <w:color w:val="9D007E"/>
+        </w:rPr>
+        <w:t>10</w:t>
+      </w:r>
+      <w:r>
+        <w:rPr>
+          <w:rFonts w:ascii="Courier" w:hAnsi="Courier" w:cs="Courier"/>
+          <w:color w:val="464646"/>
+        </w:rPr>
+        <w:t>,</w:t>
+      </w:r>
+      <w:r>
+        <w:rPr>
+          <w:rFonts w:ascii="Courier" w:hAnsi="Courier" w:cs="Courier"/>
+        </w:rPr>
+        <w:t xml:space="preserve"> -</w:t>
+      </w:r>
+      <w:r>
+        <w:rPr>
+          <w:rFonts w:ascii="Courier" w:hAnsi="Courier" w:cs="Courier"/>
+          <w:color w:val="9D007E"/>
+        </w:rPr>
+        <w:t>10</w:t>
+      </w:r>
+      <w:r>
+        <w:rPr>
+          <w:rFonts w:ascii="Courier" w:hAnsi="Courier" w:cs="Courier"/>
+          <w:color w:val="464646"/>
+        </w:rPr>
+        <w:t>,</w:t>
+      </w:r>
+      <w:r>
+        <w:rPr>
+          <w:rFonts w:ascii="Courier" w:hAnsi="Courier" w:cs="Courier"/>
+        </w:rPr>
+        <w:t xml:space="preserve"> -</w:t>
+      </w:r>
+      <w:r>
+        <w:rPr>
+          <w:rFonts w:ascii="Courier" w:hAnsi="Courier" w:cs="Courier"/>
+          <w:color w:val="9D007E"/>
+        </w:rPr>
+        <w:t>10</w:t>
+      </w:r>
+      <w:r>
+        <w:rPr>
+          <w:rFonts w:ascii="Courier" w:hAnsi="Courier" w:cs="Courier"/>
+          <w:color w:val="464646"/>
+        </w:rPr>
+        <w:t>,</w:t>
+      </w:r>
+      <w:r>
+        <w:rPr>
+          <w:rFonts w:ascii="Courier" w:hAnsi="Courier" w:cs="Courier"/>
+        </w:rPr>
+        <w:t xml:space="preserve"> </w:t>
+      </w:r>
+      <w:r>
+        <w:rPr>
+          <w:rFonts w:ascii="Courier" w:hAnsi="Courier" w:cs="Courier"/>
+          <w:color w:val="9D007E"/>
+        </w:rPr>
+        <w:t>0</w:t>
+      </w:r>
+      <w:r>
+        <w:rPr>
+          <w:rFonts w:ascii="Courier" w:hAnsi="Courier" w:cs="Courier"/>
+          <w:color w:val="464646"/>
+        </w:rPr>
+        <w:t>,</w:t>
+      </w:r>
+      <w:r>
+        <w:rPr>
+          <w:rFonts w:ascii="Courier" w:hAnsi="Courier" w:cs="Courier"/>
+        </w:rPr>
+        <w:t xml:space="preserve"> </w:t>
+      </w:r>
+      <w:r>
+        <w:rPr>
+          <w:rFonts w:ascii="Courier" w:hAnsi="Courier" w:cs="Courier"/>
+          <w:color w:val="9D007E"/>
+        </w:rPr>
+        <w:t>0</w:t>
+      </w:r>
+      <w:r>
+        <w:rPr>
+          <w:rFonts w:ascii="Courier" w:hAnsi="Courier" w:cs="Courier"/>
+          <w:color w:val="464646"/>
+        </w:rPr>
+        <w:t>,</w:t>
+      </w:r>
+      <w:r>
+        <w:rPr>
+          <w:rFonts w:ascii="Courier" w:hAnsi="Courier" w:cs="Courier"/>
+        </w:rPr>
+        <w:t xml:space="preserve"> </w:t>
+      </w:r>
+      <w:r>
+        <w:rPr>
+          <w:rFonts w:ascii="Courier" w:hAnsi="Courier" w:cs="Courier"/>
+          <w:color w:val="9D007E"/>
+        </w:rPr>
+        <w:t>14</w:t>
+      </w:r>
+      <w:r>
+        <w:rPr>
+          <w:rFonts w:ascii="Courier" w:hAnsi="Courier" w:cs="Courier"/>
+          <w:color w:val="464646"/>
+        </w:rPr>
+        <w:t>)</w:t>
+      </w:r>
+    </w:p>
+    <w:p>
+      <w:pPr>
+        <w:autoSpaceDE w:val="0"/>
+        <w:autoSpaceDN w:val="0"/>
+        <w:adjustRightInd w:val="0"/>
+        <w:rPr>
+          <w:rFonts w:ascii="Courier" w:hAnsi="Courier" w:cs="Courier"/>
+        </w:rPr>
+      </w:pPr>
+      <w:r>
+        <w:rPr>
+          <w:rFonts w:ascii="Courier" w:hAnsi="Courier" w:cs="Courier"/>
+          <w:color w:val="464646"/>
+        </w:rPr>
+        <w:t>winnings</w:t>
+      </w:r>
+      <w:r>
+        <w:rPr>
+          <w:rFonts w:ascii="Courier" w:hAnsi="Courier" w:cs="Courier"/>
+        </w:rPr>
+        <w:t xml:space="preserve"> </w:t>
+      </w:r>
+      <w:r>
+        <w:rPr>
+          <w:rFonts w:ascii="Courier" w:hAnsi="Courier" w:cs="Courier"/>
+          <w:color w:val="9F4552"/>
+        </w:rPr>
+        <w:t>=</w:t>
+      </w:r>
+      <w:r>
+        <w:rPr>
+          <w:rFonts w:ascii="Courier" w:hAnsi="Courier" w:cs="Courier"/>
+        </w:rPr>
+        <w:t xml:space="preserve"> </w:t>
+      </w:r>
+      <w:r>
+        <w:rPr>
+          <w:rFonts w:ascii="Courier" w:hAnsi="Courier" w:cs="Courier"/>
+          <w:b/>
+          <w:bCs/>
+          <w:color w:val="AC4452"/>
+        </w:rPr>
+        <w:t>sample</w:t>
+      </w:r>
+      <w:r>
+        <w:rPr>
+          <w:rFonts w:ascii="Courier" w:hAnsi="Courier" w:cs="Courier"/>
+        </w:rPr>
+        <w:t xml:space="preserve"> </w:t>
+      </w:r>
+      <w:r>
+        <w:rPr>
+          <w:rFonts w:ascii="Courier" w:hAnsi="Courier" w:cs="Courier"/>
+          <w:color w:val="464646"/>
+        </w:rPr>
+        <w:t>(w,</w:t>
+      </w:r>
+      <w:r>
+        <w:rPr>
+          <w:rFonts w:ascii="Courier" w:hAnsi="Courier" w:cs="Courier"/>
+        </w:rPr>
+        <w:t xml:space="preserve"> </w:t>
+      </w:r>
+      <w:r>
+        <w:rPr>
+          <w:rFonts w:ascii="Courier" w:hAnsi="Courier" w:cs="Courier"/>
+          <w:color w:val="9D007E"/>
+        </w:rPr>
+        <w:t>1000</w:t>
+      </w:r>
+      <w:r>
+        <w:rPr>
+          <w:rFonts w:ascii="Courier" w:hAnsi="Courier" w:cs="Courier"/>
+          <w:color w:val="464646"/>
+        </w:rPr>
+        <w:t>,</w:t>
+      </w:r>
+      <w:r>
+        <w:rPr>
+          <w:rFonts w:ascii="Courier" w:hAnsi="Courier" w:cs="Courier"/>
+        </w:rPr>
+        <w:t xml:space="preserve"> </w:t>
+      </w:r>
+      <w:r>
+        <w:rPr>
+          <w:rFonts w:ascii="Courier" w:hAnsi="Courier" w:cs="Courier"/>
+          <w:color w:val="479D43"/>
+        </w:rPr>
+        <w:t>replace</w:t>
+      </w:r>
+      <w:r>
+        <w:rPr>
+          <w:rFonts w:ascii="Courier" w:hAnsi="Courier" w:cs="Courier"/>
+        </w:rPr>
+        <w:t xml:space="preserve"> </w:t>
+      </w:r>
+      <w:r>
+        <w:rPr>
+          <w:rFonts w:ascii="Courier" w:hAnsi="Courier" w:cs="Courier"/>
+          <w:color w:val="464646"/>
+        </w:rPr>
+        <w:t>=</w:t>
+      </w:r>
+      <w:r>
+        <w:rPr>
+          <w:rFonts w:ascii="Courier" w:hAnsi="Courier" w:cs="Courier"/>
+        </w:rPr>
+        <w:t xml:space="preserve"> </w:t>
+      </w:r>
+      <w:proofErr w:type="gramStart"/>
+      <w:r>
+        <w:rPr>
+          <w:rFonts w:ascii="Courier" w:hAnsi="Courier" w:cs="Courier"/>
+          <w:color w:val="9D007E"/>
+        </w:rPr>
+        <w:t>TRUE</w:t>
+      </w:r>
+      <w:r>
+        <w:rPr>
+          <w:rFonts w:ascii="Courier" w:hAnsi="Courier" w:cs="Courier"/>
+          <w:color w:val="464646"/>
+        </w:rPr>
+        <w:t>)</w:t>
+      </w:r>
+      <w:r>
+        <w:rPr>
+          <w:rFonts w:ascii="Courier" w:hAnsi="Courier" w:cs="Courier"/>
+        </w:rPr>
+        <w:t xml:space="preserve">  </w:t>
+      </w:r>
+      <w:r>
+        <w:rPr>
+          <w:rFonts w:ascii="Courier" w:hAnsi="Courier" w:cs="Courier"/>
+          <w:i/>
+          <w:iCs/>
+          <w:color w:val="9C819F"/>
+        </w:rPr>
+        <w:t>#</w:t>
+      </w:r>
+      <w:proofErr w:type="gramEnd"/>
+      <w:r>
+        <w:rPr>
+          <w:rFonts w:ascii="Courier" w:hAnsi="Courier" w:cs="Courier"/>
+          <w:i/>
+          <w:iCs/>
+          <w:color w:val="9C819F"/>
+        </w:rPr>
+        <w:t>Result of 1000 trials saved into winnings</w:t>
+      </w:r>
+    </w:p>
+    <w:p>
+      <w:pPr>
+        <w:autoSpaceDE w:val="0"/>
+        <w:autoSpaceDN w:val="0"/>
+        <w:adjustRightInd w:val="0"/>
+        <w:rPr>
+          <w:rFonts w:ascii="Courier" w:hAnsi="Courier" w:cs="Courier"/>
+        </w:rPr>
+      </w:pPr>
+      <w:r>
+        <w:rPr>
+          <w:rFonts w:ascii="Courier" w:hAnsi="Courier" w:cs="Courier"/>
+          <w:b/>
+          <w:bCs/>
+          <w:color w:val="AC4452"/>
+        </w:rPr>
+        <w:t>table</w:t>
+      </w:r>
+      <w:r>
+        <w:rPr>
+          <w:rFonts w:ascii="Courier" w:hAnsi="Courier" w:cs="Courier"/>
+        </w:rPr>
+        <w:t xml:space="preserve"> </w:t>
+      </w:r>
+      <w:r>
+        <w:rPr>
+          <w:rFonts w:ascii="Courier" w:hAnsi="Courier" w:cs="Courier"/>
+          <w:color w:val="464646"/>
+        </w:rPr>
+        <w:t>(winnings)</w:t>
+      </w:r>
+      <w:r>
+        <w:rPr>
+          <w:rFonts w:ascii="Courier" w:hAnsi="Courier" w:cs="Courier"/>
+        </w:rPr>
+        <w:t xml:space="preserve"> </w:t>
+      </w:r>
+      <w:r>
+        <w:rPr>
+          <w:rFonts w:ascii="Courier" w:hAnsi="Courier" w:cs="Courier"/>
+          <w:i/>
+          <w:iCs/>
+          <w:color w:val="9C819F"/>
+        </w:rPr>
+        <w:t>#Displays total count for -10, 0, and 14</w:t>
+      </w:r>
+    </w:p>
+    <w:p>
+      <w:pPr>
+        <w:autoSpaceDE w:val="0"/>
+        <w:autoSpaceDN w:val="0"/>
+        <w:adjustRightInd w:val="0"/>
+        <w:rPr>
+          <w:rFonts w:ascii="Courier" w:hAnsi="Courier" w:cs="Courier"/>
+        </w:rPr>
+      </w:pPr>
+      <w:r>
+        <w:rPr>
+          <w:rFonts w:ascii="Courier" w:hAnsi="Courier" w:cs="Courier"/>
+        </w:rPr>
+        <w:t>## winnings</w:t>
+      </w:r>
+    </w:p>
+    <w:p>
+      <w:pPr>
+        <w:autoSpaceDE w:val="0"/>
+        <w:autoSpaceDN w:val="0"/>
+        <w:adjustRightInd w:val="0"/>
+        <w:rPr>
+          <w:rFonts w:ascii="Courier" w:hAnsi="Courier" w:cs="Courier"/>
+        </w:rPr>
+      </w:pPr>
+      <w:r>
+        <w:rPr>
+          <w:rFonts w:ascii="Courier" w:hAnsi="Courier" w:cs="Courier"/>
+        </w:rPr>
+        <w:t xml:space="preserve">## -10   </w:t>
+      </w:r>
+      <w:proofErr w:type="gramStart"/>
+      <w:r>
+        <w:rPr>
+          <w:rFonts w:ascii="Courier" w:hAnsi="Courier" w:cs="Courier"/>
+        </w:rPr>
+        <w:t>0  14</w:t>
+      </w:r>
+      <w:proofErr w:type="gramEnd"/>
+      <w:r>
+        <w:rPr>
+          <w:rFonts w:ascii="Courier" w:hAnsi="Courier" w:cs="Courier"/>
+        </w:rPr>
+        <w:t xml:space="preserve"> </w:t>
+      </w:r>
+    </w:p>
+    <w:p>
+      <w:pPr>
+        <w:autoSpaceDE w:val="0"/>
+        <w:autoSpaceDN w:val="0"/>
+        <w:adjustRightInd w:val="0"/>
+        <w:rPr>
+          <w:rFonts w:ascii="Courier" w:hAnsi="Courier" w:cs="Courier"/>
+        </w:rPr>
+      </w:pPr>
+      <w:r>
+        <w:rPr>
+          <w:rFonts w:ascii="Courier" w:hAnsi="Courier" w:cs="Courier"/>
+        </w:rPr>
+        <w:t>## 4</w:t>
+      </w:r>
+      <w:r>
+        <w:rPr>
+          <w:rFonts w:ascii="Courier" w:hAnsi="Courier" w:cs="Courier"/>
+        </w:rPr>
+        <w:t>79</w:t>
+      </w:r>
+      <w:r>
+        <w:rPr>
+          <w:rFonts w:ascii="Courier" w:hAnsi="Courier" w:cs="Courier"/>
+        </w:rPr>
+        <w:t xml:space="preserve"> 35</w:t>
+      </w:r>
+      <w:r>
+        <w:rPr>
+          <w:rFonts w:ascii="Courier" w:hAnsi="Courier" w:cs="Courier"/>
+        </w:rPr>
+        <w:t>0</w:t>
+      </w:r>
+      <w:r>
+        <w:rPr>
+          <w:rFonts w:ascii="Courier" w:hAnsi="Courier" w:cs="Courier"/>
+        </w:rPr>
+        <w:t xml:space="preserve"> 1</w:t>
+      </w:r>
+      <w:r>
+        <w:rPr>
+          <w:rFonts w:ascii="Courier" w:hAnsi="Courier" w:cs="Courier"/>
+        </w:rPr>
+        <w:t>71</w:t>
+      </w:r>
+    </w:p>
+    <w:p>
+      <w:pPr>
+        <w:autoSpaceDE w:val="0"/>
+        <w:autoSpaceDN w:val="0"/>
+        <w:adjustRightInd w:val="0"/>
+        <w:rPr>
+          <w:rFonts w:ascii="Courier" w:hAnsi="Courier" w:cs="Courier"/>
+        </w:rPr>
+      </w:pPr>
+      <w:r>
+        <w:rPr>
+          <w:rFonts w:ascii="Courier" w:hAnsi="Courier" w:cs="Courier"/>
+          <w:b/>
+          <w:bCs/>
+          <w:color w:val="AC4452"/>
+        </w:rPr>
+        <w:t>table</w:t>
+      </w:r>
+      <w:r>
+        <w:rPr>
+          <w:rFonts w:ascii="Courier" w:hAnsi="Courier" w:cs="Courier"/>
+        </w:rPr>
+        <w:t xml:space="preserve"> </w:t>
+      </w:r>
+      <w:r>
+        <w:rPr>
+          <w:rFonts w:ascii="Courier" w:hAnsi="Courier" w:cs="Courier"/>
+          <w:color w:val="464646"/>
+        </w:rPr>
+        <w:t>(winnings)</w:t>
+      </w:r>
+      <w:r>
+        <w:rPr>
+          <w:rFonts w:ascii="Courier" w:hAnsi="Courier" w:cs="Courier"/>
+        </w:rPr>
+        <w:t>/</w:t>
+      </w:r>
+      <w:r>
+        <w:rPr>
+          <w:rFonts w:ascii="Courier" w:hAnsi="Courier" w:cs="Courier"/>
+          <w:color w:val="9D007E"/>
+        </w:rPr>
+        <w:t>1000</w:t>
+      </w:r>
+      <w:r>
+        <w:rPr>
+          <w:rFonts w:ascii="Courier" w:hAnsi="Courier" w:cs="Courier"/>
+        </w:rPr>
+        <w:t xml:space="preserve"> </w:t>
+      </w:r>
+      <w:r>
+        <w:rPr>
+          <w:rFonts w:ascii="Courier" w:hAnsi="Courier" w:cs="Courier"/>
+          <w:i/>
+          <w:iCs/>
+          <w:color w:val="9C819F"/>
+        </w:rPr>
+        <w:t xml:space="preserve">#Displays the probability </w:t>
+      </w:r>
+      <w:r>
+        <w:rPr>
+          <w:rFonts w:ascii="Courier" w:hAnsi="Courier" w:cs="Courier"/>
+          <w:i/>
+          <w:iCs/>
+          <w:color w:val="9C819F"/>
+        </w:rPr>
+        <w:t>distribution</w:t>
+      </w:r>
+      <w:r>
+        <w:rPr>
+          <w:rFonts w:ascii="Courier" w:hAnsi="Courier" w:cs="Courier"/>
+          <w:i/>
+          <w:iCs/>
+          <w:color w:val="9C819F"/>
+        </w:rPr>
+        <w:t xml:space="preserve"> function</w:t>
+      </w:r>
+    </w:p>
+    <w:p>
+      <w:pPr>
+        <w:autoSpaceDE w:val="0"/>
+        <w:autoSpaceDN w:val="0"/>
+        <w:adjustRightInd w:val="0"/>
+        <w:rPr>
+          <w:rFonts w:ascii="Courier" w:hAnsi="Courier" w:cs="Courier"/>
+        </w:rPr>
+      </w:pPr>
+      <w:r>
+        <w:rPr>
+          <w:rFonts w:ascii="Courier" w:hAnsi="Courier" w:cs="Courier"/>
+        </w:rPr>
+        <w:t>## winnings</w:t>
+      </w:r>
+    </w:p>
+    <w:p>
+      <w:pPr>
+        <w:autoSpaceDE w:val="0"/>
+        <w:autoSpaceDN w:val="0"/>
+        <w:adjustRightInd w:val="0"/>
+        <w:rPr>
+          <w:rFonts w:ascii="Courier" w:hAnsi="Courier" w:cs="Courier"/>
+        </w:rPr>
+      </w:pPr>
+      <w:r>
+        <w:rPr>
+          <w:rFonts w:ascii="Courier" w:hAnsi="Courier" w:cs="Courier"/>
+        </w:rPr>
+        <w:t xml:space="preserve">##   -10     0    14 </w:t>
+      </w:r>
+    </w:p>
+    <w:p>
+      <w:pPr>
+        <w:autoSpaceDE w:val="0"/>
+        <w:autoSpaceDN w:val="0"/>
+        <w:adjustRightInd w:val="0"/>
+        <w:rPr>
+          <w:rFonts w:ascii="Courier" w:hAnsi="Courier" w:cs="Courier"/>
+        </w:rPr>
+      </w:pPr>
+      <w:r>
+        <w:rPr>
+          <w:rFonts w:ascii="Courier" w:hAnsi="Courier" w:cs="Courier"/>
+        </w:rPr>
+        <w:t>## 0.4</w:t>
+      </w:r>
+      <w:r>
+        <w:rPr>
+          <w:rFonts w:ascii="Courier" w:hAnsi="Courier" w:cs="Courier"/>
+        </w:rPr>
+        <w:t>79</w:t>
+      </w:r>
+      <w:r>
+        <w:rPr>
+          <w:rFonts w:ascii="Courier" w:hAnsi="Courier" w:cs="Courier"/>
+        </w:rPr>
+        <w:t xml:space="preserve"> 0.35</w:t>
+      </w:r>
+      <w:r>
+        <w:rPr>
+          <w:rFonts w:ascii="Courier" w:hAnsi="Courier" w:cs="Courier"/>
+        </w:rPr>
+        <w:t>0</w:t>
+      </w:r>
+      <w:r>
+        <w:rPr>
+          <w:rFonts w:ascii="Courier" w:hAnsi="Courier" w:cs="Courier"/>
+        </w:rPr>
+        <w:t xml:space="preserve"> 0.1</w:t>
+      </w:r>
+      <w:r>
+        <w:rPr>
+          <w:rFonts w:ascii="Courier" w:hAnsi="Courier" w:cs="Courier"/>
+        </w:rPr>
+        <w:t>71</w:t>
+      </w:r>
+    </w:p>
+    <w:p>
+      <w:pPr>
+        <w:autoSpaceDE w:val="0"/>
+        <w:autoSpaceDN w:val="0"/>
+        <w:adjustRightInd w:val="0"/>
+        <w:rPr>
+          <w:rFonts w:ascii="Courier" w:hAnsi="Courier" w:cs="Courier"/>
+        </w:rPr>
+      </w:pPr>
+      <w:proofErr w:type="spellStart"/>
+      <w:r>
+        <w:rPr>
+          <w:rFonts w:ascii="Courier" w:hAnsi="Courier" w:cs="Courier"/>
+          <w:color w:val="464646"/>
+        </w:rPr>
+        <w:t>winProp</w:t>
+      </w:r>
+      <w:proofErr w:type="spellEnd"/>
+      <w:r>
+        <w:rPr>
+          <w:rFonts w:ascii="Courier" w:hAnsi="Courier" w:cs="Courier"/>
+        </w:rPr>
+        <w:t xml:space="preserve"> </w:t>
+      </w:r>
+      <w:r>
+        <w:rPr>
+          <w:rFonts w:ascii="Courier" w:hAnsi="Courier" w:cs="Courier"/>
+          <w:color w:val="9F4552"/>
+        </w:rPr>
+        <w:t>=</w:t>
+      </w:r>
+      <w:r>
+        <w:rPr>
+          <w:rFonts w:ascii="Courier" w:hAnsi="Courier" w:cs="Courier"/>
+        </w:rPr>
+        <w:t xml:space="preserve"> </w:t>
+      </w:r>
+      <w:r>
+        <w:rPr>
+          <w:rFonts w:ascii="Courier" w:hAnsi="Courier" w:cs="Courier"/>
+          <w:b/>
+          <w:bCs/>
+          <w:color w:val="AC4452"/>
+        </w:rPr>
+        <w:t>table</w:t>
+      </w:r>
+      <w:r>
+        <w:rPr>
+          <w:rFonts w:ascii="Courier" w:hAnsi="Courier" w:cs="Courier"/>
+          <w:color w:val="464646"/>
+        </w:rPr>
+        <w:t>(winnings)</w:t>
+      </w:r>
+      <w:r>
+        <w:rPr>
+          <w:rFonts w:ascii="Courier" w:hAnsi="Courier" w:cs="Courier"/>
+        </w:rPr>
+        <w:t>/</w:t>
+      </w:r>
+      <w:r>
+        <w:rPr>
+          <w:rFonts w:ascii="Courier" w:hAnsi="Courier" w:cs="Courier"/>
+          <w:color w:val="9D007E"/>
+        </w:rPr>
+        <w:t>1000</w:t>
+      </w:r>
+    </w:p>
+    <w:p>
+      <w:pPr>
+        <w:autoSpaceDE w:val="0"/>
+        <w:autoSpaceDN w:val="0"/>
+        <w:adjustRightInd w:val="0"/>
+        <w:rPr>
+          <w:rFonts w:ascii="Courier" w:hAnsi="Courier" w:cs="Courier"/>
+        </w:rPr>
+      </w:pPr>
+      <w:proofErr w:type="spellStart"/>
+      <w:r>
+        <w:rPr>
+          <w:rFonts w:ascii="Courier" w:hAnsi="Courier" w:cs="Courier"/>
+          <w:b/>
+          <w:bCs/>
+          <w:color w:val="AC4452"/>
+        </w:rPr>
+        <w:t>cumsum</w:t>
+      </w:r>
+      <w:proofErr w:type="spellEnd"/>
+      <w:r>
+        <w:rPr>
+          <w:rFonts w:ascii="Courier" w:hAnsi="Courier" w:cs="Courier"/>
+          <w:color w:val="464646"/>
+        </w:rPr>
+        <w:t>(</w:t>
+      </w:r>
+      <w:proofErr w:type="spellStart"/>
+      <w:r>
+        <w:rPr>
+          <w:rFonts w:ascii="Courier" w:hAnsi="Courier" w:cs="Courier"/>
+          <w:color w:val="464646"/>
+        </w:rPr>
+        <w:t>winProp</w:t>
+      </w:r>
+      <w:proofErr w:type="spellEnd"/>
+      <w:r>
+        <w:rPr>
+          <w:rFonts w:ascii="Courier" w:hAnsi="Courier" w:cs="Courier"/>
+          <w:color w:val="464646"/>
+        </w:rPr>
+        <w:t>)</w:t>
+      </w:r>
+      <w:r>
+        <w:rPr>
+          <w:rFonts w:ascii="Courier" w:hAnsi="Courier" w:cs="Courier"/>
+        </w:rPr>
+        <w:t xml:space="preserve"> </w:t>
+      </w:r>
+      <w:r>
+        <w:rPr>
+          <w:rFonts w:ascii="Courier" w:hAnsi="Courier" w:cs="Courier"/>
+          <w:i/>
+          <w:iCs/>
+          <w:color w:val="9C819F"/>
+        </w:rPr>
+        <w:t xml:space="preserve">#Displays the cumulative </w:t>
+      </w:r>
+      <w:r>
+        <w:rPr>
+          <w:rFonts w:ascii="Courier" w:hAnsi="Courier" w:cs="Courier"/>
+          <w:i/>
+          <w:iCs/>
+          <w:color w:val="9C819F"/>
+        </w:rPr>
+        <w:t>distribution</w:t>
+      </w:r>
+      <w:r>
+        <w:rPr>
+          <w:rFonts w:ascii="Courier" w:hAnsi="Courier" w:cs="Courier"/>
+          <w:i/>
+          <w:iCs/>
+          <w:color w:val="9C819F"/>
+        </w:rPr>
+        <w:t xml:space="preserve"> function (CDF)</w:t>
+      </w:r>
+    </w:p>
+    <w:p>
+      <w:pPr>
+        <w:autoSpaceDE w:val="0"/>
+        <w:autoSpaceDN w:val="0"/>
+        <w:adjustRightInd w:val="0"/>
+        <w:rPr>
+          <w:rFonts w:ascii="Courier" w:hAnsi="Courier" w:cs="Courier"/>
+        </w:rPr>
+      </w:pPr>
+      <w:r>
+        <w:rPr>
+          <w:rFonts w:ascii="Courier" w:hAnsi="Courier" w:cs="Courier"/>
+        </w:rPr>
+        <w:t xml:space="preserve">##   -10     0    14 </w:t>
+      </w:r>
+    </w:p>
+    <w:p>
+      <w:pPr>
+        <w:autoSpaceDE w:val="0"/>
+        <w:autoSpaceDN w:val="0"/>
+        <w:adjustRightInd w:val="0"/>
+        <w:rPr>
+          <w:rFonts w:ascii="Courier" w:hAnsi="Courier" w:cs="Courier"/>
+        </w:rPr>
+      </w:pPr>
+      <w:r>
+        <w:rPr>
+          <w:rFonts w:ascii="Courier" w:hAnsi="Courier" w:cs="Courier"/>
+        </w:rPr>
+        <w:t>## 0.4</w:t>
+      </w:r>
+      <w:r>
+        <w:rPr>
+          <w:rFonts w:ascii="Courier" w:hAnsi="Courier" w:cs="Courier"/>
+        </w:rPr>
+        <w:t>79</w:t>
+      </w:r>
+      <w:r>
+        <w:rPr>
+          <w:rFonts w:ascii="Courier" w:hAnsi="Courier" w:cs="Courier"/>
+        </w:rPr>
+        <w:t xml:space="preserve"> 0.8</w:t>
+      </w:r>
+      <w:r>
+        <w:rPr>
+          <w:rFonts w:ascii="Courier" w:hAnsi="Courier" w:cs="Courier"/>
+        </w:rPr>
+        <w:t>29</w:t>
+      </w:r>
+      <w:r>
+        <w:rPr>
+          <w:rFonts w:ascii="Courier" w:hAnsi="Courier" w:cs="Courier"/>
+        </w:rPr>
+        <w:t xml:space="preserve"> 1.00</w:t>
+      </w:r>
+      <w:bookmarkStart w:id="0" w:name="_GoBack"/>
+      <w:bookmarkEnd w:id="0"/>
+      <w:r>
+        <w:rPr>
+          <w:rFonts w:ascii="Courier" w:hAnsi="Courier" w:cs="Courier"/>
+        </w:rPr>
+        <w:t>0</w:t>
+      </w:r>
+    </w:p>
+    <w:p>
+      <w:pPr>
+        <w:autoSpaceDE w:val="0"/>
+        <w:autoSpaceDN w:val="0"/>
+        <w:adjustRightInd w:val="0"/>
+        <w:rPr>
+          <w:rFonts w:ascii="Courier" w:hAnsi="Courier" w:cs="Courier"/>
+        </w:rPr>
+      </w:pPr>
+      <w:r>
+        <w:rPr>
+          <w:rFonts w:ascii="Courier" w:hAnsi="Courier" w:cs="Courier"/>
+          <w:b/>
+          <w:bCs/>
+          <w:color w:val="AC4452"/>
+        </w:rPr>
+        <w:t>mean</w:t>
+      </w:r>
+      <w:r>
+        <w:rPr>
+          <w:rFonts w:ascii="Courier" w:hAnsi="Courier" w:cs="Courier"/>
+          <w:color w:val="464646"/>
+        </w:rPr>
+        <w:t>(</w:t>
+      </w:r>
+      <w:proofErr w:type="gramStart"/>
+      <w:r>
+        <w:rPr>
+          <w:rFonts w:ascii="Courier" w:hAnsi="Courier" w:cs="Courier"/>
+          <w:color w:val="464646"/>
+        </w:rPr>
+        <w:t>winnings)</w:t>
+      </w:r>
+      <w:r>
+        <w:rPr>
+          <w:rFonts w:ascii="Courier" w:hAnsi="Courier" w:cs="Courier"/>
+        </w:rPr>
+        <w:t xml:space="preserve">  </w:t>
+      </w:r>
+      <w:r>
+        <w:rPr>
+          <w:rFonts w:ascii="Courier" w:hAnsi="Courier" w:cs="Courier"/>
+          <w:i/>
+          <w:iCs/>
+          <w:color w:val="9C819F"/>
+        </w:rPr>
+        <w:t>#</w:t>
+      </w:r>
+      <w:proofErr w:type="gramEnd"/>
+      <w:r>
+        <w:rPr>
+          <w:rFonts w:ascii="Courier" w:hAnsi="Courier" w:cs="Courier"/>
+          <w:i/>
+          <w:iCs/>
+          <w:color w:val="9C819F"/>
+        </w:rPr>
+        <w:t>Displays the</w:t>
+      </w:r>
+      <w:r>
+        <w:rPr>
+          <w:rFonts w:ascii="Courier" w:hAnsi="Courier" w:cs="Courier"/>
+          <w:i/>
+          <w:iCs/>
+          <w:color w:val="9C819F"/>
+        </w:rPr>
+        <w:t xml:space="preserve"> sample</w:t>
+      </w:r>
+      <w:r>
+        <w:rPr>
+          <w:rFonts w:ascii="Courier" w:hAnsi="Courier" w:cs="Courier"/>
+          <w:i/>
+          <w:iCs/>
+          <w:color w:val="9C819F"/>
+        </w:rPr>
+        <w:t xml:space="preserve"> mean</w:t>
+      </w:r>
+    </w:p>
+    <w:p>
+      <w:pPr>
+        <w:autoSpaceDE w:val="0"/>
+        <w:autoSpaceDN w:val="0"/>
+        <w:adjustRightInd w:val="0"/>
+        <w:rPr>
+          <w:rFonts w:ascii="Courier" w:hAnsi="Courier" w:cs="Courier"/>
+        </w:rPr>
+      </w:pPr>
+      <w:r>
+        <w:rPr>
+          <w:rFonts w:ascii="Courier" w:hAnsi="Courier" w:cs="Courier"/>
+        </w:rPr>
+        <w:t>## [1] -2.</w:t>
+      </w:r>
+      <w:r>
+        <w:rPr>
+          <w:rFonts w:ascii="Courier" w:hAnsi="Courier" w:cs="Courier"/>
+        </w:rPr>
+        <w:t>396</w:t>
+      </w:r>
+    </w:p>
+    <w:p>
+      <w:pPr>
+        <w:autoSpaceDE w:val="0"/>
+        <w:autoSpaceDN w:val="0"/>
+        <w:adjustRightInd w:val="0"/>
+        <w:rPr>
+          <w:rFonts w:ascii="Courier" w:hAnsi="Courier" w:cs="Courier"/>
+        </w:rPr>
+      </w:pPr>
+      <w:proofErr w:type="spellStart"/>
+      <w:r>
+        <w:rPr>
+          <w:rFonts w:ascii="Courier" w:hAnsi="Courier" w:cs="Courier"/>
+          <w:b/>
+          <w:bCs/>
+          <w:color w:val="AC4452"/>
+        </w:rPr>
+        <w:t>sd</w:t>
+      </w:r>
+      <w:proofErr w:type="spellEnd"/>
+      <w:r>
+        <w:rPr>
+          <w:rFonts w:ascii="Courier" w:hAnsi="Courier" w:cs="Courier"/>
+          <w:color w:val="464646"/>
+        </w:rPr>
+        <w:t>(</w:t>
+      </w:r>
+      <w:proofErr w:type="gramStart"/>
+      <w:r>
+        <w:rPr>
+          <w:rFonts w:ascii="Courier" w:hAnsi="Courier" w:cs="Courier"/>
+          <w:color w:val="464646"/>
+        </w:rPr>
+        <w:t>winnings)</w:t>
+      </w:r>
+      <w:r>
+        <w:rPr>
+          <w:rFonts w:ascii="Courier" w:hAnsi="Courier" w:cs="Courier"/>
+        </w:rPr>
+        <w:t xml:space="preserve">   </w:t>
+      </w:r>
+      <w:proofErr w:type="gramEnd"/>
+      <w:r>
+        <w:rPr>
+          <w:rFonts w:ascii="Courier" w:hAnsi="Courier" w:cs="Courier"/>
+        </w:rPr>
+        <w:t xml:space="preserve"> </w:t>
+      </w:r>
+      <w:r>
+        <w:rPr>
+          <w:rFonts w:ascii="Courier" w:hAnsi="Courier" w:cs="Courier"/>
+          <w:i/>
+          <w:iCs/>
+          <w:color w:val="9C819F"/>
+        </w:rPr>
+        <w:t xml:space="preserve">#Displays the </w:t>
+      </w:r>
+      <w:r>
+        <w:rPr>
+          <w:rFonts w:ascii="Courier" w:hAnsi="Courier" w:cs="Courier"/>
+          <w:i/>
+          <w:iCs/>
+          <w:color w:val="9C819F"/>
+        </w:rPr>
+        <w:t xml:space="preserve">sample </w:t>
+      </w:r>
+      <w:r>
+        <w:rPr>
+          <w:rFonts w:ascii="Courier" w:hAnsi="Courier" w:cs="Courier"/>
+          <w:i/>
+          <w:iCs/>
+          <w:color w:val="9C819F"/>
+        </w:rPr>
+        <w:t>standard</w:t>
+      </w:r>
+      <w:r>
+        <w:rPr>
+          <w:rFonts w:ascii="Courier" w:hAnsi="Courier" w:cs="Courier"/>
+          <w:i/>
+          <w:iCs/>
+          <w:color w:val="9C819F"/>
+        </w:rPr>
+        <w:t xml:space="preserve"> </w:t>
+      </w:r>
+      <w:r>
+        <w:rPr>
+          <w:rFonts w:ascii="Courier" w:hAnsi="Courier" w:cs="Courier"/>
+          <w:i/>
+          <w:iCs/>
+          <w:color w:val="9C819F"/>
+        </w:rPr>
+        <w:t>deviation</w:t>
+      </w:r>
+    </w:p>
+    <w:p>
+      <w:pPr>
+        <w:autoSpaceDE w:val="0"/>
+        <w:autoSpaceDN w:val="0"/>
+        <w:adjustRightInd w:val="0"/>
+        <w:rPr>
+          <w:rFonts w:ascii="Courier" w:hAnsi="Courier" w:cs="Courier"/>
+        </w:rPr>
+      </w:pPr>
+      <w:r>
+        <w:rPr>
+          <w:rFonts w:ascii="Courier" w:hAnsi="Courier" w:cs="Courier"/>
+        </w:rPr>
+        <w:t>## [1] 8.</w:t>
+      </w:r>
+      <w:r>
+        <w:rPr>
+          <w:rFonts w:ascii="Courier" w:hAnsi="Courier" w:cs="Courier"/>
+        </w:rPr>
+        <w:t>703</w:t>
+      </w:r>
+    </w:p>
+    <w:p>
+      <w:pPr>
+        <w:autoSpaceDE w:val="0"/>
+        <w:autoSpaceDN w:val="0"/>
+        <w:adjustRightInd w:val="0"/>
+        <w:rPr>
+          <w:rFonts w:ascii="Courier" w:hAnsi="Courier" w:cs="Courier"/>
+        </w:rPr>
+      </w:pPr>
+      <w:proofErr w:type="spellStart"/>
+      <w:r>
+        <w:rPr>
+          <w:rFonts w:ascii="Courier" w:hAnsi="Courier" w:cs="Courier"/>
+          <w:b/>
+          <w:bCs/>
+          <w:color w:val="AC4452"/>
+        </w:rPr>
+        <w:t>var</w:t>
+      </w:r>
+      <w:proofErr w:type="spellEnd"/>
+      <w:r>
+        <w:rPr>
+          <w:rFonts w:ascii="Courier" w:hAnsi="Courier" w:cs="Courier"/>
+          <w:color w:val="464646"/>
+        </w:rPr>
+        <w:t>(</w:t>
+      </w:r>
+      <w:proofErr w:type="gramStart"/>
+      <w:r>
+        <w:rPr>
+          <w:rFonts w:ascii="Courier" w:hAnsi="Courier" w:cs="Courier"/>
+          <w:color w:val="464646"/>
+        </w:rPr>
+        <w:t>winnings)</w:t>
+      </w:r>
+      <w:r>
+        <w:rPr>
+          <w:rFonts w:ascii="Courier" w:hAnsi="Courier" w:cs="Courier"/>
+        </w:rPr>
+        <w:t xml:space="preserve">   </w:t>
+      </w:r>
+      <w:proofErr w:type="gramEnd"/>
+      <w:r>
+        <w:rPr>
+          <w:rFonts w:ascii="Courier" w:hAnsi="Courier" w:cs="Courier"/>
+          <w:i/>
+          <w:iCs/>
+          <w:color w:val="9C819F"/>
+        </w:rPr>
+        <w:t xml:space="preserve">#Displays the </w:t>
+      </w:r>
+      <w:r>
+        <w:rPr>
+          <w:rFonts w:ascii="Courier" w:hAnsi="Courier" w:cs="Courier"/>
+          <w:i/>
+          <w:iCs/>
+          <w:color w:val="9C819F"/>
+        </w:rPr>
+        <w:t xml:space="preserve">sample </w:t>
+      </w:r>
+      <w:r>
+        <w:rPr>
+          <w:rFonts w:ascii="Courier" w:hAnsi="Courier" w:cs="Courier"/>
+          <w:i/>
+          <w:iCs/>
+          <w:color w:val="9C819F"/>
+        </w:rPr>
+        <w:t>variance</w:t>
+      </w:r>
+    </w:p>
+    <w:p>
+      <w:pPr>
+        <w:spacing w:line="276" w:lineRule="auto"/>
+        <w:rPr>
+          <w:rFonts w:ascii="Times New Roman" w:eastAsiaTheme="minorEastAsia" w:hAnsi="Times New Roman" w:cs="Times New Roman"/>
+        </w:rPr>
+      </w:pPr>
+      <w:r>
+        <w:rPr>
+          <w:rFonts w:ascii="Courier" w:hAnsi="Courier" w:cs="Courier"/>
+        </w:rPr>
+        <w:t>## [1] 7</w:t>
+      </w:r>
+      <w:r>
+        <w:rPr>
+          <w:rFonts w:ascii="Courier" w:hAnsi="Courier" w:cs="Courier"/>
+        </w:rPr>
+        <w:t>5.7509</w:t>
       </w:r>
     </w:p>
     <w:sectPr>
